--- a/Practice/Basic Problems/S2-Diario.docx
+++ b/Practice/Basic Problems/S2-Diario.docx
@@ -1,6 +1,6 @@
 
 <file path=word/document.xml><?xml version="1.0" encoding="utf-8"?>
-<w:document xmlns:wpc="http://schemas.microsoft.com/office/word/2010/wordprocessingCanvas" xmlns:cx="http://schemas.microsoft.com/office/drawing/2014/chartex" xmlns:cx1="http://schemas.microsoft.com/office/drawing/2015/9/8/chartex" xmlns:cx2="http://schemas.microsoft.com/office/drawing/2015/10/21/chartex" xmlns:cx3="http://schemas.microsoft.com/office/drawing/2016/5/9/chartex" xmlns:cx4="http://schemas.microsoft.com/office/drawing/2016/5/10/chartex" xmlns:cx5="http://schemas.microsoft.com/office/drawing/2016/5/11/chartex" xmlns:cx6="http://schemas.microsoft.com/office/drawing/2016/5/12/chartex" xmlns:cx7="http://schemas.microsoft.com/office/drawing/2016/5/13/chartex" xmlns:cx8="http://schemas.microsoft.com/office/drawing/2016/5/14/chartex" xmlns:mc="http://schemas.openxmlformats.org/markup-compatibility/2006" xmlns:aink="http://schemas.microsoft.com/office/drawing/2016/ink" xmlns:am3d="http://schemas.microsoft.com/office/drawing/2017/model3d" xmlns:o="urn:schemas-microsoft-com:office:office" xmlns:r="http://schemas.openxmlformats.org/officeDocument/2006/relationships" xmlns:m="http://schemas.openxmlformats.org/officeDocument/2006/math" xmlns:v="urn:schemas-microsoft-com:vml" xmlns:wp14="http://schemas.microsoft.com/office/word/2010/wordprocessingDrawing" xmlns:wp="http://schemas.openxmlformats.org/drawingml/2006/wordprocessingDrawing" xmlns:w10="urn:schemas-microsoft-com:office:word" xmlns:w="http://schemas.openxmlformats.org/wordprocessingml/2006/main" xmlns:w14="http://schemas.microsoft.com/office/word/2010/wordml" xmlns:w15="http://schemas.microsoft.com/office/word/2012/wordml" xmlns:w16cid="http://schemas.microsoft.com/office/word/2016/wordml/cid" xmlns:w16se="http://schemas.microsoft.com/office/word/2015/wordml/symex" xmlns:wpg="http://schemas.microsoft.com/office/word/2010/wordprocessingGroup" xmlns:wpi="http://schemas.microsoft.com/office/word/2010/wordprocessingInk" xmlns:wne="http://schemas.microsoft.com/office/word/2006/wordml" xmlns:wps="http://schemas.microsoft.com/office/word/2010/wordprocessingShape" mc:Ignorable="w14 w15 w16se w16cid wp14">
+<w:document xmlns:wpc="http://schemas.microsoft.com/office/word/2010/wordprocessingCanvas" xmlns:cx="http://schemas.microsoft.com/office/drawing/2014/chartex" xmlns:cx1="http://schemas.microsoft.com/office/drawing/2015/9/8/chartex" xmlns:cx2="http://schemas.microsoft.com/office/drawing/2015/10/21/chartex" xmlns:cx3="http://schemas.microsoft.com/office/drawing/2016/5/9/chartex" xmlns:cx4="http://schemas.microsoft.com/office/drawing/2016/5/10/chartex" xmlns:cx5="http://schemas.microsoft.com/office/drawing/2016/5/11/chartex" xmlns:cx6="http://schemas.microsoft.com/office/drawing/2016/5/12/chartex" xmlns:cx7="http://schemas.microsoft.com/office/drawing/2016/5/13/chartex" xmlns:cx8="http://schemas.microsoft.com/office/drawing/2016/5/14/chartex" xmlns:mc="http://schemas.openxmlformats.org/markup-compatibility/2006" xmlns:aink="http://schemas.microsoft.com/office/drawing/2016/ink" xmlns:am3d="http://schemas.microsoft.com/office/drawing/2017/model3d" xmlns:o="urn:schemas-microsoft-com:office:office" xmlns:r="http://schemas.openxmlformats.org/officeDocument/2006/relationships" xmlns:m="http://schemas.openxmlformats.org/officeDocument/2006/math" xmlns:v="urn:schemas-microsoft-com:vml" xmlns:wp14="http://schemas.microsoft.com/office/word/2010/wordprocessingDrawing" xmlns:wp="http://schemas.openxmlformats.org/drawingml/2006/wordprocessingDrawing" xmlns:w10="urn:schemas-microsoft-com:office:word" xmlns:w="http://schemas.openxmlformats.org/wordprocessingml/2006/main" xmlns:w14="http://schemas.microsoft.com/office/word/2010/wordml" xmlns:w15="http://schemas.microsoft.com/office/word/2012/wordml" xmlns:w16cex="http://schemas.microsoft.com/office/word/2018/wordml/cex" xmlns:w16cid="http://schemas.microsoft.com/office/word/2016/wordml/cid" xmlns:w16="http://schemas.microsoft.com/office/word/2018/wordml" xmlns:w16sdtdh="http://schemas.microsoft.com/office/word/2020/wordml/sdtdatahash" xmlns:w16se="http://schemas.microsoft.com/office/word/2015/wordml/symex" xmlns:wpg="http://schemas.microsoft.com/office/word/2010/wordprocessingGroup" xmlns:wpi="http://schemas.microsoft.com/office/word/2010/wordprocessingInk" xmlns:wne="http://schemas.microsoft.com/office/word/2006/wordml" xmlns:wps="http://schemas.microsoft.com/office/word/2010/wordprocessingShape" mc:Ignorable="w14 w15 w16se w16cid w16 w16cex w16sdtdh wp14">
   <w:body>
     <w:p>
       <w:pPr>
@@ -1590,65 +1590,938 @@
             </w:r>
           </w:p>
           <w:p>
-            <w:r>
+            <w:pPr>
+              <w:rPr>
+                <w:lang w:val="en-US"/>
+              </w:rPr>
+            </w:pPr>
+            <w:r>
+              <w:rPr>
+                <w:lang w:val="en-US"/>
+              </w:rPr>
               <w:t>================================</w:t>
             </w:r>
           </w:p>
           <w:p>
-            <w:r>
-              <w:t>1# Lista</w:t>
-            </w:r>
-            <w:r>
-              <w:t>= [</w:t>
-            </w:r>
-            <w:r>
-              <w:t>5</w:t>
-            </w:r>
-            <w:r>
-              <w:t xml:space="preserve">1, </w:t>
-            </w:r>
-            <w:r>
-              <w:t>7</w:t>
-            </w:r>
-            <w:r>
+            <w:pPr>
+              <w:rPr>
+                <w:lang w:val="en-US"/>
+              </w:rPr>
+            </w:pPr>
+            <w:r>
+              <w:rPr>
+                <w:lang w:val="en-US"/>
+              </w:rPr>
+              <w:t>1# Lista= [51, 7, 33, 13, 79, 21]</w:t>
+            </w:r>
+          </w:p>
+          <w:p>
+            <w:pPr>
+              <w:rPr>
+                <w:lang w:val="en-US"/>
+              </w:rPr>
+            </w:pPr>
+            <w:proofErr w:type="spellStart"/>
+            <w:r>
+              <w:rPr>
+                <w:lang w:val="en-US"/>
+              </w:rPr>
+              <w:t>i</w:t>
+            </w:r>
+            <w:proofErr w:type="spellEnd"/>
+            <w:r>
+              <w:rPr>
+                <w:lang w:val="en-US"/>
+              </w:rPr>
+              <w:t xml:space="preserve"> = 0; 5 | j = 0; 5</w:t>
+            </w:r>
+          </w:p>
+          <w:p>
+            <w:pPr>
+              <w:rPr>
+                <w:lang w:val="en-US"/>
+              </w:rPr>
+            </w:pPr>
+            <w:r>
+              <w:rPr>
+                <w:lang w:val="en-US"/>
+              </w:rPr>
+              <w:t>51 &gt; 7 True</w:t>
+            </w:r>
+          </w:p>
+          <w:p>
+            <w:pPr>
+              <w:rPr>
+                <w:lang w:val="en-US"/>
+              </w:rPr>
+            </w:pPr>
+            <w:r>
+              <w:rPr>
+                <w:lang w:val="en-US"/>
+              </w:rPr>
+              <w:t xml:space="preserve">New List </w:t>
+            </w:r>
+            <w:r>
+              <w:rPr>
+                <w:lang w:val="en-US"/>
+              </w:rPr>
+              <w:t>= [7, 51, 33, 13, 79, 21]</w:t>
+            </w:r>
+          </w:p>
+          <w:p>
+            <w:pPr>
+              <w:rPr>
+                <w:lang w:val="en-US"/>
+              </w:rPr>
+            </w:pPr>
+            <w:r>
+              <w:rPr>
+                <w:lang w:val="en-US"/>
+              </w:rPr>
+              <w:t>================================</w:t>
+            </w:r>
+          </w:p>
+          <w:p>
+            <w:pPr>
+              <w:rPr>
+                <w:lang w:val="en-US"/>
+              </w:rPr>
+            </w:pPr>
+            <w:r>
+              <w:rPr>
+                <w:lang w:val="en-US"/>
+              </w:rPr>
+              <w:t>2# Lista= [7, 51, 33, 13, 79, 21]</w:t>
+            </w:r>
+          </w:p>
+          <w:p>
+            <w:pPr>
+              <w:rPr>
+                <w:lang w:val="en-US"/>
+              </w:rPr>
+            </w:pPr>
+            <w:proofErr w:type="spellStart"/>
+            <w:r>
+              <w:rPr>
+                <w:lang w:val="en-US"/>
+              </w:rPr>
+              <w:t>i</w:t>
+            </w:r>
+            <w:proofErr w:type="spellEnd"/>
+            <w:r>
+              <w:rPr>
+                <w:lang w:val="en-US"/>
+              </w:rPr>
+              <w:t xml:space="preserve"> = 0; 5 | j = 1; 5</w:t>
+            </w:r>
+          </w:p>
+          <w:p>
+            <w:pPr>
+              <w:rPr>
+                <w:lang w:val="en-US"/>
+              </w:rPr>
+            </w:pPr>
+            <w:r>
+              <w:rPr>
+                <w:lang w:val="en-US"/>
+              </w:rPr>
+              <w:t>51 &gt; 33 True</w:t>
+            </w:r>
+          </w:p>
+          <w:p>
+            <w:pPr>
+              <w:rPr>
+                <w:lang w:val="en-US"/>
+              </w:rPr>
+            </w:pPr>
+            <w:r>
+              <w:rPr>
+                <w:lang w:val="en-US"/>
+              </w:rPr>
+              <w:t xml:space="preserve">New List </w:t>
+            </w:r>
+            <w:r>
+              <w:rPr>
+                <w:lang w:val="en-US"/>
+              </w:rPr>
+              <w:t>= [7, 33, 51, 13, 79, 21]</w:t>
+            </w:r>
+          </w:p>
+          <w:p>
+            <w:pPr>
+              <w:rPr>
+                <w:lang w:val="en-US"/>
+              </w:rPr>
+            </w:pPr>
+            <w:r>
+              <w:rPr>
+                <w:lang w:val="en-US"/>
+              </w:rPr>
+              <w:t>================================</w:t>
+            </w:r>
+          </w:p>
+          <w:p>
+            <w:pPr>
+              <w:rPr>
+                <w:u w:val="single"/>
+                <w:lang w:val="en-US"/>
+              </w:rPr>
+            </w:pPr>
+            <w:r>
+              <w:rPr>
+                <w:lang w:val="en-US"/>
+              </w:rPr>
+              <w:t>3# Lista= [7, 33, 51, 13, 79, 21]</w:t>
+            </w:r>
+          </w:p>
+          <w:p>
+            <w:pPr>
+              <w:rPr>
+                <w:lang w:val="en-US"/>
+              </w:rPr>
+            </w:pPr>
+            <w:proofErr w:type="spellStart"/>
+            <w:r>
+              <w:rPr>
+                <w:lang w:val="en-US"/>
+              </w:rPr>
+              <w:t>i</w:t>
+            </w:r>
+            <w:proofErr w:type="spellEnd"/>
+            <w:r>
+              <w:rPr>
+                <w:lang w:val="en-US"/>
+              </w:rPr>
+              <w:t xml:space="preserve"> = 0; 5 | j = 2; 5</w:t>
+            </w:r>
+          </w:p>
+          <w:p>
+            <w:pPr>
+              <w:rPr>
+                <w:lang w:val="en-US"/>
+              </w:rPr>
+            </w:pPr>
+            <w:r>
+              <w:rPr>
+                <w:lang w:val="en-US"/>
+              </w:rPr>
+              <w:t>51 &gt; 33 True</w:t>
+            </w:r>
+          </w:p>
+          <w:p>
+            <w:pPr>
+              <w:rPr>
+                <w:lang w:val="en-US"/>
+              </w:rPr>
+            </w:pPr>
+            <w:r>
+              <w:rPr>
+                <w:lang w:val="en-US"/>
+              </w:rPr>
+              <w:t>v</w:t>
+            </w:r>
+            <w:r>
+              <w:rPr>
+                <w:lang w:val="en-US"/>
+              </w:rPr>
+              <w:t xml:space="preserve"> = [7, 33, 13, 51, 79, 21]</w:t>
+            </w:r>
+          </w:p>
+          <w:p>
+            <w:pPr>
+              <w:rPr>
+                <w:lang w:val="en-US"/>
+              </w:rPr>
+            </w:pPr>
+            <w:r>
+              <w:rPr>
+                <w:lang w:val="en-US"/>
+              </w:rPr>
+              <w:t>================================</w:t>
+            </w:r>
+          </w:p>
+          <w:p>
+            <w:pPr>
+              <w:rPr>
+                <w:u w:val="single"/>
+                <w:lang w:val="en-US"/>
+              </w:rPr>
+            </w:pPr>
+            <w:r>
+              <w:rPr>
+                <w:lang w:val="en-US"/>
+              </w:rPr>
+              <w:t>4</w:t>
+            </w:r>
+            <w:r>
+              <w:rPr>
+                <w:lang w:val="en-US"/>
+              </w:rPr>
+              <w:t># Lista= [7, 33, 51, 13, 79, 21]</w:t>
+            </w:r>
+          </w:p>
+          <w:p>
+            <w:pPr>
+              <w:rPr>
+                <w:lang w:val="en-US"/>
+              </w:rPr>
+            </w:pPr>
+            <w:proofErr w:type="spellStart"/>
+            <w:r>
+              <w:rPr>
+                <w:lang w:val="en-US"/>
+              </w:rPr>
+              <w:t>i</w:t>
+            </w:r>
+            <w:proofErr w:type="spellEnd"/>
+            <w:r>
+              <w:rPr>
+                <w:lang w:val="en-US"/>
+              </w:rPr>
+              <w:t xml:space="preserve"> = 0; 5 | j = 3; 5</w:t>
+            </w:r>
+          </w:p>
+          <w:p>
+            <w:pPr>
+              <w:rPr>
+                <w:lang w:val="en-US"/>
+              </w:rPr>
+            </w:pPr>
+            <w:r>
+              <w:rPr>
+                <w:lang w:val="en-US"/>
+              </w:rPr>
+              <w:t>51 &gt; 79 False</w:t>
+            </w:r>
+          </w:p>
+          <w:p>
+            <w:pPr>
+              <w:rPr>
+                <w:lang w:val="en-US"/>
+              </w:rPr>
+            </w:pPr>
+            <w:r>
+              <w:rPr>
+                <w:lang w:val="en-US"/>
+              </w:rPr>
+              <w:t xml:space="preserve">New List </w:t>
+            </w:r>
+            <w:r>
+              <w:rPr>
+                <w:lang w:val="en-US"/>
+              </w:rPr>
+              <w:t>= [7, 33, 13, 51, 79, 21]</w:t>
+            </w:r>
+          </w:p>
+          <w:p>
+            <w:pPr>
+              <w:rPr>
+                <w:lang w:val="en-US"/>
+              </w:rPr>
+            </w:pPr>
+            <w:r>
+              <w:rPr>
+                <w:lang w:val="en-US"/>
+              </w:rPr>
+              <w:t>================================</w:t>
+            </w:r>
+          </w:p>
+          <w:p>
+            <w:pPr>
+              <w:rPr>
+                <w:u w:val="single"/>
+                <w:lang w:val="en-US"/>
+              </w:rPr>
+            </w:pPr>
+            <w:r>
+              <w:rPr>
+                <w:lang w:val="en-US"/>
+              </w:rPr>
+              <w:t>5# Lista= [7, 33, 51, 13, 79, 21]</w:t>
+            </w:r>
+          </w:p>
+          <w:p>
+            <w:pPr>
+              <w:rPr>
+                <w:lang w:val="en-US"/>
+              </w:rPr>
+            </w:pPr>
+            <w:proofErr w:type="spellStart"/>
+            <w:r>
+              <w:rPr>
+                <w:lang w:val="en-US"/>
+              </w:rPr>
+              <w:t>i</w:t>
+            </w:r>
+            <w:proofErr w:type="spellEnd"/>
+            <w:r>
+              <w:rPr>
+                <w:lang w:val="en-US"/>
+              </w:rPr>
+              <w:t xml:space="preserve"> = 0; 5 | j = </w:t>
+            </w:r>
+            <w:r>
+              <w:rPr>
+                <w:lang w:val="en-US"/>
+              </w:rPr>
+              <w:t>4</w:t>
+            </w:r>
+            <w:r>
+              <w:rPr>
+                <w:lang w:val="en-US"/>
+              </w:rPr>
+              <w:t>; 5</w:t>
+            </w:r>
+          </w:p>
+          <w:p>
+            <w:pPr>
+              <w:rPr>
+                <w:lang w:val="en-US"/>
+              </w:rPr>
+            </w:pPr>
+            <w:r>
+              <w:rPr>
+                <w:lang w:val="en-US"/>
+              </w:rPr>
+              <w:t>79</w:t>
+            </w:r>
+            <w:r>
+              <w:rPr>
+                <w:lang w:val="en-US"/>
+              </w:rPr>
+              <w:t xml:space="preserve"> &gt; </w:t>
+            </w:r>
+            <w:r>
+              <w:rPr>
+                <w:lang w:val="en-US"/>
+              </w:rPr>
+              <w:t>21</w:t>
+            </w:r>
+            <w:r>
+              <w:rPr>
+                <w:lang w:val="en-US"/>
+              </w:rPr>
+              <w:t xml:space="preserve"> </w:t>
+            </w:r>
+            <w:r>
+              <w:rPr>
+                <w:lang w:val="en-US"/>
+              </w:rPr>
+              <w:t>True</w:t>
+            </w:r>
+          </w:p>
+          <w:p>
+            <w:pPr>
+              <w:rPr>
+                <w:lang w:val="en-US"/>
+              </w:rPr>
+            </w:pPr>
+            <w:r>
+              <w:rPr>
+                <w:lang w:val="en-US"/>
+              </w:rPr>
+              <w:t xml:space="preserve">New List </w:t>
+            </w:r>
+            <w:r>
+              <w:rPr>
+                <w:lang w:val="en-US"/>
+              </w:rPr>
+              <w:t xml:space="preserve">= [7, 33, 13, 51, </w:t>
+            </w:r>
+            <w:r>
+              <w:rPr>
+                <w:lang w:val="en-US"/>
+              </w:rPr>
+              <w:t>21</w:t>
+            </w:r>
+            <w:r>
+              <w:rPr>
+                <w:lang w:val="en-US"/>
+              </w:rPr>
               <w:t xml:space="preserve">, </w:t>
             </w:r>
             <w:r>
+              <w:rPr>
+                <w:lang w:val="en-US"/>
+              </w:rPr>
+              <w:t>79</w:t>
+            </w:r>
+            <w:r>
+              <w:rPr>
+                <w:lang w:val="en-US"/>
+              </w:rPr>
+              <w:t>]</w:t>
+            </w:r>
+          </w:p>
+          <w:p>
+            <w:r>
+              <w:t>================================</w:t>
+            </w:r>
+          </w:p>
+          <w:p>
+            <w:r>
+              <w:t>( )# Nada que comparar en j = 5.</w:t>
+            </w:r>
+          </w:p>
+          <w:p>
+            <w:pPr>
+              <w:rPr>
+                <w:lang w:val="en-US"/>
+              </w:rPr>
+            </w:pPr>
+            <w:r>
+              <w:rPr>
+                <w:lang w:val="en-US"/>
+              </w:rPr>
+              <w:t>================================</w:t>
+            </w:r>
+          </w:p>
+          <w:p>
+            <w:pPr>
+              <w:rPr>
+                <w:u w:val="single"/>
+                <w:lang w:val="en-US"/>
+              </w:rPr>
+            </w:pPr>
+            <w:r>
+              <w:rPr>
+                <w:lang w:val="en-US"/>
+              </w:rPr>
+              <w:t>6# Lista= [7, 33, 13, 51, 21, 79]</w:t>
+            </w:r>
+          </w:p>
+          <w:p>
+            <w:pPr>
+              <w:rPr>
+                <w:lang w:val="en-US"/>
+              </w:rPr>
+            </w:pPr>
+            <w:proofErr w:type="spellStart"/>
+            <w:r>
+              <w:rPr>
+                <w:lang w:val="en-US"/>
+              </w:rPr>
+              <w:t>i</w:t>
+            </w:r>
+            <w:proofErr w:type="spellEnd"/>
+            <w:r>
+              <w:rPr>
+                <w:lang w:val="en-US"/>
+              </w:rPr>
+              <w:t xml:space="preserve"> = 1; 5 | j = 0; 4</w:t>
+            </w:r>
+          </w:p>
+          <w:p>
+            <w:pPr>
+              <w:rPr>
+                <w:lang w:val="en-US"/>
+              </w:rPr>
+            </w:pPr>
+            <w:r>
+              <w:rPr>
+                <w:lang w:val="en-US"/>
+              </w:rPr>
+              <w:t>7 &gt; 33 False</w:t>
+            </w:r>
+          </w:p>
+          <w:p>
+            <w:pPr>
+              <w:rPr>
+                <w:lang w:val="en-US"/>
+              </w:rPr>
+            </w:pPr>
+            <w:r>
+              <w:rPr>
+                <w:lang w:val="en-US"/>
+              </w:rPr>
+              <w:t xml:space="preserve">New List </w:t>
+            </w:r>
+            <w:r>
+              <w:rPr>
+                <w:lang w:val="en-US"/>
+              </w:rPr>
+              <w:t>= [7, 33, 13, 51, 21, 79]</w:t>
+            </w:r>
+          </w:p>
+          <w:p>
+            <w:pPr>
+              <w:rPr>
+                <w:lang w:val="en-US"/>
+              </w:rPr>
+            </w:pPr>
+            <w:r>
+              <w:rPr>
+                <w:lang w:val="en-US"/>
+              </w:rPr>
+              <w:t>================================</w:t>
+            </w:r>
+          </w:p>
+          <w:p>
+            <w:pPr>
+              <w:rPr>
+                <w:u w:val="single"/>
+                <w:lang w:val="en-US"/>
+              </w:rPr>
+            </w:pPr>
+            <w:r>
+              <w:rPr>
+                <w:lang w:val="en-US"/>
+              </w:rPr>
+              <w:t>7# Lista= [7, 33, 13, 51, 21, 79]</w:t>
+            </w:r>
+          </w:p>
+          <w:p>
+            <w:pPr>
+              <w:rPr>
+                <w:lang w:val="en-US"/>
+              </w:rPr>
+            </w:pPr>
+            <w:proofErr w:type="spellStart"/>
+            <w:r>
+              <w:rPr>
+                <w:lang w:val="en-US"/>
+              </w:rPr>
+              <w:t>i</w:t>
+            </w:r>
+            <w:proofErr w:type="spellEnd"/>
+            <w:r>
+              <w:rPr>
+                <w:lang w:val="en-US"/>
+              </w:rPr>
+              <w:t xml:space="preserve"> = 1; 5 | j = 1; 4</w:t>
+            </w:r>
+          </w:p>
+          <w:p>
+            <w:pPr>
+              <w:rPr>
+                <w:lang w:val="en-US"/>
+              </w:rPr>
+            </w:pPr>
+            <w:r>
+              <w:rPr>
+                <w:lang w:val="en-US"/>
+              </w:rPr>
+              <w:t>33 &gt; 13 True</w:t>
+            </w:r>
+          </w:p>
+          <w:p>
+            <w:pPr>
+              <w:rPr>
+                <w:lang w:val="en-US"/>
+              </w:rPr>
+            </w:pPr>
+            <w:r>
+              <w:rPr>
+                <w:lang w:val="en-US"/>
+              </w:rPr>
+              <w:t xml:space="preserve">New List </w:t>
+            </w:r>
+            <w:r>
+              <w:rPr>
+                <w:lang w:val="en-US"/>
+              </w:rPr>
+              <w:t>= [7, 13, 33, 51, 21, 79]</w:t>
+            </w:r>
+          </w:p>
+          <w:p>
+            <w:pPr>
+              <w:rPr>
+                <w:lang w:val="en-US"/>
+              </w:rPr>
+            </w:pPr>
+            <w:r>
+              <w:rPr>
+                <w:lang w:val="en-US"/>
+              </w:rPr>
+              <w:t>================================</w:t>
+            </w:r>
+          </w:p>
+          <w:p>
+            <w:pPr>
+              <w:rPr>
+                <w:u w:val="single"/>
+                <w:lang w:val="en-US"/>
+              </w:rPr>
+            </w:pPr>
+            <w:r>
+              <w:rPr>
+                <w:lang w:val="en-US"/>
+              </w:rPr>
+              <w:t>8# Lista= [7, 13, 33, 51, 21, 79]</w:t>
+            </w:r>
+          </w:p>
+          <w:p>
+            <w:pPr>
+              <w:rPr>
+                <w:lang w:val="en-US"/>
+              </w:rPr>
+            </w:pPr>
+            <w:proofErr w:type="spellStart"/>
+            <w:r>
+              <w:rPr>
+                <w:lang w:val="en-US"/>
+              </w:rPr>
+              <w:t>i</w:t>
+            </w:r>
+            <w:proofErr w:type="spellEnd"/>
+            <w:r>
+              <w:rPr>
+                <w:lang w:val="en-US"/>
+              </w:rPr>
+              <w:t xml:space="preserve"> = 1; 5 | j = 2; 4</w:t>
+            </w:r>
+          </w:p>
+          <w:p>
+            <w:pPr>
+              <w:rPr>
+                <w:lang w:val="en-US"/>
+              </w:rPr>
+            </w:pPr>
+            <w:r>
+              <w:rPr>
+                <w:lang w:val="en-US"/>
+              </w:rPr>
               <w:t>33</w:t>
             </w:r>
             <w:r>
+              <w:rPr>
+                <w:lang w:val="en-US"/>
+              </w:rPr>
+              <w:t xml:space="preserve"> &gt; </w:t>
+            </w:r>
+            <w:r>
+              <w:rPr>
+                <w:lang w:val="en-US"/>
+              </w:rPr>
+              <w:t>51 False</w:t>
+            </w:r>
+          </w:p>
+          <w:p>
+            <w:pPr>
+              <w:rPr>
+                <w:lang w:val="en-US"/>
+              </w:rPr>
+            </w:pPr>
+            <w:r>
+              <w:rPr>
+                <w:lang w:val="en-US"/>
+              </w:rPr>
+              <w:t xml:space="preserve">New List </w:t>
+            </w:r>
+            <w:r>
+              <w:rPr>
+                <w:lang w:val="en-US"/>
+              </w:rPr>
+              <w:t>= [7, 13, 33, 51, 21, 79]</w:t>
+            </w:r>
+          </w:p>
+          <w:p>
+            <w:pPr>
+              <w:rPr>
+                <w:lang w:val="en-US"/>
+              </w:rPr>
+            </w:pPr>
+            <w:r>
+              <w:rPr>
+                <w:lang w:val="en-US"/>
+              </w:rPr>
+              <w:t>================================</w:t>
+            </w:r>
+          </w:p>
+          <w:p>
+            <w:pPr>
+              <w:rPr>
+                <w:u w:val="single"/>
+                <w:lang w:val="en-US"/>
+              </w:rPr>
+            </w:pPr>
+            <w:r>
+              <w:rPr>
+                <w:lang w:val="en-US"/>
+              </w:rPr>
+              <w:t>9# Lista= [7, 13, 33, 51, 21, 79]</w:t>
+            </w:r>
+          </w:p>
+          <w:p>
+            <w:pPr>
+              <w:rPr>
+                <w:lang w:val="en-US"/>
+              </w:rPr>
+            </w:pPr>
+            <w:proofErr w:type="spellStart"/>
+            <w:r>
+              <w:rPr>
+                <w:lang w:val="en-US"/>
+              </w:rPr>
+              <w:t>i</w:t>
+            </w:r>
+            <w:proofErr w:type="spellEnd"/>
+            <w:r>
+              <w:rPr>
+                <w:lang w:val="en-US"/>
+              </w:rPr>
+              <w:t xml:space="preserve"> = 1; 5 | j = 3; 4</w:t>
+            </w:r>
+          </w:p>
+          <w:p>
+            <w:pPr>
+              <w:rPr>
+                <w:lang w:val="en-US"/>
+              </w:rPr>
+            </w:pPr>
+            <w:r>
+              <w:rPr>
+                <w:lang w:val="en-US"/>
+              </w:rPr>
+              <w:t>51</w:t>
+            </w:r>
+            <w:r>
+              <w:rPr>
+                <w:lang w:val="en-US"/>
+              </w:rPr>
+              <w:t xml:space="preserve"> &gt; </w:t>
+            </w:r>
+            <w:r>
+              <w:rPr>
+                <w:lang w:val="en-US"/>
+              </w:rPr>
+              <w:t>21 True</w:t>
+            </w:r>
+          </w:p>
+          <w:p>
+            <w:pPr>
+              <w:rPr>
+                <w:lang w:val="en-US"/>
+              </w:rPr>
+            </w:pPr>
+            <w:r>
+              <w:rPr>
+                <w:lang w:val="en-US"/>
+              </w:rPr>
+              <w:t xml:space="preserve">New List </w:t>
+            </w:r>
+            <w:r>
+              <w:rPr>
+                <w:lang w:val="en-US"/>
+              </w:rPr>
+              <w:t xml:space="preserve">= [7, 13, 33, </w:t>
+            </w:r>
+            <w:r>
+              <w:rPr>
+                <w:lang w:val="en-US"/>
+              </w:rPr>
+              <w:t>21</w:t>
+            </w:r>
+            <w:r>
+              <w:rPr>
+                <w:lang w:val="en-US"/>
+              </w:rPr>
               <w:t xml:space="preserve">, </w:t>
             </w:r>
             <w:r>
-              <w:t>13</w:t>
-            </w:r>
-            <w:r>
-              <w:t xml:space="preserve">, </w:t>
-            </w:r>
-            <w:r>
-              <w:t>79</w:t>
-            </w:r>
-            <w:r>
-              <w:t xml:space="preserve">, </w:t>
-            </w:r>
-            <w:r>
-              <w:t>21</w:t>
-            </w:r>
-            <w:r>
-              <w:t>]</w:t>
-            </w:r>
-          </w:p>
-          <w:p>
-            <w:r>
-              <w:t>i = 0; 5 | j = 0; 5</w:t>
-            </w:r>
-          </w:p>
-          <w:p>
-            <w:r>
-              <w:t>51 &gt; 7 True</w:t>
-            </w:r>
-          </w:p>
-          <w:p>
+              <w:rPr>
+                <w:lang w:val="en-US"/>
+              </w:rPr>
+              <w:t>51</w:t>
+            </w:r>
+            <w:r>
+              <w:rPr>
+                <w:lang w:val="en-US"/>
+              </w:rPr>
+              <w:t>, 79]</w:t>
+            </w:r>
+          </w:p>
+          <w:p>
+            <w:pPr>
+              <w:rPr>
+                <w:lang w:val="en-US"/>
+              </w:rPr>
+            </w:pPr>
+            <w:r>
+              <w:rPr>
+                <w:lang w:val="en-US"/>
+              </w:rPr>
+              <w:t>================================</w:t>
+            </w:r>
+          </w:p>
+          <w:p>
+            <w:pPr>
+              <w:rPr>
+                <w:u w:val="single"/>
+                <w:lang w:val="en-US"/>
+              </w:rPr>
+            </w:pPr>
+            <w:r>
+              <w:rPr>
+                <w:lang w:val="en-US"/>
+              </w:rPr>
+              <w:t xml:space="preserve">9# Lista= </w:t>
+            </w:r>
+            <w:r>
+              <w:rPr>
+                <w:lang w:val="en-US"/>
+              </w:rPr>
+              <w:t>[7, 13, 33, 21, 51, 79]</w:t>
+            </w:r>
+          </w:p>
+          <w:p>
+            <w:pPr>
+              <w:rPr>
+                <w:lang w:val="en-US"/>
+              </w:rPr>
+            </w:pPr>
+            <w:proofErr w:type="spellStart"/>
+            <w:r>
+              <w:rPr>
+                <w:lang w:val="en-US"/>
+              </w:rPr>
+              <w:t>i</w:t>
+            </w:r>
+            <w:proofErr w:type="spellEnd"/>
+            <w:r>
+              <w:rPr>
+                <w:lang w:val="en-US"/>
+              </w:rPr>
+              <w:t xml:space="preserve"> = 1; 5 | j = 4; 4</w:t>
+            </w:r>
+          </w:p>
+          <w:p>
+            <w:pPr>
+              <w:rPr>
+                <w:lang w:val="en-US"/>
+              </w:rPr>
+            </w:pPr>
+            <w:r>
+              <w:rPr>
+                <w:lang w:val="en-US"/>
+              </w:rPr>
+              <w:t>51</w:t>
+            </w:r>
+            <w:r>
+              <w:rPr>
+                <w:lang w:val="en-US"/>
+              </w:rPr>
+              <w:t xml:space="preserve"> &gt; </w:t>
+            </w:r>
+            <w:r>
+              <w:rPr>
+                <w:lang w:val="en-US"/>
+              </w:rPr>
+              <w:t xml:space="preserve">79 </w:t>
+            </w:r>
+            <w:r>
+              <w:rPr>
+                <w:lang w:val="en-US"/>
+              </w:rPr>
+              <w:t xml:space="preserve">False </w:t>
+            </w:r>
+          </w:p>
+          <w:p>
+            <w:pPr>
+              <w:rPr>
+                <w:lang w:val="en-US"/>
+              </w:rPr>
+            </w:pPr>
             <w:r>
               <w:rPr>
                 <w:lang w:val="en-US"/>
@@ -1656,105 +2529,92 @@
               <w:t xml:space="preserve">New List </w:t>
             </w:r>
             <w:r>
-              <w:t>= [</w:t>
-            </w:r>
-            <w:r>
-              <w:t>7</w:t>
-            </w:r>
-            <w:r>
-              <w:t xml:space="preserve">, </w:t>
-            </w:r>
-            <w:r>
-              <w:t>51</w:t>
-            </w:r>
-            <w:r>
-              <w:t xml:space="preserve">, </w:t>
-            </w:r>
-            <w:r>
-              <w:t>33</w:t>
-            </w:r>
-            <w:r>
-              <w:t xml:space="preserve">, </w:t>
-            </w:r>
-            <w:r>
-              <w:t>13</w:t>
-            </w:r>
-            <w:r>
-              <w:t xml:space="preserve">, </w:t>
-            </w:r>
-            <w:r>
-              <w:t>79</w:t>
-            </w:r>
-            <w:r>
-              <w:t xml:space="preserve">, </w:t>
-            </w:r>
-            <w:r>
-              <w:t>21</w:t>
-            </w:r>
-            <w:r>
-              <w:t>]</w:t>
-            </w:r>
-          </w:p>
-          <w:p>
-            <w:r>
+              <w:rPr>
+                <w:lang w:val="en-US"/>
+              </w:rPr>
+              <w:t xml:space="preserve">= </w:t>
+            </w:r>
+            <w:r>
+              <w:rPr>
+                <w:lang w:val="en-US"/>
+              </w:rPr>
+              <w:t>[7, 13, 33, 21, 51, 79]</w:t>
+            </w:r>
+          </w:p>
+          <w:p>
+            <w:pPr>
+              <w:rPr>
+                <w:lang w:val="en-US"/>
+              </w:rPr>
+            </w:pPr>
+          </w:p>
+          <w:p>
+            <w:pPr>
+              <w:rPr>
+                <w:lang w:val="en-US"/>
+              </w:rPr>
+            </w:pPr>
+            <w:r>
+              <w:rPr>
+                <w:lang w:val="en-US"/>
+              </w:rPr>
               <w:t>================================</w:t>
             </w:r>
           </w:p>
           <w:p>
-            <w:r>
-              <w:t>2# Lista</w:t>
-            </w:r>
-            <w:r>
-              <w:t>= [</w:t>
-            </w:r>
-            <w:r>
-              <w:t>7</w:t>
-            </w:r>
-            <w:r>
-              <w:t xml:space="preserve">, </w:t>
-            </w:r>
-            <w:r>
-              <w:t>51</w:t>
-            </w:r>
-            <w:r>
-              <w:t xml:space="preserve">, </w:t>
-            </w:r>
-            <w:r>
-              <w:t>33</w:t>
-            </w:r>
-            <w:r>
-              <w:t xml:space="preserve">, </w:t>
-            </w:r>
-            <w:r>
-              <w:t>13</w:t>
-            </w:r>
-            <w:r>
-              <w:t xml:space="preserve">, </w:t>
-            </w:r>
-            <w:r>
-              <w:t>79</w:t>
-            </w:r>
-            <w:r>
-              <w:t xml:space="preserve">, </w:t>
-            </w:r>
-            <w:r>
-              <w:t>21</w:t>
-            </w:r>
-            <w:r>
-              <w:t>]</w:t>
-            </w:r>
-          </w:p>
-          <w:p>
-            <w:r>
-              <w:t>i = 0; 5 | j = 1; 5</w:t>
-            </w:r>
-          </w:p>
-          <w:p>
-            <w:r>
-              <w:t>51 &gt; 33 True</w:t>
-            </w:r>
-          </w:p>
-          <w:p>
+            <w:pPr>
+              <w:rPr>
+                <w:u w:val="single"/>
+                <w:lang w:val="en-US"/>
+              </w:rPr>
+            </w:pPr>
+            <w:r>
+              <w:rPr>
+                <w:lang w:val="en-US"/>
+              </w:rPr>
+              <w:t>10# Lista= [7, 13, 33, 21, 51, 79]</w:t>
+            </w:r>
+          </w:p>
+          <w:p>
+            <w:pPr>
+              <w:rPr>
+                <w:lang w:val="en-US"/>
+              </w:rPr>
+            </w:pPr>
+            <w:proofErr w:type="spellStart"/>
+            <w:r>
+              <w:rPr>
+                <w:lang w:val="en-US"/>
+              </w:rPr>
+              <w:t>i</w:t>
+            </w:r>
+            <w:proofErr w:type="spellEnd"/>
+            <w:r>
+              <w:rPr>
+                <w:lang w:val="en-US"/>
+              </w:rPr>
+              <w:t xml:space="preserve"> = 2; 5 | j = 0; 3</w:t>
+            </w:r>
+          </w:p>
+          <w:p>
+            <w:pPr>
+              <w:rPr>
+                <w:lang w:val="en-US"/>
+              </w:rPr>
+            </w:pPr>
+            <w:r>
+              <w:rPr>
+                <w:lang w:val="en-US"/>
+              </w:rPr>
+              <w:t xml:space="preserve">7 &gt; 13 False </w:t>
+            </w:r>
+          </w:p>
+          <w:p>
+            <w:pPr>
+              <w:rPr>
+                <w:lang w:val="en-US"/>
+              </w:rPr>
+            </w:pPr>
             <w:r>
               <w:rPr>
                 <w:lang w:val="en-US"/>
@@ -1762,47 +2622,22 @@
               <w:t xml:space="preserve">New List </w:t>
             </w:r>
             <w:r>
-              <w:t>= [</w:t>
-            </w:r>
-            <w:r>
-              <w:t>7</w:t>
-            </w:r>
-            <w:r>
-              <w:t xml:space="preserve">, </w:t>
-            </w:r>
-            <w:r>
-              <w:t>33</w:t>
-            </w:r>
-            <w:r>
-              <w:t>,</w:t>
-            </w:r>
-            <w:r>
-              <w:t xml:space="preserve"> 51</w:t>
-            </w:r>
-            <w:r>
-              <w:t xml:space="preserve">, </w:t>
-            </w:r>
-            <w:r>
-              <w:t>13</w:t>
-            </w:r>
-            <w:r>
-              <w:t xml:space="preserve">, </w:t>
-            </w:r>
-            <w:r>
-              <w:t>79</w:t>
-            </w:r>
-            <w:r>
-              <w:t xml:space="preserve">, </w:t>
-            </w:r>
-            <w:r>
-              <w:t>21</w:t>
-            </w:r>
-            <w:r>
-              <w:t>]</w:t>
-            </w:r>
-          </w:p>
-          <w:p>
-            <w:r>
+              <w:rPr>
+                <w:lang w:val="en-US"/>
+              </w:rPr>
+              <w:t>= [7, 13, 33, 21, 51, 79]</w:t>
+            </w:r>
+          </w:p>
+          <w:p>
+            <w:pPr>
+              <w:rPr>
+                <w:lang w:val="en-US"/>
+              </w:rPr>
+            </w:pPr>
+            <w:r>
+              <w:rPr>
+                <w:lang w:val="en-US"/>
+              </w:rPr>
               <w:t>================================</w:t>
             </w:r>
           </w:p>
@@ -1810,110 +2645,79 @@
             <w:pPr>
               <w:rPr>
                 <w:u w:val="single"/>
-              </w:rPr>
-            </w:pPr>
-            <w:r>
-              <w:t>3# Lista</w:t>
-            </w:r>
-            <w:r>
-              <w:t>= [</w:t>
-            </w:r>
-            <w:r>
-              <w:t>7</w:t>
-            </w:r>
-            <w:r>
-              <w:t xml:space="preserve">, </w:t>
-            </w:r>
-            <w:r>
-              <w:t>33</w:t>
-            </w:r>
-            <w:r>
-              <w:t>,</w:t>
-            </w:r>
-            <w:r>
-              <w:t xml:space="preserve"> 51</w:t>
-            </w:r>
-            <w:r>
-              <w:t xml:space="preserve">, </w:t>
-            </w:r>
-            <w:r>
-              <w:t>13</w:t>
-            </w:r>
-            <w:r>
-              <w:t xml:space="preserve">, </w:t>
-            </w:r>
-            <w:r>
-              <w:t>79</w:t>
-            </w:r>
-            <w:r>
-              <w:t xml:space="preserve">, </w:t>
-            </w:r>
-            <w:r>
-              <w:t>21</w:t>
-            </w:r>
-            <w:r>
-              <w:t>]</w:t>
-            </w:r>
-          </w:p>
-          <w:p>
-            <w:r>
-              <w:t>i = 0; 5 | j = 2; 5</w:t>
-            </w:r>
-          </w:p>
-          <w:p>
-            <w:r>
-              <w:t>51 &gt; 33 True</w:t>
-            </w:r>
-          </w:p>
-          <w:p>
-            <w:r>
-              <w:t>v</w:t>
-            </w:r>
-            <w:r>
-              <w:t xml:space="preserve"> </w:t>
-            </w:r>
-            <w:r>
-              <w:t>= [</w:t>
-            </w:r>
-            <w:r>
-              <w:t>7</w:t>
-            </w:r>
-            <w:r>
-              <w:t xml:space="preserve">, </w:t>
-            </w:r>
-            <w:r>
-              <w:t>33</w:t>
-            </w:r>
-            <w:r>
-              <w:t>,</w:t>
-            </w:r>
-            <w:r>
-              <w:t xml:space="preserve"> 13</w:t>
-            </w:r>
-            <w:r>
-              <w:t xml:space="preserve">, </w:t>
-            </w:r>
-            <w:r>
-              <w:t>51</w:t>
-            </w:r>
-            <w:r>
-              <w:t xml:space="preserve">, </w:t>
-            </w:r>
-            <w:r>
-              <w:t>79</w:t>
-            </w:r>
-            <w:r>
-              <w:t xml:space="preserve">, </w:t>
-            </w:r>
-            <w:r>
-              <w:t>21</w:t>
-            </w:r>
-            <w:r>
-              <w:t>]</w:t>
-            </w:r>
-          </w:p>
-          <w:p>
-            <w:r>
+                <w:lang w:val="en-US"/>
+              </w:rPr>
+            </w:pPr>
+            <w:r>
+              <w:rPr>
+                <w:lang w:val="en-US"/>
+              </w:rPr>
+              <w:t>11# Lista= [7, 13, 33, 21, 51, 79]</w:t>
+            </w:r>
+          </w:p>
+          <w:p>
+            <w:pPr>
+              <w:rPr>
+                <w:lang w:val="en-US"/>
+              </w:rPr>
+            </w:pPr>
+            <w:proofErr w:type="spellStart"/>
+            <w:r>
+              <w:rPr>
+                <w:lang w:val="en-US"/>
+              </w:rPr>
+              <w:t>i</w:t>
+            </w:r>
+            <w:proofErr w:type="spellEnd"/>
+            <w:r>
+              <w:rPr>
+                <w:lang w:val="en-US"/>
+              </w:rPr>
+              <w:t xml:space="preserve"> = 2; 5 | j = 1; 3</w:t>
+            </w:r>
+          </w:p>
+          <w:p>
+            <w:pPr>
+              <w:rPr>
+                <w:lang w:val="en-US"/>
+              </w:rPr>
+            </w:pPr>
+            <w:r>
+              <w:rPr>
+                <w:lang w:val="en-US"/>
+              </w:rPr>
+              <w:t xml:space="preserve">13 &gt; 33 False </w:t>
+            </w:r>
+          </w:p>
+          <w:p>
+            <w:pPr>
+              <w:rPr>
+                <w:lang w:val="en-US"/>
+              </w:rPr>
+            </w:pPr>
+            <w:r>
+              <w:rPr>
+                <w:lang w:val="en-US"/>
+              </w:rPr>
+              <w:t>New List</w:t>
+            </w:r>
+            <w:r>
+              <w:rPr>
+                <w:lang w:val="en-US"/>
+              </w:rPr>
+              <w:t xml:space="preserve"> = [7, 13, 33, 21, 51, 79]</w:t>
+            </w:r>
+          </w:p>
+          <w:p>
+            <w:pPr>
+              <w:rPr>
+                <w:lang w:val="en-US"/>
+              </w:rPr>
+            </w:pPr>
+            <w:r>
+              <w:rPr>
+                <w:lang w:val="en-US"/>
+              </w:rPr>
               <w:t>================================</w:t>
             </w:r>
           </w:p>
@@ -1921,65 +2725,62 @@
             <w:pPr>
               <w:rPr>
                 <w:u w:val="single"/>
-              </w:rPr>
-            </w:pPr>
-            <w:r>
-              <w:t>4</w:t>
-            </w:r>
-            <w:r>
-              <w:t># Lista</w:t>
-            </w:r>
-            <w:r>
-              <w:t>= [</w:t>
-            </w:r>
-            <w:r>
-              <w:t>7</w:t>
-            </w:r>
-            <w:r>
-              <w:t xml:space="preserve">, </w:t>
-            </w:r>
-            <w:r>
-              <w:t>33</w:t>
-            </w:r>
-            <w:r>
-              <w:t>,</w:t>
-            </w:r>
-            <w:r>
-              <w:t xml:space="preserve"> 51</w:t>
-            </w:r>
-            <w:r>
-              <w:t xml:space="preserve">, </w:t>
-            </w:r>
-            <w:r>
-              <w:t>13</w:t>
-            </w:r>
-            <w:r>
-              <w:t xml:space="preserve">, </w:t>
-            </w:r>
-            <w:r>
-              <w:t>79</w:t>
-            </w:r>
-            <w:r>
-              <w:t xml:space="preserve">, </w:t>
-            </w:r>
-            <w:r>
-              <w:t>21</w:t>
-            </w:r>
-            <w:r>
-              <w:t>]</w:t>
-            </w:r>
-          </w:p>
-          <w:p>
-            <w:r>
-              <w:t>i = 0; 5 | j = 3; 5</w:t>
-            </w:r>
-          </w:p>
-          <w:p>
-            <w:r>
-              <w:t>51 &gt; 79 False</w:t>
-            </w:r>
-          </w:p>
-          <w:p>
+                <w:lang w:val="en-US"/>
+              </w:rPr>
+            </w:pPr>
+            <w:r>
+              <w:rPr>
+                <w:lang w:val="en-US"/>
+              </w:rPr>
+              <w:t>12# Lista= [7, 13, 33, 21, 51, 79]</w:t>
+            </w:r>
+          </w:p>
+          <w:p>
+            <w:pPr>
+              <w:rPr>
+                <w:lang w:val="en-US"/>
+              </w:rPr>
+            </w:pPr>
+            <w:proofErr w:type="spellStart"/>
+            <w:r>
+              <w:rPr>
+                <w:lang w:val="en-US"/>
+              </w:rPr>
+              <w:t>i</w:t>
+            </w:r>
+            <w:proofErr w:type="spellEnd"/>
+            <w:r>
+              <w:rPr>
+                <w:lang w:val="en-US"/>
+              </w:rPr>
+              <w:t xml:space="preserve"> = 2; 5 | j = 2; 3</w:t>
+            </w:r>
+          </w:p>
+          <w:p>
+            <w:pPr>
+              <w:rPr>
+                <w:lang w:val="en-US"/>
+              </w:rPr>
+            </w:pPr>
+            <w:r>
+              <w:rPr>
+                <w:lang w:val="en-US"/>
+              </w:rPr>
+              <w:t xml:space="preserve">33 &gt; 21 </w:t>
+            </w:r>
+            <w:r>
+              <w:rPr>
+                <w:lang w:val="en-US"/>
+              </w:rPr>
+              <w:t>True</w:t>
+            </w:r>
+          </w:p>
+          <w:p>
+            <w:pPr>
+              <w:rPr>
+                <w:lang w:val="en-US"/>
+              </w:rPr>
+            </w:pPr>
             <w:r>
               <w:rPr>
                 <w:lang w:val="en-US"/>
@@ -1987,1236 +2788,19 @@
               <w:t xml:space="preserve">New List </w:t>
             </w:r>
             <w:r>
-              <w:t>= [</w:t>
-            </w:r>
-            <w:r>
-              <w:t>7</w:t>
-            </w:r>
-            <w:r>
-              <w:t xml:space="preserve">, </w:t>
-            </w:r>
-            <w:r>
-              <w:t>33</w:t>
-            </w:r>
-            <w:r>
-              <w:t>,</w:t>
-            </w:r>
-            <w:r>
-              <w:t xml:space="preserve"> 13</w:t>
-            </w:r>
-            <w:r>
-              <w:t xml:space="preserve">, </w:t>
-            </w:r>
-            <w:r>
-              <w:t>51</w:t>
-            </w:r>
-            <w:r>
-              <w:t xml:space="preserve">, </w:t>
-            </w:r>
-            <w:r>
-              <w:t>79</w:t>
-            </w:r>
-            <w:r>
-              <w:t xml:space="preserve">, </w:t>
-            </w:r>
-            <w:r>
-              <w:t>21</w:t>
-            </w:r>
-            <w:r>
-              <w:t>]</w:t>
-            </w:r>
-          </w:p>
-          <w:p>
-            <w:r>
-              <w:t>================================</w:t>
-            </w:r>
-          </w:p>
-          <w:p>
-            <w:pPr>
-              <w:rPr>
-                <w:u w:val="single"/>
-              </w:rPr>
-            </w:pPr>
-            <w:r>
-              <w:t>5# Lista</w:t>
-            </w:r>
-            <w:r>
-              <w:t>= [</w:t>
-            </w:r>
-            <w:r>
-              <w:t>7</w:t>
-            </w:r>
-            <w:r>
-              <w:t xml:space="preserve">, </w:t>
-            </w:r>
-            <w:r>
-              <w:t>33</w:t>
-            </w:r>
-            <w:r>
-              <w:t>,</w:t>
-            </w:r>
-            <w:r>
-              <w:t xml:space="preserve"> 51</w:t>
-            </w:r>
-            <w:r>
-              <w:t xml:space="preserve">, </w:t>
-            </w:r>
-            <w:r>
-              <w:t>13</w:t>
-            </w:r>
-            <w:r>
-              <w:t xml:space="preserve">, </w:t>
-            </w:r>
-            <w:r>
-              <w:t>79</w:t>
-            </w:r>
-            <w:r>
-              <w:t xml:space="preserve">, </w:t>
-            </w:r>
-            <w:r>
-              <w:t>21</w:t>
-            </w:r>
-            <w:r>
-              <w:t>]</w:t>
-            </w:r>
-          </w:p>
-          <w:p>
-            <w:r>
-              <w:t xml:space="preserve">i = 0; 5 | j = </w:t>
-            </w:r>
-            <w:r>
-              <w:t>4</w:t>
-            </w:r>
-            <w:r>
-              <w:t>; 5</w:t>
-            </w:r>
-          </w:p>
-          <w:p>
-            <w:r>
-              <w:t>79</w:t>
-            </w:r>
-            <w:r>
-              <w:t xml:space="preserve"> &gt; </w:t>
-            </w:r>
-            <w:r>
-              <w:t>21</w:t>
-            </w:r>
-            <w:r>
-              <w:t xml:space="preserve"> </w:t>
-            </w:r>
-            <w:r>
-              <w:t>True</w:t>
-            </w:r>
-          </w:p>
-          <w:p>
-            <w:r>
-              <w:rPr>
-                <w:lang w:val="en-US"/>
-              </w:rPr>
-              <w:t xml:space="preserve">New List </w:t>
-            </w:r>
-            <w:r>
-              <w:t>= [</w:t>
-            </w:r>
-            <w:r>
-              <w:t>7</w:t>
-            </w:r>
-            <w:r>
-              <w:t xml:space="preserve">, </w:t>
-            </w:r>
-            <w:r>
-              <w:t>33</w:t>
-            </w:r>
-            <w:r>
-              <w:t>,</w:t>
-            </w:r>
-            <w:r>
-              <w:t xml:space="preserve"> 13</w:t>
-            </w:r>
-            <w:r>
-              <w:t xml:space="preserve">, </w:t>
-            </w:r>
-            <w:r>
-              <w:t>51</w:t>
-            </w:r>
-            <w:r>
-              <w:t xml:space="preserve">, </w:t>
-            </w:r>
-            <w:r>
-              <w:t>21</w:t>
-            </w:r>
-            <w:r>
-              <w:t xml:space="preserve">, </w:t>
-            </w:r>
-            <w:r>
-              <w:t>79</w:t>
-            </w:r>
-            <w:r>
-              <w:t>]</w:t>
-            </w:r>
-          </w:p>
-          <w:p>
-            <w:r>
-              <w:t>================================</w:t>
-            </w:r>
-          </w:p>
-          <w:p>
-            <w:r>
-              <w:t>( )# Nada que comparar en j = 5.</w:t>
-            </w:r>
-          </w:p>
-          <w:p>
-            <w:r>
-              <w:t>================================</w:t>
-            </w:r>
-          </w:p>
-          <w:p>
-            <w:pPr>
-              <w:rPr>
-                <w:u w:val="single"/>
-                <w:lang w:val="es-419"/>
-              </w:rPr>
-            </w:pPr>
-            <w:r>
-              <w:rPr>
-                <w:lang w:val="es-419"/>
-              </w:rPr>
-              <w:t xml:space="preserve">6# Lista= </w:t>
-            </w:r>
-            <w:r>
-              <w:t>[</w:t>
-            </w:r>
-            <w:r>
-              <w:t>7</w:t>
-            </w:r>
-            <w:r>
-              <w:t xml:space="preserve">, </w:t>
-            </w:r>
-            <w:r>
-              <w:t>33</w:t>
-            </w:r>
-            <w:r>
-              <w:t>,</w:t>
-            </w:r>
-            <w:r>
-              <w:t xml:space="preserve"> 13</w:t>
-            </w:r>
-            <w:r>
-              <w:t xml:space="preserve">, </w:t>
-            </w:r>
-            <w:r>
-              <w:t>51</w:t>
-            </w:r>
-            <w:r>
-              <w:t xml:space="preserve">, </w:t>
-            </w:r>
-            <w:r>
-              <w:t>21</w:t>
-            </w:r>
-            <w:r>
-              <w:t xml:space="preserve">, </w:t>
-            </w:r>
-            <w:r>
-              <w:t>79</w:t>
-            </w:r>
-            <w:r>
-              <w:t>]</w:t>
-            </w:r>
-          </w:p>
-          <w:p>
-            <w:pPr>
-              <w:rPr>
-                <w:lang w:val="es-419"/>
-              </w:rPr>
-            </w:pPr>
-            <w:r>
-              <w:rPr>
-                <w:lang w:val="es-419"/>
-              </w:rPr>
-              <w:t>i = 1; 5 | j = 0; 4</w:t>
-            </w:r>
-          </w:p>
-          <w:p>
-            <w:pPr>
-              <w:rPr>
-                <w:lang w:val="es-419"/>
-              </w:rPr>
-            </w:pPr>
-            <w:r>
-              <w:rPr>
-                <w:lang w:val="es-419"/>
-              </w:rPr>
-              <w:t>7 &gt; 33 False</w:t>
-            </w:r>
-          </w:p>
-          <w:p>
-            <w:r>
-              <w:rPr>
-                <w:lang w:val="en-US"/>
-              </w:rPr>
-              <w:t xml:space="preserve">New List </w:t>
-            </w:r>
-            <w:r>
-              <w:t>= [</w:t>
-            </w:r>
-            <w:r>
-              <w:t>7</w:t>
-            </w:r>
-            <w:r>
-              <w:t xml:space="preserve">, </w:t>
-            </w:r>
-            <w:r>
-              <w:t>33</w:t>
-            </w:r>
-            <w:r>
-              <w:t>,</w:t>
-            </w:r>
-            <w:r>
-              <w:t xml:space="preserve"> 13</w:t>
-            </w:r>
-            <w:r>
-              <w:t xml:space="preserve">, </w:t>
-            </w:r>
-            <w:r>
-              <w:t>51</w:t>
-            </w:r>
-            <w:r>
-              <w:t xml:space="preserve">, </w:t>
-            </w:r>
-            <w:r>
-              <w:t>21, 79</w:t>
-            </w:r>
-            <w:r>
-              <w:t>]</w:t>
-            </w:r>
-          </w:p>
-          <w:p>
-            <w:r>
-              <w:t>================================</w:t>
-            </w:r>
-          </w:p>
-          <w:p>
-            <w:pPr>
-              <w:rPr>
-                <w:u w:val="single"/>
-                <w:lang w:val="es-419"/>
-              </w:rPr>
-            </w:pPr>
-            <w:r>
-              <w:rPr>
-                <w:lang w:val="es-419"/>
-              </w:rPr>
-              <w:t>7</w:t>
-            </w:r>
-            <w:r>
-              <w:rPr>
-                <w:lang w:val="es-419"/>
-              </w:rPr>
-              <w:t xml:space="preserve"># Lista= </w:t>
-            </w:r>
-            <w:r>
-              <w:t>[</w:t>
-            </w:r>
-            <w:r>
-              <w:t>7</w:t>
-            </w:r>
-            <w:r>
-              <w:t xml:space="preserve">, </w:t>
-            </w:r>
-            <w:r>
-              <w:t>33</w:t>
-            </w:r>
-            <w:r>
-              <w:t>,</w:t>
-            </w:r>
-            <w:r>
-              <w:t xml:space="preserve"> 13</w:t>
-            </w:r>
-            <w:r>
-              <w:t xml:space="preserve">, </w:t>
-            </w:r>
-            <w:r>
-              <w:t>51</w:t>
-            </w:r>
-            <w:r>
-              <w:t xml:space="preserve">, </w:t>
-            </w:r>
-            <w:r>
-              <w:t>21, 79</w:t>
-            </w:r>
-            <w:r>
-              <w:t>]</w:t>
-            </w:r>
-          </w:p>
-          <w:p>
-            <w:pPr>
-              <w:rPr>
-                <w:lang w:val="es-419"/>
-              </w:rPr>
-            </w:pPr>
-            <w:r>
-              <w:rPr>
-                <w:lang w:val="es-419"/>
-              </w:rPr>
-              <w:t xml:space="preserve">i = 1; 5 | j = </w:t>
-            </w:r>
-            <w:r>
-              <w:rPr>
-                <w:lang w:val="es-419"/>
-              </w:rPr>
-              <w:t>1</w:t>
-            </w:r>
-            <w:r>
-              <w:rPr>
-                <w:lang w:val="es-419"/>
-              </w:rPr>
-              <w:t>; 4</w:t>
-            </w:r>
-          </w:p>
-          <w:p>
-            <w:pPr>
-              <w:rPr>
-                <w:lang w:val="es-419"/>
-              </w:rPr>
-            </w:pPr>
-            <w:r>
-              <w:rPr>
-                <w:lang w:val="es-419"/>
-              </w:rPr>
-              <w:t>33</w:t>
-            </w:r>
-            <w:r>
-              <w:rPr>
-                <w:lang w:val="es-419"/>
-              </w:rPr>
-              <w:t xml:space="preserve"> &gt; </w:t>
-            </w:r>
-            <w:r>
-              <w:rPr>
-                <w:lang w:val="es-419"/>
-              </w:rPr>
-              <w:t>13 True</w:t>
-            </w:r>
-          </w:p>
-          <w:p>
-            <w:r>
-              <w:rPr>
-                <w:lang w:val="en-US"/>
-              </w:rPr>
-              <w:t xml:space="preserve">New List </w:t>
-            </w:r>
-            <w:r>
-              <w:t>= [</w:t>
-            </w:r>
-            <w:r>
-              <w:t>7</w:t>
-            </w:r>
-            <w:r>
-              <w:t xml:space="preserve">, </w:t>
-            </w:r>
-            <w:r>
-              <w:t>13</w:t>
-            </w:r>
-            <w:r>
-              <w:t>,</w:t>
-            </w:r>
-            <w:r>
-              <w:t xml:space="preserve"> 33</w:t>
-            </w:r>
-            <w:r>
-              <w:t xml:space="preserve">, </w:t>
-            </w:r>
-            <w:r>
-              <w:t>51</w:t>
-            </w:r>
-            <w:r>
-              <w:t xml:space="preserve">, </w:t>
-            </w:r>
-            <w:r>
-              <w:t>21, 79</w:t>
-            </w:r>
-            <w:r>
-              <w:t>]</w:t>
-            </w:r>
-          </w:p>
-          <w:p>
-            <w:r>
-              <w:t>================================</w:t>
-            </w:r>
-          </w:p>
-          <w:p>
-            <w:pPr>
-              <w:rPr>
-                <w:u w:val="single"/>
-                <w:lang w:val="es-419"/>
-              </w:rPr>
-            </w:pPr>
-            <w:r>
-              <w:rPr>
-                <w:lang w:val="es-419"/>
-              </w:rPr>
-              <w:t>8</w:t>
-            </w:r>
-            <w:r>
-              <w:rPr>
-                <w:lang w:val="es-419"/>
-              </w:rPr>
-              <w:t xml:space="preserve"># Lista= </w:t>
-            </w:r>
-            <w:r>
-              <w:t>[</w:t>
-            </w:r>
-            <w:r>
-              <w:t>7</w:t>
-            </w:r>
-            <w:r>
-              <w:t xml:space="preserve">, </w:t>
-            </w:r>
-            <w:r>
-              <w:t>13</w:t>
-            </w:r>
-            <w:r>
-              <w:t>,</w:t>
-            </w:r>
-            <w:r>
-              <w:t xml:space="preserve"> 33</w:t>
-            </w:r>
-            <w:r>
-              <w:t xml:space="preserve">, </w:t>
-            </w:r>
-            <w:r>
-              <w:t>51</w:t>
-            </w:r>
-            <w:r>
-              <w:t xml:space="preserve">, </w:t>
-            </w:r>
-            <w:r>
-              <w:t>21, 79</w:t>
-            </w:r>
-            <w:r>
-              <w:t>]</w:t>
-            </w:r>
-          </w:p>
-          <w:p>
-            <w:pPr>
-              <w:rPr>
-                <w:lang w:val="es-419"/>
-              </w:rPr>
-            </w:pPr>
-            <w:r>
-              <w:rPr>
-                <w:lang w:val="es-419"/>
-              </w:rPr>
-              <w:t xml:space="preserve">i = 1; 5 | j = </w:t>
-            </w:r>
-            <w:r>
-              <w:rPr>
-                <w:lang w:val="es-419"/>
-              </w:rPr>
-              <w:t>2</w:t>
-            </w:r>
-            <w:r>
-              <w:rPr>
-                <w:lang w:val="es-419"/>
-              </w:rPr>
-              <w:t>; 4</w:t>
-            </w:r>
-          </w:p>
-          <w:p>
-            <w:pPr>
-              <w:rPr>
-                <w:lang w:val="es-419"/>
-              </w:rPr>
-            </w:pPr>
-            <w:r>
-              <w:rPr>
-                <w:lang w:val="es-419"/>
-              </w:rPr>
-              <w:t>33</w:t>
-            </w:r>
-            <w:r>
-              <w:rPr>
-                <w:lang w:val="es-419"/>
-              </w:rPr>
-              <w:t xml:space="preserve"> &gt; </w:t>
-            </w:r>
-            <w:r>
-              <w:rPr>
-                <w:lang w:val="es-419"/>
-              </w:rPr>
-              <w:t>51 False</w:t>
-            </w:r>
-          </w:p>
-          <w:p>
-            <w:r>
-              <w:rPr>
-                <w:lang w:val="en-US"/>
-              </w:rPr>
-              <w:t xml:space="preserve">New List </w:t>
-            </w:r>
-            <w:r>
-              <w:t>= [</w:t>
-            </w:r>
-            <w:r>
-              <w:t>7</w:t>
-            </w:r>
-            <w:r>
-              <w:t xml:space="preserve">, </w:t>
-            </w:r>
-            <w:r>
-              <w:t>13</w:t>
-            </w:r>
-            <w:r>
-              <w:t>,</w:t>
-            </w:r>
-            <w:r>
-              <w:t xml:space="preserve"> 33</w:t>
-            </w:r>
-            <w:r>
-              <w:t xml:space="preserve">, </w:t>
-            </w:r>
-            <w:r>
-              <w:t>51</w:t>
-            </w:r>
-            <w:r>
-              <w:t xml:space="preserve">, </w:t>
-            </w:r>
-            <w:r>
-              <w:t>21, 79</w:t>
-            </w:r>
-            <w:r>
-              <w:t>]</w:t>
-            </w:r>
-          </w:p>
-          <w:p>
-            <w:r>
-              <w:t>================================</w:t>
-            </w:r>
-          </w:p>
-          <w:p>
-            <w:pPr>
-              <w:rPr>
-                <w:u w:val="single"/>
-                <w:lang w:val="es-419"/>
-              </w:rPr>
-            </w:pPr>
-            <w:r>
-              <w:rPr>
-                <w:lang w:val="es-419"/>
-              </w:rPr>
-              <w:t>9</w:t>
-            </w:r>
-            <w:r>
-              <w:rPr>
-                <w:lang w:val="es-419"/>
-              </w:rPr>
-              <w:t xml:space="preserve"># Lista= </w:t>
-            </w:r>
-            <w:r>
-              <w:t>[</w:t>
-            </w:r>
-            <w:r>
-              <w:t>7</w:t>
-            </w:r>
-            <w:r>
-              <w:t xml:space="preserve">, </w:t>
-            </w:r>
-            <w:r>
-              <w:t>13</w:t>
-            </w:r>
-            <w:r>
-              <w:t>,</w:t>
-            </w:r>
-            <w:r>
-              <w:t xml:space="preserve"> 33</w:t>
-            </w:r>
-            <w:r>
-              <w:t xml:space="preserve">, </w:t>
-            </w:r>
-            <w:r>
-              <w:t>51</w:t>
-            </w:r>
-            <w:r>
-              <w:t xml:space="preserve">, </w:t>
-            </w:r>
-            <w:r>
-              <w:t>21, 79</w:t>
-            </w:r>
-            <w:r>
-              <w:t>]</w:t>
-            </w:r>
-          </w:p>
-          <w:p>
-            <w:pPr>
-              <w:rPr>
-                <w:lang w:val="es-419"/>
-              </w:rPr>
-            </w:pPr>
-            <w:r>
-              <w:rPr>
-                <w:lang w:val="es-419"/>
-              </w:rPr>
-              <w:t xml:space="preserve">i = 1; 5 | j = </w:t>
-            </w:r>
-            <w:r>
-              <w:rPr>
-                <w:lang w:val="es-419"/>
-              </w:rPr>
-              <w:t>3</w:t>
-            </w:r>
-            <w:r>
-              <w:rPr>
-                <w:lang w:val="es-419"/>
-              </w:rPr>
-              <w:t>; 4</w:t>
-            </w:r>
-          </w:p>
-          <w:p>
-            <w:pPr>
-              <w:rPr>
-                <w:lang w:val="es-419"/>
-              </w:rPr>
-            </w:pPr>
-            <w:r>
-              <w:rPr>
-                <w:lang w:val="es-419"/>
-              </w:rPr>
-              <w:t>51</w:t>
-            </w:r>
-            <w:r>
-              <w:rPr>
-                <w:lang w:val="es-419"/>
-              </w:rPr>
-              <w:t xml:space="preserve"> &gt; </w:t>
-            </w:r>
-            <w:r>
-              <w:rPr>
-                <w:lang w:val="es-419"/>
-              </w:rPr>
-              <w:t>21 True</w:t>
-            </w:r>
-          </w:p>
-          <w:p>
-            <w:r>
-              <w:rPr>
-                <w:lang w:val="en-US"/>
-              </w:rPr>
-              <w:t xml:space="preserve">New List </w:t>
-            </w:r>
-            <w:r>
-              <w:t>= [</w:t>
-            </w:r>
-            <w:r>
-              <w:t>7</w:t>
-            </w:r>
-            <w:r>
-              <w:t xml:space="preserve">, </w:t>
-            </w:r>
-            <w:r>
-              <w:t>13</w:t>
-            </w:r>
-            <w:r>
-              <w:t>,</w:t>
-            </w:r>
-            <w:r>
-              <w:t xml:space="preserve"> 33</w:t>
-            </w:r>
-            <w:r>
-              <w:t xml:space="preserve">, </w:t>
-            </w:r>
-            <w:r>
-              <w:t>21</w:t>
-            </w:r>
-            <w:r>
-              <w:t xml:space="preserve">, </w:t>
-            </w:r>
-            <w:r>
-              <w:t>51</w:t>
-            </w:r>
-            <w:r>
-              <w:t>, 79</w:t>
-            </w:r>
-            <w:r>
-              <w:t>]</w:t>
-            </w:r>
-          </w:p>
-          <w:p>
-            <w:r>
-              <w:t>================================</w:t>
-            </w:r>
-          </w:p>
-          <w:p>
-            <w:pPr>
-              <w:rPr>
-                <w:u w:val="single"/>
-                <w:lang w:val="es-419"/>
-              </w:rPr>
-            </w:pPr>
-            <w:r>
-              <w:rPr>
-                <w:lang w:val="es-419"/>
-              </w:rPr>
-              <w:t>9</w:t>
-            </w:r>
-            <w:r>
-              <w:rPr>
-                <w:lang w:val="es-419"/>
-              </w:rPr>
-              <w:t xml:space="preserve"># Lista= </w:t>
-            </w:r>
-            <w:r>
-              <w:t>[</w:t>
-            </w:r>
-            <w:r>
-              <w:t>7</w:t>
-            </w:r>
-            <w:r>
-              <w:t xml:space="preserve">, </w:t>
-            </w:r>
-            <w:r>
-              <w:t>13</w:t>
-            </w:r>
-            <w:r>
-              <w:t>,</w:t>
-            </w:r>
-            <w:r>
-              <w:t xml:space="preserve"> 33</w:t>
-            </w:r>
-            <w:r>
-              <w:t xml:space="preserve">, </w:t>
-            </w:r>
-            <w:r>
-              <w:t>21</w:t>
-            </w:r>
-            <w:r>
-              <w:t xml:space="preserve">, </w:t>
-            </w:r>
-            <w:r>
-              <w:t>51, 79</w:t>
-            </w:r>
-            <w:r>
-              <w:t>]</w:t>
-            </w:r>
-          </w:p>
-          <w:p>
-            <w:pPr>
-              <w:rPr>
-                <w:lang w:val="es-419"/>
-              </w:rPr>
-            </w:pPr>
-            <w:r>
-              <w:rPr>
-                <w:lang w:val="es-419"/>
-              </w:rPr>
-              <w:t xml:space="preserve">i = 1; 5 | j = </w:t>
-            </w:r>
-            <w:r>
-              <w:rPr>
-                <w:lang w:val="es-419"/>
-              </w:rPr>
-              <w:t>4</w:t>
-            </w:r>
-            <w:r>
-              <w:rPr>
-                <w:lang w:val="es-419"/>
-              </w:rPr>
-              <w:t>; 4</w:t>
-            </w:r>
-          </w:p>
-          <w:p>
-            <w:pPr>
-              <w:rPr>
-                <w:lang w:val="es-419"/>
-              </w:rPr>
-            </w:pPr>
-            <w:r>
-              <w:rPr>
-                <w:lang w:val="es-419"/>
-              </w:rPr>
-              <w:t>51</w:t>
-            </w:r>
-            <w:r>
-              <w:rPr>
-                <w:lang w:val="es-419"/>
-              </w:rPr>
-              <w:t xml:space="preserve"> &gt; </w:t>
-            </w:r>
-            <w:r>
-              <w:rPr>
-                <w:lang w:val="es-419"/>
-              </w:rPr>
-              <w:t xml:space="preserve">79 </w:t>
-            </w:r>
-            <w:r>
-              <w:rPr>
-                <w:lang w:val="es-419"/>
-              </w:rPr>
-              <w:t xml:space="preserve">False </w:t>
-            </w:r>
-          </w:p>
-          <w:p>
-            <w:r>
-              <w:rPr>
-                <w:lang w:val="en-US"/>
-              </w:rPr>
-              <w:t xml:space="preserve">New List </w:t>
-            </w:r>
-            <w:r>
-              <w:t xml:space="preserve">= </w:t>
-            </w:r>
-            <w:r>
-              <w:t>[</w:t>
-            </w:r>
-            <w:r>
-              <w:t>7</w:t>
-            </w:r>
-            <w:r>
-              <w:t xml:space="preserve">, </w:t>
-            </w:r>
-            <w:r>
-              <w:t>13</w:t>
-            </w:r>
-            <w:r>
-              <w:t>,</w:t>
-            </w:r>
-            <w:r>
-              <w:t xml:space="preserve"> 33</w:t>
-            </w:r>
-            <w:r>
-              <w:t xml:space="preserve">, </w:t>
-            </w:r>
-            <w:r>
-              <w:t>21</w:t>
-            </w:r>
-            <w:r>
-              <w:t xml:space="preserve">, </w:t>
-            </w:r>
-            <w:r>
-              <w:t>51, 79</w:t>
-            </w:r>
-            <w:r>
-              <w:t>]</w:t>
-            </w:r>
-          </w:p>
-          <w:p/>
-          <w:p>
-            <w:r>
-              <w:t>================================</w:t>
-            </w:r>
-          </w:p>
-          <w:p>
-            <w:pPr>
-              <w:rPr>
-                <w:u w:val="single"/>
-                <w:lang w:val="en-US"/>
-              </w:rPr>
-            </w:pPr>
-            <w:r>
-              <w:rPr>
-                <w:lang w:val="en-US"/>
-              </w:rPr>
-              <w:t>10# Lista= [7, 13, 33, 21, 51, 79]</w:t>
-            </w:r>
-          </w:p>
-          <w:p>
-            <w:pPr>
-              <w:rPr>
-                <w:lang w:val="en-US"/>
-              </w:rPr>
-            </w:pPr>
-            <w:proofErr w:type="spellStart"/>
-            <w:r>
-              <w:rPr>
-                <w:lang w:val="en-US"/>
-              </w:rPr>
-              <w:t>i</w:t>
-            </w:r>
-            <w:proofErr w:type="spellEnd"/>
-            <w:r>
-              <w:rPr>
-                <w:lang w:val="en-US"/>
-              </w:rPr>
-              <w:t xml:space="preserve"> = 2; 5 | j = 0; 3</w:t>
-            </w:r>
-          </w:p>
-          <w:p>
-            <w:pPr>
-              <w:rPr>
-                <w:lang w:val="en-US"/>
-              </w:rPr>
-            </w:pPr>
-            <w:r>
-              <w:rPr>
-                <w:lang w:val="en-US"/>
-              </w:rPr>
-              <w:t xml:space="preserve">7 &gt; 13 False </w:t>
-            </w:r>
-          </w:p>
-          <w:p>
-            <w:pPr>
-              <w:rPr>
-                <w:lang w:val="en-US"/>
-              </w:rPr>
-            </w:pPr>
-            <w:r>
-              <w:rPr>
-                <w:lang w:val="en-US"/>
-              </w:rPr>
-              <w:t xml:space="preserve">New List </w:t>
-            </w:r>
-            <w:r>
-              <w:rPr>
-                <w:lang w:val="en-US"/>
-              </w:rPr>
-              <w:t>= [7, 13, 33, 21, 51, 79]</w:t>
-            </w:r>
-          </w:p>
-          <w:p>
-            <w:r>
-              <w:t>================================</w:t>
-            </w:r>
-          </w:p>
-          <w:p>
-            <w:pPr>
-              <w:rPr>
-                <w:u w:val="single"/>
-                <w:lang w:val="en-US"/>
-              </w:rPr>
-            </w:pPr>
-            <w:r>
-              <w:rPr>
-                <w:lang w:val="en-US"/>
-              </w:rPr>
-              <w:t>11# Lista= [7, 13, 33, 21, 51, 79]</w:t>
-            </w:r>
-          </w:p>
-          <w:p>
-            <w:pPr>
-              <w:rPr>
-                <w:lang w:val="en-US"/>
-              </w:rPr>
-            </w:pPr>
-            <w:proofErr w:type="spellStart"/>
-            <w:r>
-              <w:rPr>
-                <w:lang w:val="en-US"/>
-              </w:rPr>
-              <w:t>i</w:t>
-            </w:r>
-            <w:proofErr w:type="spellEnd"/>
-            <w:r>
-              <w:rPr>
-                <w:lang w:val="en-US"/>
-              </w:rPr>
-              <w:t xml:space="preserve"> = 2; 5 | j = 1; 3</w:t>
-            </w:r>
-          </w:p>
-          <w:p>
-            <w:pPr>
-              <w:rPr>
-                <w:lang w:val="en-US"/>
-              </w:rPr>
-            </w:pPr>
-            <w:r>
-              <w:rPr>
-                <w:lang w:val="en-US"/>
-              </w:rPr>
-              <w:t xml:space="preserve">13 &gt; 33 False </w:t>
-            </w:r>
-          </w:p>
-          <w:p>
-            <w:pPr>
-              <w:rPr>
-                <w:lang w:val="en-US"/>
-              </w:rPr>
-            </w:pPr>
-            <w:r>
-              <w:rPr>
-                <w:lang w:val="en-US"/>
-              </w:rPr>
-              <w:t>New List</w:t>
-            </w:r>
-            <w:r>
-              <w:rPr>
-                <w:lang w:val="en-US"/>
-              </w:rPr>
-              <w:t xml:space="preserve"> = [7, 13, 33, 21, 51, 79]</w:t>
-            </w:r>
-          </w:p>
-          <w:p>
-            <w:r>
-              <w:t>================================</w:t>
-            </w:r>
-          </w:p>
-          <w:p>
-            <w:pPr>
-              <w:rPr>
-                <w:u w:val="single"/>
-                <w:lang w:val="es-419"/>
-              </w:rPr>
-            </w:pPr>
-            <w:r>
-              <w:rPr>
-                <w:lang w:val="es-419"/>
-              </w:rPr>
-              <w:t>12</w:t>
-            </w:r>
-            <w:r>
-              <w:rPr>
-                <w:lang w:val="es-419"/>
-              </w:rPr>
-              <w:t xml:space="preserve"># Lista= </w:t>
-            </w:r>
-            <w:r>
-              <w:t>[</w:t>
-            </w:r>
-            <w:r>
-              <w:t>7</w:t>
-            </w:r>
-            <w:r>
-              <w:t xml:space="preserve">, </w:t>
-            </w:r>
-            <w:r>
-              <w:t>13</w:t>
-            </w:r>
-            <w:r>
-              <w:t>,</w:t>
-            </w:r>
-            <w:r>
-              <w:t xml:space="preserve"> 33</w:t>
-            </w:r>
-            <w:r>
-              <w:t xml:space="preserve">, </w:t>
-            </w:r>
-            <w:r>
-              <w:t>21</w:t>
-            </w:r>
-            <w:r>
-              <w:t xml:space="preserve">, </w:t>
-            </w:r>
-            <w:r>
-              <w:t>51, 79</w:t>
-            </w:r>
-            <w:r>
-              <w:t>]</w:t>
-            </w:r>
-          </w:p>
-          <w:p>
-            <w:pPr>
-              <w:rPr>
-                <w:lang w:val="es-419"/>
-              </w:rPr>
-            </w:pPr>
-            <w:r>
-              <w:rPr>
-                <w:lang w:val="es-419"/>
-              </w:rPr>
-              <w:t xml:space="preserve">i = </w:t>
-            </w:r>
-            <w:r>
-              <w:rPr>
-                <w:lang w:val="es-419"/>
-              </w:rPr>
-              <w:t>2</w:t>
-            </w:r>
-            <w:r>
-              <w:rPr>
-                <w:lang w:val="es-419"/>
-              </w:rPr>
-              <w:t xml:space="preserve">; 5 | j = </w:t>
-            </w:r>
-            <w:r>
-              <w:rPr>
-                <w:lang w:val="es-419"/>
-              </w:rPr>
-              <w:t>2</w:t>
-            </w:r>
-            <w:r>
-              <w:rPr>
-                <w:lang w:val="es-419"/>
-              </w:rPr>
-              <w:t xml:space="preserve">; </w:t>
-            </w:r>
-            <w:r>
-              <w:rPr>
-                <w:lang w:val="es-419"/>
-              </w:rPr>
-              <w:t>3</w:t>
-            </w:r>
-          </w:p>
-          <w:p>
-            <w:pPr>
-              <w:rPr>
-                <w:lang w:val="es-419"/>
-              </w:rPr>
-            </w:pPr>
-            <w:r>
-              <w:rPr>
-                <w:lang w:val="es-419"/>
-              </w:rPr>
-              <w:t xml:space="preserve">33 </w:t>
-            </w:r>
-            <w:r>
-              <w:rPr>
-                <w:lang w:val="es-419"/>
-              </w:rPr>
-              <w:t>&gt;</w:t>
-            </w:r>
-            <w:r>
-              <w:rPr>
-                <w:lang w:val="es-419"/>
-              </w:rPr>
-              <w:t xml:space="preserve"> 21 </w:t>
-            </w:r>
-            <w:r>
-              <w:rPr>
-                <w:lang w:val="es-419"/>
-              </w:rPr>
-              <w:t>True</w:t>
-            </w:r>
-          </w:p>
-          <w:p>
-            <w:r>
-              <w:rPr>
-                <w:lang w:val="en-US"/>
-              </w:rPr>
-              <w:t xml:space="preserve">New List </w:t>
-            </w:r>
-            <w:r>
-              <w:t>= [</w:t>
-            </w:r>
-            <w:r>
-              <w:t>7</w:t>
-            </w:r>
-            <w:r>
-              <w:t xml:space="preserve">, </w:t>
-            </w:r>
-            <w:r>
-              <w:t>13</w:t>
-            </w:r>
-            <w:r>
-              <w:t>,</w:t>
-            </w:r>
-            <w:r>
-              <w:t xml:space="preserve"> 21</w:t>
-            </w:r>
-            <w:r>
-              <w:t xml:space="preserve">, </w:t>
-            </w:r>
-            <w:r>
-              <w:t>33</w:t>
-            </w:r>
-            <w:r>
-              <w:t xml:space="preserve">, </w:t>
-            </w:r>
-            <w:r>
-              <w:t>51, 79</w:t>
-            </w:r>
-            <w:r>
-              <w:t>]</w:t>
-            </w:r>
-          </w:p>
-          <w:p/>
+              <w:rPr>
+                <w:lang w:val="en-US"/>
+              </w:rPr>
+              <w:t>= [7, 13, 21, 33, 51, 79]</w:t>
+            </w:r>
+          </w:p>
+          <w:p>
+            <w:pPr>
+              <w:rPr>
+                <w:lang w:val="en-US"/>
+              </w:rPr>
+            </w:pPr>
+          </w:p>
           <w:p>
             <w:r>
               <w:t xml:space="preserve">El </w:t>
@@ -4485,26 +4069,374 @@
             </w:r>
           </w:p>
           <w:p>
-            <w:r>
+            <w:pPr>
+              <w:rPr>
+                <w:lang w:val="en-US"/>
+              </w:rPr>
+            </w:pPr>
+            <w:r>
+              <w:rPr>
+                <w:lang w:val="en-US"/>
+              </w:rPr>
               <w:t>====================</w:t>
             </w:r>
           </w:p>
           <w:p>
-            <w:r>
+            <w:pPr>
+              <w:rPr>
+                <w:lang w:val="en-US"/>
+              </w:rPr>
+            </w:pPr>
+            <w:r>
+              <w:rPr>
+                <w:lang w:val="en-US"/>
+              </w:rPr>
               <w:t>1#</w:t>
             </w:r>
           </w:p>
           <w:p>
-            <w:proofErr w:type="spellStart"/>
-            <w:r>
-              <w:t>List</w:t>
-            </w:r>
-            <w:proofErr w:type="spellEnd"/>
-            <w:r>
+            <w:pPr>
+              <w:rPr>
+                <w:lang w:val="en-US"/>
+              </w:rPr>
+            </w:pPr>
+            <w:r>
+              <w:rPr>
+                <w:lang w:val="en-US"/>
+              </w:rPr>
+              <w:t>List = [13, 3, 23, 43, 93, 73]</w:t>
+            </w:r>
+          </w:p>
+          <w:p>
+            <w:pPr>
+              <w:rPr>
+                <w:lang w:val="en-US"/>
+              </w:rPr>
+            </w:pPr>
+            <w:proofErr w:type="spellStart"/>
+            <w:r>
+              <w:rPr>
+                <w:lang w:val="en-US"/>
+              </w:rPr>
+              <w:t>i</w:t>
+            </w:r>
+            <w:proofErr w:type="spellEnd"/>
+            <w:r>
+              <w:rPr>
+                <w:lang w:val="en-US"/>
+              </w:rPr>
+              <w:t xml:space="preserve"> = 0; 0 &lt;</w:t>
+            </w:r>
+            <w:r>
+              <w:rPr>
+                <w:lang w:val="en-US"/>
+              </w:rPr>
+              <w:t>=</w:t>
+            </w:r>
+            <w:r>
+              <w:rPr>
+                <w:lang w:val="en-US"/>
+              </w:rPr>
+              <w:t xml:space="preserve"> 4; True | Control = True</w:t>
+            </w:r>
+          </w:p>
+          <w:p>
+            <w:pPr>
+              <w:rPr>
+                <w:lang w:val="en-US"/>
+              </w:rPr>
+            </w:pPr>
+            <w:r>
+              <w:rPr>
+                <w:lang w:val="en-US"/>
+              </w:rPr>
+              <w:t>j = 0; 5</w:t>
+            </w:r>
+          </w:p>
+          <w:p>
+            <w:pPr>
+              <w:rPr>
+                <w:lang w:val="en-US"/>
+              </w:rPr>
+            </w:pPr>
+            <w:r>
+              <w:rPr>
+                <w:lang w:val="en-US"/>
+              </w:rPr>
+              <w:t>13 &gt; 13 True</w:t>
+            </w:r>
+          </w:p>
+          <w:p>
+            <w:pPr>
+              <w:rPr>
+                <w:lang w:val="en-US"/>
+              </w:rPr>
+            </w:pPr>
+            <w:r>
+              <w:rPr>
+                <w:lang w:val="en-US"/>
+              </w:rPr>
+              <w:t xml:space="preserve">New </w:t>
+            </w:r>
+            <w:r>
+              <w:rPr>
+                <w:lang w:val="en-US"/>
+              </w:rPr>
+              <w:t>List = [3, 13, 23, 43, 93, 73]</w:t>
+            </w:r>
+          </w:p>
+          <w:p>
+            <w:pPr>
+              <w:rPr>
+                <w:lang w:val="en-US"/>
+              </w:rPr>
+            </w:pPr>
+            <w:r>
+              <w:rPr>
+                <w:lang w:val="en-US"/>
+              </w:rPr>
+              <w:t>control=True</w:t>
+            </w:r>
+          </w:p>
+          <w:p>
+            <w:pPr>
+              <w:rPr>
+                <w:lang w:val="en-US"/>
+              </w:rPr>
+            </w:pPr>
+            <w:r>
+              <w:rPr>
+                <w:lang w:val="en-US"/>
+              </w:rPr>
+              <w:t>====================</w:t>
+            </w:r>
+          </w:p>
+          <w:p>
+            <w:pPr>
+              <w:rPr>
+                <w:lang w:val="en-US"/>
+              </w:rPr>
+            </w:pPr>
+            <w:r>
+              <w:rPr>
+                <w:lang w:val="en-US"/>
+              </w:rPr>
+              <w:t>2</w:t>
+            </w:r>
+            <w:r>
+              <w:rPr>
+                <w:lang w:val="en-US"/>
+              </w:rPr>
+              <w:t>#</w:t>
+            </w:r>
+          </w:p>
+          <w:p>
+            <w:pPr>
+              <w:rPr>
+                <w:lang w:val="en-US"/>
+              </w:rPr>
+            </w:pPr>
+            <w:r>
+              <w:rPr>
+                <w:lang w:val="en-US"/>
+              </w:rPr>
+              <w:t xml:space="preserve">List = </w:t>
+            </w:r>
+            <w:r>
+              <w:rPr>
+                <w:lang w:val="en-US"/>
+              </w:rPr>
+              <w:t>[3, 13, 23, 43, 93, 73]</w:t>
+            </w:r>
+          </w:p>
+          <w:p>
+            <w:pPr>
+              <w:rPr>
+                <w:lang w:val="en-US"/>
+              </w:rPr>
+            </w:pPr>
+            <w:proofErr w:type="spellStart"/>
+            <w:r>
+              <w:rPr>
+                <w:lang w:val="en-US"/>
+              </w:rPr>
+              <w:t>i</w:t>
+            </w:r>
+            <w:proofErr w:type="spellEnd"/>
+            <w:r>
+              <w:rPr>
+                <w:lang w:val="en-US"/>
+              </w:rPr>
+              <w:t xml:space="preserve"> = </w:t>
+            </w:r>
+            <w:r>
+              <w:rPr>
+                <w:lang w:val="en-US"/>
+              </w:rPr>
+              <w:t>0</w:t>
+            </w:r>
+            <w:r>
+              <w:rPr>
+                <w:lang w:val="en-US"/>
+              </w:rPr>
+              <w:t>; 0 &lt;</w:t>
+            </w:r>
+            <w:r>
+              <w:rPr>
+                <w:lang w:val="en-US"/>
+              </w:rPr>
+              <w:t>=</w:t>
+            </w:r>
+            <w:r>
+              <w:rPr>
+                <w:lang w:val="en-US"/>
+              </w:rPr>
+              <w:t xml:space="preserve"> 4; True | Control = True</w:t>
+            </w:r>
+          </w:p>
+          <w:p>
+            <w:pPr>
+              <w:rPr>
+                <w:lang w:val="en-US"/>
+              </w:rPr>
+            </w:pPr>
+            <w:r>
+              <w:rPr>
+                <w:lang w:val="en-US"/>
+              </w:rPr>
+              <w:t xml:space="preserve">j = </w:t>
+            </w:r>
+            <w:r>
+              <w:rPr>
+                <w:lang w:val="en-US"/>
+              </w:rPr>
+              <w:t>1</w:t>
+            </w:r>
+            <w:r>
+              <w:rPr>
+                <w:lang w:val="en-US"/>
+              </w:rPr>
+              <w:t>; 5</w:t>
+            </w:r>
+          </w:p>
+          <w:p>
+            <w:pPr>
+              <w:rPr>
+                <w:lang w:val="en-US"/>
+              </w:rPr>
+            </w:pPr>
+            <w:r>
+              <w:rPr>
+                <w:lang w:val="en-US"/>
+              </w:rPr>
+              <w:t xml:space="preserve">13 &gt; </w:t>
+            </w:r>
+            <w:r>
+              <w:rPr>
+                <w:lang w:val="en-US"/>
+              </w:rPr>
+              <w:t>23</w:t>
+            </w:r>
+            <w:r>
+              <w:rPr>
+                <w:lang w:val="en-US"/>
+              </w:rPr>
               <w:t xml:space="preserve"> </w:t>
             </w:r>
             <w:r>
-              <w:t>= [13, 3, 23, 43, 93, 73]</w:t>
+              <w:rPr>
+                <w:lang w:val="en-US"/>
+              </w:rPr>
+              <w:t>False</w:t>
+            </w:r>
+          </w:p>
+          <w:p>
+            <w:pPr>
+              <w:rPr>
+                <w:lang w:val="en-US"/>
+              </w:rPr>
+            </w:pPr>
+            <w:r>
+              <w:rPr>
+                <w:lang w:val="en-US"/>
+              </w:rPr>
+              <w:t xml:space="preserve">New </w:t>
+            </w:r>
+            <w:r>
+              <w:rPr>
+                <w:lang w:val="en-US"/>
+              </w:rPr>
+              <w:t>List = [3, 13, 23, 43, 93, 73]</w:t>
+            </w:r>
+          </w:p>
+          <w:p>
+            <w:pPr>
+              <w:rPr>
+                <w:lang w:val="en-US"/>
+              </w:rPr>
+            </w:pPr>
+            <w:r>
+              <w:rPr>
+                <w:lang w:val="en-US"/>
+              </w:rPr>
+              <w:t>control=</w:t>
+            </w:r>
+            <w:r>
+              <w:rPr>
+                <w:lang w:val="en-US"/>
+              </w:rPr>
+              <w:t>False</w:t>
+            </w:r>
+          </w:p>
+          <w:p>
+            <w:pPr>
+              <w:rPr>
+                <w:lang w:val="en-US"/>
+              </w:rPr>
+            </w:pPr>
+            <w:r>
+              <w:rPr>
+                <w:lang w:val="en-US"/>
+              </w:rPr>
+              <w:t>====================</w:t>
+            </w:r>
+          </w:p>
+          <w:p>
+            <w:pPr>
+              <w:rPr>
+                <w:lang w:val="en-US"/>
+              </w:rPr>
+            </w:pPr>
+            <w:r>
+              <w:rPr>
+                <w:lang w:val="en-US"/>
+              </w:rPr>
+              <w:t>3</w:t>
+            </w:r>
+            <w:r>
+              <w:rPr>
+                <w:lang w:val="en-US"/>
+              </w:rPr>
+              <w:t>#</w:t>
+            </w:r>
+          </w:p>
+          <w:p>
+            <w:pPr>
+              <w:rPr>
+                <w:lang w:val="en-US"/>
+              </w:rPr>
+            </w:pPr>
+            <w:r>
+              <w:rPr>
+                <w:lang w:val="en-US"/>
+              </w:rPr>
+              <w:t xml:space="preserve">List = </w:t>
+            </w:r>
+            <w:r>
+              <w:rPr>
+                <w:lang w:val="en-US"/>
+              </w:rPr>
+              <w:t>[3, 13, 23, 43, 93, 73]</w:t>
             </w:r>
           </w:p>
           <w:p>
@@ -4525,7 +4457,19 @@
               <w:rPr>
                 <w:lang w:val="en-US"/>
               </w:rPr>
-              <w:t xml:space="preserve"> = 0; 0 &lt;</w:t>
+              <w:t xml:space="preserve"> = </w:t>
+            </w:r>
+            <w:r>
+              <w:rPr>
+                <w:lang w:val="en-US"/>
+              </w:rPr>
+              <w:t>0</w:t>
+            </w:r>
+            <w:r>
+              <w:rPr>
+                <w:lang w:val="en-US"/>
+              </w:rPr>
+              <w:t>; 0 &lt;</w:t>
             </w:r>
             <w:r>
               <w:rPr>
@@ -4550,20 +4494,20 @@
               <w:rPr>
                 <w:lang w:val="en-US"/>
               </w:rPr>
-              <w:t>j = 0; 5</w:t>
-            </w:r>
-          </w:p>
-          <w:p>
-            <w:pPr>
-              <w:rPr>
-                <w:lang w:val="en-US"/>
-              </w:rPr>
-            </w:pPr>
-            <w:r>
-              <w:rPr>
-                <w:lang w:val="en-US"/>
-              </w:rPr>
-              <w:t>13 &gt; 13 True</w:t>
+              <w:t>j = 2; 5</w:t>
+            </w:r>
+          </w:p>
+          <w:p>
+            <w:pPr>
+              <w:rPr>
+                <w:lang w:val="en-US"/>
+              </w:rPr>
+            </w:pPr>
+            <w:r>
+              <w:rPr>
+                <w:lang w:val="en-US"/>
+              </w:rPr>
+              <w:t>23 &gt; 43 False</w:t>
             </w:r>
           </w:p>
           <w:p>
@@ -4595,7 +4539,13 @@
               <w:rPr>
                 <w:lang w:val="en-US"/>
               </w:rPr>
-              <w:t>control=True</w:t>
+              <w:t>control=</w:t>
+            </w:r>
+            <w:r>
+              <w:rPr>
+                <w:lang w:val="en-US"/>
+              </w:rPr>
+              <w:t>False</w:t>
             </w:r>
           </w:p>
           <w:p>
@@ -4621,7 +4571,7 @@
               <w:rPr>
                 <w:lang w:val="en-US"/>
               </w:rPr>
-              <w:t>2</w:t>
+              <w:t>4</w:t>
             </w:r>
             <w:r>
               <w:rPr>
@@ -4704,44 +4654,52 @@
               <w:rPr>
                 <w:lang w:val="en-US"/>
               </w:rPr>
-              <w:t xml:space="preserve">j = </w:t>
-            </w:r>
-            <w:r>
-              <w:rPr>
-                <w:lang w:val="en-US"/>
-              </w:rPr>
-              <w:t>1</w:t>
-            </w:r>
-            <w:r>
-              <w:rPr>
-                <w:lang w:val="en-US"/>
-              </w:rPr>
-              <w:t>; 5</w:t>
-            </w:r>
-          </w:p>
-          <w:p>
-            <w:pPr>
-              <w:rPr>
-                <w:lang w:val="en-US"/>
-              </w:rPr>
-            </w:pPr>
-            <w:r>
-              <w:rPr>
-                <w:lang w:val="en-US"/>
-              </w:rPr>
-              <w:t xml:space="preserve">13 &gt; </w:t>
-            </w:r>
-            <w:r>
-              <w:rPr>
-                <w:lang w:val="en-US"/>
-              </w:rPr>
-              <w:t>23</w:t>
-            </w:r>
-            <w:r>
-              <w:rPr>
-                <w:lang w:val="en-US"/>
-              </w:rPr>
-              <w:t xml:space="preserve"> </w:t>
+              <w:t>j = 3; 5</w:t>
+            </w:r>
+          </w:p>
+          <w:p>
+            <w:pPr>
+              <w:rPr>
+                <w:lang w:val="en-US"/>
+              </w:rPr>
+            </w:pPr>
+            <w:r>
+              <w:rPr>
+                <w:lang w:val="en-US"/>
+              </w:rPr>
+              <w:t>43 &gt; 93 False</w:t>
+            </w:r>
+          </w:p>
+          <w:p>
+            <w:pPr>
+              <w:rPr>
+                <w:lang w:val="en-US"/>
+              </w:rPr>
+            </w:pPr>
+            <w:r>
+              <w:rPr>
+                <w:lang w:val="en-US"/>
+              </w:rPr>
+              <w:t xml:space="preserve">New </w:t>
+            </w:r>
+            <w:r>
+              <w:rPr>
+                <w:lang w:val="en-US"/>
+              </w:rPr>
+              <w:t>List = [3, 13, 23, 43, 93, 73]</w:t>
+            </w:r>
+          </w:p>
+          <w:p>
+            <w:pPr>
+              <w:rPr>
+                <w:lang w:val="en-US"/>
+              </w:rPr>
+            </w:pPr>
+            <w:r>
+              <w:rPr>
+                <w:lang w:val="en-US"/>
+              </w:rPr>
+              <w:t>control=</w:t>
             </w:r>
             <w:r>
               <w:rPr>
@@ -4760,44 +4718,6 @@
               <w:rPr>
                 <w:lang w:val="en-US"/>
               </w:rPr>
-              <w:t xml:space="preserve">New </w:t>
-            </w:r>
-            <w:r>
-              <w:rPr>
-                <w:lang w:val="en-US"/>
-              </w:rPr>
-              <w:t>List = [3, 13, 23, 43, 93, 73]</w:t>
-            </w:r>
-          </w:p>
-          <w:p>
-            <w:pPr>
-              <w:rPr>
-                <w:lang w:val="en-US"/>
-              </w:rPr>
-            </w:pPr>
-            <w:r>
-              <w:rPr>
-                <w:lang w:val="en-US"/>
-              </w:rPr>
-              <w:t>control=</w:t>
-            </w:r>
-            <w:r>
-              <w:rPr>
-                <w:lang w:val="en-US"/>
-              </w:rPr>
-              <w:t>False</w:t>
-            </w:r>
-          </w:p>
-          <w:p>
-            <w:pPr>
-              <w:rPr>
-                <w:lang w:val="en-US"/>
-              </w:rPr>
-            </w:pPr>
-            <w:r>
-              <w:rPr>
-                <w:lang w:val="en-US"/>
-              </w:rPr>
               <w:t>====================</w:t>
             </w:r>
           </w:p>
@@ -4811,7 +4731,7 @@
               <w:rPr>
                 <w:lang w:val="en-US"/>
               </w:rPr>
-              <w:t>3</w:t>
+              <w:t>5</w:t>
             </w:r>
             <w:r>
               <w:rPr>
@@ -4833,357 +4753,10 @@
               <w:t xml:space="preserve">List = </w:t>
             </w:r>
             <w:r>
-              <w:t>[</w:t>
-            </w:r>
-            <w:r>
-              <w:t>3</w:t>
-            </w:r>
-            <w:r>
-              <w:t xml:space="preserve">, </w:t>
-            </w:r>
-            <w:r>
-              <w:t>13</w:t>
-            </w:r>
-            <w:r>
-              <w:t>, 23, 43, 93, 73]</w:t>
-            </w:r>
-          </w:p>
-          <w:p>
-            <w:pPr>
-              <w:rPr>
-                <w:lang w:val="en-US"/>
-              </w:rPr>
-            </w:pPr>
-            <w:proofErr w:type="spellStart"/>
-            <w:r>
-              <w:rPr>
-                <w:lang w:val="en-US"/>
-              </w:rPr>
-              <w:t>i</w:t>
-            </w:r>
-            <w:proofErr w:type="spellEnd"/>
-            <w:r>
-              <w:rPr>
-                <w:lang w:val="en-US"/>
-              </w:rPr>
-              <w:t xml:space="preserve"> = </w:t>
-            </w:r>
-            <w:r>
-              <w:rPr>
-                <w:lang w:val="en-US"/>
-              </w:rPr>
-              <w:t>0</w:t>
-            </w:r>
-            <w:r>
-              <w:rPr>
-                <w:lang w:val="en-US"/>
-              </w:rPr>
-              <w:t>; 0 &lt;</w:t>
-            </w:r>
-            <w:r>
-              <w:rPr>
-                <w:lang w:val="en-US"/>
-              </w:rPr>
-              <w:t>=</w:t>
-            </w:r>
-            <w:r>
-              <w:rPr>
-                <w:lang w:val="en-US"/>
-              </w:rPr>
-              <w:t xml:space="preserve"> 4; True | Control = True</w:t>
-            </w:r>
-          </w:p>
-          <w:p>
-            <w:pPr>
-              <w:rPr>
-                <w:lang w:val="en-US"/>
-              </w:rPr>
-            </w:pPr>
-            <w:r>
-              <w:rPr>
-                <w:lang w:val="en-US"/>
-              </w:rPr>
-              <w:t>j = 2; 5</w:t>
-            </w:r>
-          </w:p>
-          <w:p>
-            <w:pPr>
-              <w:rPr>
-                <w:lang w:val="en-US"/>
-              </w:rPr>
-            </w:pPr>
-            <w:r>
-              <w:rPr>
-                <w:lang w:val="en-US"/>
-              </w:rPr>
-              <w:t>23 &gt; 43 False</w:t>
-            </w:r>
-          </w:p>
-          <w:p>
-            <w:pPr>
-              <w:rPr>
-                <w:lang w:val="en-US"/>
-              </w:rPr>
-            </w:pPr>
-            <w:r>
-              <w:rPr>
-                <w:lang w:val="en-US"/>
-              </w:rPr>
-              <w:t xml:space="preserve">New </w:t>
-            </w:r>
-            <w:r>
-              <w:rPr>
-                <w:lang w:val="en-US"/>
-              </w:rPr>
-              <w:t>List = [3, 13, 23, 43, 93, 73]</w:t>
-            </w:r>
-          </w:p>
-          <w:p>
-            <w:pPr>
-              <w:rPr>
-                <w:lang w:val="en-US"/>
-              </w:rPr>
-            </w:pPr>
-            <w:r>
-              <w:rPr>
-                <w:lang w:val="en-US"/>
-              </w:rPr>
-              <w:t>control=</w:t>
-            </w:r>
-            <w:r>
-              <w:rPr>
-                <w:lang w:val="en-US"/>
-              </w:rPr>
-              <w:t>False</w:t>
-            </w:r>
-          </w:p>
-          <w:p>
-            <w:pPr>
-              <w:rPr>
-                <w:lang w:val="en-US"/>
-              </w:rPr>
-            </w:pPr>
-            <w:r>
-              <w:rPr>
-                <w:lang w:val="en-US"/>
-              </w:rPr>
-              <w:t>====================</w:t>
-            </w:r>
-          </w:p>
-          <w:p>
-            <w:pPr>
-              <w:rPr>
-                <w:lang w:val="en-US"/>
-              </w:rPr>
-            </w:pPr>
-            <w:r>
-              <w:rPr>
-                <w:lang w:val="en-US"/>
-              </w:rPr>
-              <w:t>4</w:t>
-            </w:r>
-            <w:r>
-              <w:rPr>
-                <w:lang w:val="en-US"/>
-              </w:rPr>
-              <w:t>#</w:t>
-            </w:r>
-          </w:p>
-          <w:p>
-            <w:pPr>
-              <w:rPr>
-                <w:lang w:val="en-US"/>
-              </w:rPr>
-            </w:pPr>
-            <w:r>
-              <w:rPr>
-                <w:lang w:val="en-US"/>
-              </w:rPr>
-              <w:t xml:space="preserve">List = </w:t>
-            </w:r>
-            <w:r>
-              <w:t>[</w:t>
-            </w:r>
-            <w:r>
-              <w:t>3</w:t>
-            </w:r>
-            <w:r>
-              <w:t xml:space="preserve">, </w:t>
-            </w:r>
-            <w:r>
-              <w:t>13</w:t>
-            </w:r>
-            <w:r>
-              <w:t>, 23, 43, 93, 73]</w:t>
-            </w:r>
-          </w:p>
-          <w:p>
-            <w:pPr>
-              <w:rPr>
-                <w:lang w:val="en-US"/>
-              </w:rPr>
-            </w:pPr>
-            <w:proofErr w:type="spellStart"/>
-            <w:r>
-              <w:rPr>
-                <w:lang w:val="en-US"/>
-              </w:rPr>
-              <w:t>i</w:t>
-            </w:r>
-            <w:proofErr w:type="spellEnd"/>
-            <w:r>
-              <w:rPr>
-                <w:lang w:val="en-US"/>
-              </w:rPr>
-              <w:t xml:space="preserve"> = </w:t>
-            </w:r>
-            <w:r>
-              <w:rPr>
-                <w:lang w:val="en-US"/>
-              </w:rPr>
-              <w:t>0</w:t>
-            </w:r>
-            <w:r>
-              <w:rPr>
-                <w:lang w:val="en-US"/>
-              </w:rPr>
-              <w:t>; 0 &lt;</w:t>
-            </w:r>
-            <w:r>
-              <w:rPr>
-                <w:lang w:val="en-US"/>
-              </w:rPr>
-              <w:t>=</w:t>
-            </w:r>
-            <w:r>
-              <w:rPr>
-                <w:lang w:val="en-US"/>
-              </w:rPr>
-              <w:t xml:space="preserve"> 4; True | Control = True</w:t>
-            </w:r>
-          </w:p>
-          <w:p>
-            <w:pPr>
-              <w:rPr>
-                <w:lang w:val="en-US"/>
-              </w:rPr>
-            </w:pPr>
-            <w:r>
-              <w:rPr>
-                <w:lang w:val="en-US"/>
-              </w:rPr>
-              <w:t>j = 3; 5</w:t>
-            </w:r>
-          </w:p>
-          <w:p>
-            <w:pPr>
-              <w:rPr>
-                <w:lang w:val="en-US"/>
-              </w:rPr>
-            </w:pPr>
-            <w:r>
-              <w:rPr>
-                <w:lang w:val="en-US"/>
-              </w:rPr>
-              <w:t>43 &gt; 93 False</w:t>
-            </w:r>
-          </w:p>
-          <w:p>
-            <w:pPr>
-              <w:rPr>
-                <w:lang w:val="en-US"/>
-              </w:rPr>
-            </w:pPr>
-            <w:r>
-              <w:rPr>
-                <w:lang w:val="en-US"/>
-              </w:rPr>
-              <w:t xml:space="preserve">New </w:t>
-            </w:r>
-            <w:r>
-              <w:rPr>
-                <w:lang w:val="en-US"/>
-              </w:rPr>
-              <w:t>List = [3, 13, 23, 43, 93, 73]</w:t>
-            </w:r>
-          </w:p>
-          <w:p>
-            <w:pPr>
-              <w:rPr>
-                <w:lang w:val="en-US"/>
-              </w:rPr>
-            </w:pPr>
-            <w:r>
-              <w:rPr>
-                <w:lang w:val="en-US"/>
-              </w:rPr>
-              <w:t>control=</w:t>
-            </w:r>
-            <w:r>
-              <w:rPr>
-                <w:lang w:val="en-US"/>
-              </w:rPr>
-              <w:t>False</w:t>
-            </w:r>
-          </w:p>
-          <w:p>
-            <w:pPr>
-              <w:rPr>
-                <w:lang w:val="en-US"/>
-              </w:rPr>
-            </w:pPr>
-            <w:r>
-              <w:rPr>
-                <w:lang w:val="en-US"/>
-              </w:rPr>
-              <w:t>====================</w:t>
-            </w:r>
-          </w:p>
-          <w:p>
-            <w:pPr>
-              <w:rPr>
-                <w:lang w:val="en-US"/>
-              </w:rPr>
-            </w:pPr>
-            <w:r>
-              <w:rPr>
-                <w:lang w:val="en-US"/>
-              </w:rPr>
-              <w:t>5</w:t>
-            </w:r>
-            <w:r>
-              <w:rPr>
-                <w:lang w:val="en-US"/>
-              </w:rPr>
-              <w:t>#</w:t>
-            </w:r>
-          </w:p>
-          <w:p>
-            <w:pPr>
-              <w:rPr>
-                <w:lang w:val="en-US"/>
-              </w:rPr>
-            </w:pPr>
-            <w:r>
-              <w:rPr>
-                <w:lang w:val="en-US"/>
-              </w:rPr>
-              <w:t xml:space="preserve">List = </w:t>
-            </w:r>
-            <w:r>
-              <w:t>[</w:t>
-            </w:r>
-            <w:r>
-              <w:t>3</w:t>
-            </w:r>
-            <w:r>
-              <w:t xml:space="preserve">, </w:t>
-            </w:r>
-            <w:r>
-              <w:t>13</w:t>
-            </w:r>
-            <w:r>
-              <w:t>, 23, 43, 93, 73]</w:t>
+              <w:rPr>
+                <w:lang w:val="en-US"/>
+              </w:rPr>
+              <w:t>[3, 13, 23, 43, 93, 73]</w:t>
             </w:r>
           </w:p>
           <w:p>
@@ -5708,20 +5281,14 @@
           <w:p>
             <w:pPr>
               <w:rPr>
-                <w:lang w:val="en-US"/>
-              </w:rPr>
-            </w:pPr>
-            <w:r>
-              <w:rPr>
-                <w:lang w:val="en-US"/>
-              </w:rPr>
-              <w:t>control=</w:t>
-            </w:r>
-            <w:r>
-              <w:rPr>
-                <w:lang w:val="en-US"/>
-              </w:rPr>
-              <w:t>False</w:t>
+                <w:lang w:val="es-ES"/>
+              </w:rPr>
+            </w:pPr>
+            <w:r>
+              <w:rPr>
+                <w:lang w:val="es-ES"/>
+              </w:rPr>
+              <w:t>control=False</w:t>
             </w:r>
           </w:p>
           <w:p>
@@ -6348,6 +5915,20 @@
               </w:rPr>
             </w:pPr>
             <w:r>
+              <w:t xml:space="preserve">Si el </w:t>
+            </w:r>
+            <w:proofErr w:type="spellStart"/>
+            <w:r>
+              <w:t>if</w:t>
+            </w:r>
+            <w:proofErr w:type="spellEnd"/>
+            <w:r>
+              <w:t xml:space="preserve"> es verdadero</w:t>
+            </w:r>
+            <w:r>
+              <w:t xml:space="preserve">, </w:t>
+            </w:r>
+            <w:r>
               <w:t>Se le asigna a control el valor de true.</w:t>
             </w:r>
           </w:p>
@@ -7359,7 +6940,7 @@
                     <w:jc w:val="center"/>
                   </w:pPr>
                   <w:r>
-                    <w:t xml:space="preserve"> 5</w:t>
+                    <w:t>5</w:t>
                   </w:r>
                 </w:p>
               </w:tc>
@@ -7397,9 +6978,6 @@
                   <w:vAlign w:val="center"/>
                 </w:tcPr>
                 <w:p>
-                  <w:pPr>
-                    <w:jc w:val="center"/>
-                  </w:pPr>
                   <w:r>
                     <w:t>49</w:t>
                   </w:r>
@@ -7415,7 +6993,10 @@
                     <w:jc w:val="center"/>
                   </w:pPr>
                   <w:r>
-                    <w:t>87</w:t>
+                    <w:t>8</w:t>
+                  </w:r>
+                  <w:r>
+                    <w:t>7</w:t>
                   </w:r>
                 </w:p>
               </w:tc>
@@ -7434,6 +7015,9 @@
                   <w:pPr>
                     <w:jc w:val="center"/>
                   </w:pPr>
+                  <w:r>
+                    <w:t>5</w:t>
+                  </w:r>
                 </w:p>
               </w:tc>
               <w:tc>
@@ -7445,6 +7029,9 @@
                   <w:pPr>
                     <w:jc w:val="center"/>
                   </w:pPr>
+                  <w:r>
+                    <w:t>5</w:t>
+                  </w:r>
                 </w:p>
               </w:tc>
               <w:tc>
@@ -7456,6 +7043,9 @@
                   <w:pPr>
                     <w:jc w:val="center"/>
                   </w:pPr>
+                  <w:r>
+                    <w:t>31</w:t>
+                  </w:r>
                 </w:p>
               </w:tc>
               <w:tc>
@@ -7467,6 +7057,9 @@
                   <w:pPr>
                     <w:jc w:val="center"/>
                   </w:pPr>
+                  <w:r>
+                    <w:t>19</w:t>
+                  </w:r>
                 </w:p>
               </w:tc>
               <w:tc>
@@ -7478,6 +7071,9 @@
                   <w:pPr>
                     <w:jc w:val="center"/>
                   </w:pPr>
+                  <w:r>
+                    <w:t>33</w:t>
+                  </w:r>
                 </w:p>
               </w:tc>
               <w:tc>
@@ -7489,6 +7085,9 @@
                   <w:pPr>
                     <w:jc w:val="center"/>
                   </w:pPr>
+                  <w:r>
+                    <w:t>49</w:t>
+                  </w:r>
                 </w:p>
               </w:tc>
               <w:tc>
@@ -7500,6 +7099,9 @@
                   <w:pPr>
                     <w:jc w:val="center"/>
                   </w:pPr>
+                  <w:r>
+                    <w:t>87</w:t>
+                  </w:r>
                 </w:p>
               </w:tc>
             </w:tr>
@@ -7517,6 +7119,9 @@
                   <w:pPr>
                     <w:jc w:val="center"/>
                   </w:pPr>
+                  <w:r>
+                    <w:t>6</w:t>
+                  </w:r>
                 </w:p>
               </w:tc>
               <w:tc>
@@ -7528,6 +7133,9 @@
                   <w:pPr>
                     <w:jc w:val="center"/>
                   </w:pPr>
+                  <w:r>
+                    <w:t>5</w:t>
+                  </w:r>
                 </w:p>
               </w:tc>
               <w:tc>
@@ -7539,6 +7147,9 @@
                   <w:pPr>
                     <w:jc w:val="center"/>
                   </w:pPr>
+                  <w:r>
+                    <w:t>19</w:t>
+                  </w:r>
                 </w:p>
               </w:tc>
               <w:tc>
@@ -7550,6 +7161,9 @@
                   <w:pPr>
                     <w:jc w:val="center"/>
                   </w:pPr>
+                  <w:r>
+                    <w:t>31</w:t>
+                  </w:r>
                 </w:p>
               </w:tc>
               <w:tc>
@@ -7561,6 +7175,9 @@
                   <w:pPr>
                     <w:jc w:val="center"/>
                   </w:pPr>
+                  <w:r>
+                    <w:t>33</w:t>
+                  </w:r>
                 </w:p>
               </w:tc>
               <w:tc>
@@ -7572,6 +7189,9 @@
                   <w:pPr>
                     <w:jc w:val="center"/>
                   </w:pPr>
+                  <w:r>
+                    <w:t>49</w:t>
+                  </w:r>
                 </w:p>
               </w:tc>
               <w:tc>
@@ -7583,6 +7203,9 @@
                   <w:pPr>
                     <w:jc w:val="center"/>
                   </w:pPr>
+                  <w:r>
+                    <w:t>87</w:t>
+                  </w:r>
                 </w:p>
               </w:tc>
             </w:tr>
@@ -7986,12 +7609,36 @@
             </w:r>
           </w:p>
           <w:p>
-            <w:r>
-              <w:t>i = 0; 5</w:t>
-            </w:r>
-          </w:p>
-          <w:p>
-            <w:r>
+            <w:pPr>
+              <w:rPr>
+                <w:lang w:val="en-US"/>
+              </w:rPr>
+            </w:pPr>
+            <w:proofErr w:type="spellStart"/>
+            <w:r>
+              <w:rPr>
+                <w:lang w:val="en-US"/>
+              </w:rPr>
+              <w:t>i</w:t>
+            </w:r>
+            <w:proofErr w:type="spellEnd"/>
+            <w:r>
+              <w:rPr>
+                <w:lang w:val="en-US"/>
+              </w:rPr>
+              <w:t xml:space="preserve"> = 0; 5</w:t>
+            </w:r>
+          </w:p>
+          <w:p>
+            <w:pPr>
+              <w:rPr>
+                <w:lang w:val="en-US"/>
+              </w:rPr>
+            </w:pPr>
+            <w:r>
+              <w:rPr>
+                <w:lang w:val="en-US"/>
+              </w:rPr>
               <w:t>31 &gt; 33 False</w:t>
             </w:r>
           </w:p>
@@ -8022,26 +7669,1522 @@
             </w:r>
           </w:p>
           <w:p>
+            <w:pPr>
+              <w:rPr>
+                <w:lang w:val="en-US"/>
+              </w:rPr>
+            </w:pPr>
+            <w:r>
+              <w:rPr>
+                <w:lang w:val="en-US"/>
+              </w:rPr>
+              <w:t>List = [31, 33, 5, 87, 19, 49]</w:t>
+            </w:r>
+          </w:p>
+          <w:p>
+            <w:pPr>
+              <w:rPr>
+                <w:lang w:val="es-419"/>
+              </w:rPr>
+            </w:pPr>
+            <w:r>
+              <w:rPr>
+                <w:lang w:val="es-419"/>
+              </w:rPr>
+              <w:t>#2 Izquierda = 0 | derecha = 5 | Control = F</w:t>
+            </w:r>
+            <w:r>
+              <w:rPr>
+                <w:lang w:val="es-419"/>
+              </w:rPr>
+              <w:t>alse</w:t>
+            </w:r>
+          </w:p>
+          <w:p>
+            <w:pPr>
+              <w:rPr>
+                <w:lang w:val="es-419"/>
+              </w:rPr>
+            </w:pPr>
+            <w:r>
+              <w:rPr>
+                <w:lang w:val="es-419"/>
+              </w:rPr>
+              <w:t>0 &lt; 5 y True</w:t>
+            </w:r>
+          </w:p>
+          <w:p>
+            <w:pPr>
+              <w:rPr>
+                <w:lang w:val="en-US"/>
+              </w:rPr>
+            </w:pPr>
+            <w:proofErr w:type="spellStart"/>
+            <w:r>
+              <w:rPr>
+                <w:lang w:val="en-US"/>
+              </w:rPr>
+              <w:t>i</w:t>
+            </w:r>
+            <w:proofErr w:type="spellEnd"/>
+            <w:r>
+              <w:rPr>
+                <w:lang w:val="en-US"/>
+              </w:rPr>
+              <w:t xml:space="preserve"> = </w:t>
+            </w:r>
+            <w:r>
+              <w:rPr>
+                <w:lang w:val="en-US"/>
+              </w:rPr>
+              <w:t>1</w:t>
+            </w:r>
+            <w:r>
+              <w:rPr>
+                <w:lang w:val="en-US"/>
+              </w:rPr>
+              <w:t>; 5</w:t>
+            </w:r>
+          </w:p>
+          <w:p>
+            <w:pPr>
+              <w:rPr>
+                <w:lang w:val="en-US"/>
+              </w:rPr>
+            </w:pPr>
+            <w:r>
+              <w:rPr>
+                <w:lang w:val="en-US"/>
+              </w:rPr>
+              <w:t>33</w:t>
+            </w:r>
+            <w:r>
+              <w:rPr>
+                <w:lang w:val="en-US"/>
+              </w:rPr>
+              <w:t xml:space="preserve"> &gt; </w:t>
+            </w:r>
+            <w:r>
+              <w:rPr>
+                <w:lang w:val="en-US"/>
+              </w:rPr>
+              <w:t>5</w:t>
+            </w:r>
+            <w:r>
+              <w:rPr>
+                <w:lang w:val="en-US"/>
+              </w:rPr>
+              <w:t xml:space="preserve"> </w:t>
+            </w:r>
+            <w:r>
+              <w:rPr>
+                <w:lang w:val="en-US"/>
+              </w:rPr>
+              <w:t>True</w:t>
+            </w:r>
+          </w:p>
+          <w:p>
+            <w:pPr>
+              <w:rPr>
+                <w:lang w:val="en-US"/>
+              </w:rPr>
+            </w:pPr>
+            <w:r>
+              <w:rPr>
+                <w:lang w:val="en-US"/>
+              </w:rPr>
+              <w:t xml:space="preserve">New list = [31, </w:t>
+            </w:r>
+            <w:r>
+              <w:rPr>
+                <w:lang w:val="en-US"/>
+              </w:rPr>
+              <w:t>5</w:t>
+            </w:r>
+            <w:r>
+              <w:rPr>
+                <w:lang w:val="en-US"/>
+              </w:rPr>
+              <w:t xml:space="preserve">, </w:t>
+            </w:r>
+            <w:r>
+              <w:rPr>
+                <w:lang w:val="en-US"/>
+              </w:rPr>
+              <w:t>33</w:t>
+            </w:r>
+            <w:r>
+              <w:rPr>
+                <w:lang w:val="en-US"/>
+              </w:rPr>
+              <w:t>, 87, 19, 49]</w:t>
+            </w:r>
+          </w:p>
+          <w:p>
+            <w:pPr>
+              <w:rPr>
+                <w:lang w:val="en-US"/>
+              </w:rPr>
+            </w:pPr>
+            <w:r>
+              <w:rPr>
+                <w:lang w:val="en-US"/>
+              </w:rPr>
+              <w:t>=====================</w:t>
+            </w:r>
+          </w:p>
+          <w:p>
+            <w:pPr>
+              <w:rPr>
+                <w:lang w:val="en-US"/>
+              </w:rPr>
+            </w:pPr>
+            <w:r>
+              <w:rPr>
+                <w:lang w:val="en-US"/>
+              </w:rPr>
+              <w:t>List = [31, 5, 33, 87, 19, 49]</w:t>
+            </w:r>
+          </w:p>
+          <w:p>
+            <w:pPr>
+              <w:rPr>
+                <w:lang w:val="es-419"/>
+              </w:rPr>
+            </w:pPr>
+            <w:r>
+              <w:rPr>
+                <w:lang w:val="es-419"/>
+              </w:rPr>
+              <w:t>#3</w:t>
+            </w:r>
+            <w:r>
+              <w:rPr>
+                <w:lang w:val="es-419"/>
+              </w:rPr>
+              <w:t xml:space="preserve"> Izquierda = 0 | derecha = 5 | Control = </w:t>
+            </w:r>
+            <w:r>
+              <w:rPr>
+                <w:lang w:val="es-419"/>
+              </w:rPr>
+              <w:t>True</w:t>
+            </w:r>
+          </w:p>
+          <w:p>
+            <w:pPr>
+              <w:rPr>
+                <w:lang w:val="es-419"/>
+              </w:rPr>
+            </w:pPr>
+            <w:r>
+              <w:rPr>
+                <w:lang w:val="es-419"/>
+              </w:rPr>
+              <w:t>0 &lt; 5 y True</w:t>
+            </w:r>
+          </w:p>
+          <w:p>
+            <w:pPr>
+              <w:rPr>
+                <w:lang w:val="en-US"/>
+              </w:rPr>
+            </w:pPr>
+            <w:proofErr w:type="spellStart"/>
+            <w:r>
+              <w:rPr>
+                <w:lang w:val="en-US"/>
+              </w:rPr>
+              <w:t>i</w:t>
+            </w:r>
+            <w:proofErr w:type="spellEnd"/>
+            <w:r>
+              <w:rPr>
+                <w:lang w:val="en-US"/>
+              </w:rPr>
+              <w:t xml:space="preserve"> = </w:t>
+            </w:r>
+            <w:r>
+              <w:rPr>
+                <w:lang w:val="en-US"/>
+              </w:rPr>
+              <w:t>2</w:t>
+            </w:r>
+            <w:r>
+              <w:rPr>
+                <w:lang w:val="en-US"/>
+              </w:rPr>
+              <w:t>; 5</w:t>
+            </w:r>
+          </w:p>
+          <w:p>
+            <w:pPr>
+              <w:rPr>
+                <w:lang w:val="en-US"/>
+              </w:rPr>
+            </w:pPr>
+            <w:r>
+              <w:rPr>
+                <w:lang w:val="en-US"/>
+              </w:rPr>
+              <w:t>33</w:t>
+            </w:r>
+            <w:r>
+              <w:rPr>
+                <w:lang w:val="en-US"/>
+              </w:rPr>
+              <w:t xml:space="preserve"> &gt; </w:t>
+            </w:r>
+            <w:r>
+              <w:rPr>
+                <w:lang w:val="en-US"/>
+              </w:rPr>
+              <w:t>87</w:t>
+            </w:r>
+            <w:r>
+              <w:rPr>
+                <w:lang w:val="en-US"/>
+              </w:rPr>
+              <w:t xml:space="preserve"> </w:t>
+            </w:r>
+            <w:r>
+              <w:rPr>
+                <w:lang w:val="en-US"/>
+              </w:rPr>
+              <w:t>False</w:t>
+            </w:r>
+          </w:p>
+          <w:p>
+            <w:pPr>
+              <w:rPr>
+                <w:lang w:val="en-US"/>
+              </w:rPr>
+            </w:pPr>
+            <w:r>
+              <w:rPr>
+                <w:lang w:val="en-US"/>
+              </w:rPr>
+              <w:t xml:space="preserve">New list = [31, </w:t>
+            </w:r>
+            <w:r>
+              <w:rPr>
+                <w:lang w:val="en-US"/>
+              </w:rPr>
+              <w:t>5</w:t>
+            </w:r>
+            <w:r>
+              <w:rPr>
+                <w:lang w:val="en-US"/>
+              </w:rPr>
+              <w:t xml:space="preserve">, </w:t>
+            </w:r>
+            <w:r>
+              <w:rPr>
+                <w:lang w:val="en-US"/>
+              </w:rPr>
+              <w:t>33</w:t>
+            </w:r>
+            <w:r>
+              <w:rPr>
+                <w:lang w:val="en-US"/>
+              </w:rPr>
+              <w:t>, 87, 19, 49]</w:t>
+            </w:r>
+          </w:p>
+          <w:p>
+            <w:pPr>
+              <w:rPr>
+                <w:lang w:val="en-US"/>
+              </w:rPr>
+            </w:pPr>
+            <w:r>
+              <w:rPr>
+                <w:lang w:val="en-US"/>
+              </w:rPr>
+              <w:t>=====================</w:t>
+            </w:r>
+          </w:p>
+          <w:p>
+            <w:pPr>
+              <w:rPr>
+                <w:lang w:val="en-US"/>
+              </w:rPr>
+            </w:pPr>
+            <w:r>
+              <w:rPr>
+                <w:lang w:val="en-US"/>
+              </w:rPr>
+              <w:t>List = [31, 5, 33, 87, 19, 49]</w:t>
+            </w:r>
+          </w:p>
+          <w:p>
+            <w:pPr>
+              <w:rPr>
+                <w:lang w:val="es-419"/>
+              </w:rPr>
+            </w:pPr>
+            <w:r>
+              <w:rPr>
+                <w:lang w:val="es-419"/>
+              </w:rPr>
+              <w:t>#4</w:t>
+            </w:r>
+            <w:r>
+              <w:rPr>
+                <w:lang w:val="es-419"/>
+              </w:rPr>
+              <w:t xml:space="preserve"> Izquierda = 0 | derecha = 5 | Control = </w:t>
+            </w:r>
+            <w:r>
+              <w:rPr>
+                <w:lang w:val="es-419"/>
+              </w:rPr>
+              <w:t>False</w:t>
+            </w:r>
+          </w:p>
+          <w:p>
+            <w:pPr>
+              <w:rPr>
+                <w:lang w:val="es-ES"/>
+              </w:rPr>
+            </w:pPr>
+            <w:r>
+              <w:rPr>
+                <w:lang w:val="es-ES"/>
+              </w:rPr>
+              <w:t>0 &lt; 5 y True</w:t>
+            </w:r>
+          </w:p>
+          <w:p>
+            <w:pPr>
+              <w:rPr>
+                <w:lang w:val="en-US"/>
+              </w:rPr>
+            </w:pPr>
+            <w:proofErr w:type="spellStart"/>
+            <w:r>
+              <w:rPr>
+                <w:lang w:val="en-US"/>
+              </w:rPr>
+              <w:t>i</w:t>
+            </w:r>
+            <w:proofErr w:type="spellEnd"/>
+            <w:r>
+              <w:rPr>
+                <w:lang w:val="en-US"/>
+              </w:rPr>
+              <w:t xml:space="preserve"> = </w:t>
+            </w:r>
+            <w:r>
+              <w:rPr>
+                <w:lang w:val="en-US"/>
+              </w:rPr>
+              <w:t>3</w:t>
+            </w:r>
+            <w:r>
+              <w:rPr>
+                <w:lang w:val="en-US"/>
+              </w:rPr>
+              <w:t>; 5</w:t>
+            </w:r>
+          </w:p>
+          <w:p>
+            <w:pPr>
+              <w:rPr>
+                <w:lang w:val="en-US"/>
+              </w:rPr>
+            </w:pPr>
+            <w:r>
+              <w:rPr>
+                <w:lang w:val="en-US"/>
+              </w:rPr>
+              <w:t>87</w:t>
+            </w:r>
+            <w:r>
+              <w:rPr>
+                <w:lang w:val="en-US"/>
+              </w:rPr>
+              <w:t xml:space="preserve"> &gt; </w:t>
+            </w:r>
+            <w:r>
+              <w:rPr>
+                <w:lang w:val="en-US"/>
+              </w:rPr>
+              <w:t>19 True</w:t>
+            </w:r>
+          </w:p>
+          <w:p>
+            <w:pPr>
+              <w:rPr>
+                <w:lang w:val="en-US"/>
+              </w:rPr>
+            </w:pPr>
+            <w:r>
+              <w:rPr>
+                <w:lang w:val="en-US"/>
+              </w:rPr>
+              <w:t xml:space="preserve">New list = [31, </w:t>
+            </w:r>
+            <w:r>
+              <w:rPr>
+                <w:lang w:val="en-US"/>
+              </w:rPr>
+              <w:t>5</w:t>
+            </w:r>
+            <w:r>
+              <w:rPr>
+                <w:lang w:val="en-US"/>
+              </w:rPr>
+              <w:t xml:space="preserve">, </w:t>
+            </w:r>
+            <w:r>
+              <w:rPr>
+                <w:lang w:val="en-US"/>
+              </w:rPr>
+              <w:t>33</w:t>
+            </w:r>
+            <w:r>
+              <w:rPr>
+                <w:lang w:val="en-US"/>
+              </w:rPr>
+              <w:t xml:space="preserve">, </w:t>
+            </w:r>
+            <w:r>
+              <w:rPr>
+                <w:lang w:val="en-US"/>
+              </w:rPr>
+              <w:t>19</w:t>
+            </w:r>
+            <w:r>
+              <w:rPr>
+                <w:lang w:val="en-US"/>
+              </w:rPr>
+              <w:t xml:space="preserve">, </w:t>
+            </w:r>
+            <w:r>
+              <w:rPr>
+                <w:lang w:val="en-US"/>
+              </w:rPr>
+              <w:t>87</w:t>
+            </w:r>
+            <w:r>
+              <w:rPr>
+                <w:lang w:val="en-US"/>
+              </w:rPr>
+              <w:t>, 49]</w:t>
+            </w:r>
+          </w:p>
+          <w:p>
+            <w:pPr>
+              <w:rPr>
+                <w:lang w:val="en-US"/>
+              </w:rPr>
+            </w:pPr>
+            <w:r>
+              <w:rPr>
+                <w:lang w:val="en-US"/>
+              </w:rPr>
+              <w:t>=====================</w:t>
+            </w:r>
+          </w:p>
+          <w:p>
+            <w:pPr>
+              <w:rPr>
+                <w:lang w:val="en-US"/>
+              </w:rPr>
+            </w:pPr>
+            <w:r>
+              <w:rPr>
+                <w:lang w:val="en-US"/>
+              </w:rPr>
+              <w:t>List = [31, 5, 33, 19, 87, 49]]</w:t>
+            </w:r>
+          </w:p>
+          <w:p>
+            <w:pPr>
+              <w:rPr>
+                <w:lang w:val="es-419"/>
+              </w:rPr>
+            </w:pPr>
+            <w:r>
+              <w:rPr>
+                <w:lang w:val="es-419"/>
+              </w:rPr>
+              <w:t xml:space="preserve">#5 </w:t>
+            </w:r>
+            <w:r>
+              <w:rPr>
+                <w:lang w:val="es-419"/>
+              </w:rPr>
+              <w:t xml:space="preserve">Izquierda = 0 | derecha = 5 | Control = </w:t>
+            </w:r>
+            <w:r>
+              <w:rPr>
+                <w:lang w:val="es-419"/>
+              </w:rPr>
+              <w:t>True</w:t>
+            </w:r>
+          </w:p>
+          <w:p>
+            <w:pPr>
+              <w:rPr>
+                <w:lang w:val="es-419"/>
+              </w:rPr>
+            </w:pPr>
+            <w:r>
+              <w:rPr>
+                <w:lang w:val="es-419"/>
+              </w:rPr>
+              <w:t>0 &lt; 5 y True</w:t>
+            </w:r>
+          </w:p>
+          <w:p>
+            <w:pPr>
+              <w:rPr>
+                <w:lang w:val="en-US"/>
+              </w:rPr>
+            </w:pPr>
+            <w:proofErr w:type="spellStart"/>
+            <w:r>
+              <w:rPr>
+                <w:lang w:val="en-US"/>
+              </w:rPr>
+              <w:t>i</w:t>
+            </w:r>
+            <w:proofErr w:type="spellEnd"/>
+            <w:r>
+              <w:rPr>
+                <w:lang w:val="en-US"/>
+              </w:rPr>
+              <w:t xml:space="preserve"> = </w:t>
+            </w:r>
+            <w:r>
+              <w:rPr>
+                <w:lang w:val="en-US"/>
+              </w:rPr>
+              <w:t>4</w:t>
+            </w:r>
+            <w:r>
+              <w:rPr>
+                <w:lang w:val="en-US"/>
+              </w:rPr>
+              <w:t>; 5</w:t>
+            </w:r>
+          </w:p>
+          <w:p>
+            <w:pPr>
+              <w:rPr>
+                <w:lang w:val="en-US"/>
+              </w:rPr>
+            </w:pPr>
+            <w:r>
+              <w:rPr>
+                <w:lang w:val="en-US"/>
+              </w:rPr>
+              <w:t>87</w:t>
+            </w:r>
+            <w:r>
+              <w:rPr>
+                <w:lang w:val="en-US"/>
+              </w:rPr>
+              <w:t xml:space="preserve"> &gt; </w:t>
+            </w:r>
+            <w:r>
+              <w:rPr>
+                <w:lang w:val="en-US"/>
+              </w:rPr>
+              <w:t>49 True</w:t>
+            </w:r>
+          </w:p>
+          <w:p>
+            <w:pPr>
+              <w:rPr>
+                <w:lang w:val="en-US"/>
+              </w:rPr>
+            </w:pPr>
+            <w:r>
+              <w:rPr>
+                <w:lang w:val="en-US"/>
+              </w:rPr>
+              <w:t xml:space="preserve">New list = [31, </w:t>
+            </w:r>
+            <w:r>
+              <w:rPr>
+                <w:lang w:val="en-US"/>
+              </w:rPr>
+              <w:t>5</w:t>
+            </w:r>
+            <w:r>
+              <w:rPr>
+                <w:lang w:val="en-US"/>
+              </w:rPr>
+              <w:t xml:space="preserve">, </w:t>
+            </w:r>
+            <w:r>
+              <w:rPr>
+                <w:lang w:val="en-US"/>
+              </w:rPr>
+              <w:t>33</w:t>
+            </w:r>
+            <w:r>
+              <w:rPr>
+                <w:lang w:val="en-US"/>
+              </w:rPr>
+              <w:t xml:space="preserve">, </w:t>
+            </w:r>
+            <w:r>
+              <w:rPr>
+                <w:lang w:val="en-US"/>
+              </w:rPr>
+              <w:t>19</w:t>
+            </w:r>
+            <w:r>
+              <w:rPr>
+                <w:lang w:val="en-US"/>
+              </w:rPr>
+              <w:t xml:space="preserve">, </w:t>
+            </w:r>
+            <w:r>
+              <w:rPr>
+                <w:lang w:val="en-US"/>
+              </w:rPr>
+              <w:t>49, 87</w:t>
+            </w:r>
+            <w:r>
+              <w:rPr>
+                <w:lang w:val="en-US"/>
+              </w:rPr>
+              <w:t>]</w:t>
+            </w:r>
+          </w:p>
+          <w:p>
+            <w:pPr>
+              <w:rPr>
+                <w:lang w:val="en-US"/>
+              </w:rPr>
+            </w:pPr>
+            <w:r>
+              <w:rPr>
+                <w:lang w:val="en-US"/>
+              </w:rPr>
+              <w:t>====================</w:t>
+            </w:r>
+            <w:r>
+              <w:rPr>
+                <w:lang w:val="en-US"/>
+              </w:rPr>
+              <w:t>===============</w:t>
+            </w:r>
+          </w:p>
+          <w:p>
+            <w:pPr>
+              <w:rPr>
+                <w:lang w:val="en-US"/>
+              </w:rPr>
+            </w:pPr>
+            <w:proofErr w:type="spellStart"/>
+            <w:r>
+              <w:rPr>
+                <w:lang w:val="en-US"/>
+              </w:rPr>
+              <w:t>i</w:t>
+            </w:r>
+            <w:proofErr w:type="spellEnd"/>
+            <w:r>
+              <w:rPr>
+                <w:lang w:val="en-US"/>
+              </w:rPr>
+              <w:t xml:space="preserve"> = 5; no </w:t>
+            </w:r>
+            <w:proofErr w:type="spellStart"/>
+            <w:r>
+              <w:rPr>
+                <w:lang w:val="en-US"/>
+              </w:rPr>
+              <w:t>compara</w:t>
+            </w:r>
+            <w:proofErr w:type="spellEnd"/>
+            <w:r>
+              <w:rPr>
+                <w:lang w:val="en-US"/>
+              </w:rPr>
+              <w:t xml:space="preserve"> nada.</w:t>
+            </w:r>
+          </w:p>
+          <w:p>
+            <w:pPr>
+              <w:rPr>
+                <w:lang w:val="es-419"/>
+              </w:rPr>
+            </w:pPr>
+            <w:r>
+              <w:rPr>
+                <w:lang w:val="es-419"/>
+              </w:rPr>
+              <w:t>=====================</w:t>
+            </w:r>
+            <w:r>
+              <w:rPr>
+                <w:lang w:val="es-419"/>
+              </w:rPr>
+              <w:t>===============</w:t>
+            </w:r>
+          </w:p>
+          <w:p>
             <w:proofErr w:type="spellStart"/>
             <w:r>
               <w:t>List</w:t>
             </w:r>
             <w:proofErr w:type="spellEnd"/>
             <w:r>
-              <w:t xml:space="preserve"> = [31, 33, 5, 87, 19, 49]</w:t>
-            </w:r>
-          </w:p>
-          <w:p>
-            <w:pPr>
-              <w:rPr>
-                <w:lang w:val="es-419"/>
-              </w:rPr>
-            </w:pPr>
-            <w:r>
-              <w:rPr>
-                <w:lang w:val="es-419"/>
-              </w:rPr>
-              <w:t>#2 Izquierda = 0 | derecha = 5 | Control = F</w:t>
+              <w:t xml:space="preserve"> = </w:t>
+            </w:r>
+            <w:r>
+              <w:rPr>
+                <w:lang w:val="es-419"/>
+              </w:rPr>
+              <w:t>[31, 5, 33, 19, 87, 49]</w:t>
+            </w:r>
+            <w:r>
+              <w:t>]</w:t>
+            </w:r>
+          </w:p>
+          <w:p>
+            <w:pPr>
+              <w:rPr>
+                <w:lang w:val="es-419"/>
+              </w:rPr>
+            </w:pPr>
+            <w:r>
+              <w:rPr>
+                <w:lang w:val="es-419"/>
+              </w:rPr>
+              <w:t>#6</w:t>
+            </w:r>
+            <w:r>
+              <w:rPr>
+                <w:lang w:val="es-419"/>
+              </w:rPr>
+              <w:t xml:space="preserve"> Izquierda = 0 | derecha = </w:t>
+            </w:r>
+            <w:r>
+              <w:rPr>
+                <w:lang w:val="es-419"/>
+              </w:rPr>
+              <w:t>4</w:t>
+            </w:r>
+            <w:r>
+              <w:rPr>
+                <w:lang w:val="es-419"/>
+              </w:rPr>
+              <w:t xml:space="preserve"> | Control = </w:t>
+            </w:r>
+            <w:r>
+              <w:rPr>
+                <w:lang w:val="es-419"/>
+              </w:rPr>
+              <w:t>True</w:t>
+            </w:r>
+          </w:p>
+          <w:p>
+            <w:pPr>
+              <w:rPr>
+                <w:lang w:val="es-419"/>
+              </w:rPr>
+            </w:pPr>
+            <w:r>
+              <w:rPr>
+                <w:lang w:val="es-419"/>
+              </w:rPr>
+              <w:t xml:space="preserve">0 &lt; </w:t>
+            </w:r>
+            <w:r>
+              <w:rPr>
+                <w:lang w:val="es-419"/>
+              </w:rPr>
+              <w:t>4</w:t>
+            </w:r>
+            <w:r>
+              <w:rPr>
+                <w:lang w:val="es-419"/>
+              </w:rPr>
+              <w:t xml:space="preserve"> y True</w:t>
+            </w:r>
+          </w:p>
+          <w:p>
+            <w:pPr>
+              <w:rPr>
+                <w:lang w:val="en-US"/>
+              </w:rPr>
+            </w:pPr>
+            <w:r>
+              <w:rPr>
+                <w:lang w:val="en-US"/>
+              </w:rPr>
+              <w:t xml:space="preserve">j </w:t>
+            </w:r>
+            <w:r>
+              <w:rPr>
+                <w:lang w:val="en-US"/>
+              </w:rPr>
+              <w:t xml:space="preserve">= </w:t>
+            </w:r>
+            <w:r>
+              <w:rPr>
+                <w:lang w:val="en-US"/>
+              </w:rPr>
+              <w:t>4</w:t>
+            </w:r>
+            <w:r>
+              <w:rPr>
+                <w:lang w:val="en-US"/>
+              </w:rPr>
+              <w:t xml:space="preserve">; </w:t>
+            </w:r>
+            <w:r>
+              <w:rPr>
+                <w:lang w:val="en-US"/>
+              </w:rPr>
+              <w:t>0</w:t>
+            </w:r>
+          </w:p>
+          <w:p>
+            <w:pPr>
+              <w:rPr>
+                <w:lang w:val="en-US"/>
+              </w:rPr>
+            </w:pPr>
+            <w:r>
+              <w:rPr>
+                <w:lang w:val="en-US"/>
+              </w:rPr>
+              <w:t>49 &lt; 19</w:t>
+            </w:r>
+            <w:r>
+              <w:rPr>
+                <w:lang w:val="en-US"/>
+              </w:rPr>
+              <w:t xml:space="preserve"> </w:t>
+            </w:r>
+            <w:r>
+              <w:rPr>
+                <w:lang w:val="en-US"/>
+              </w:rPr>
+              <w:t>False</w:t>
+            </w:r>
+          </w:p>
+          <w:p>
+            <w:pPr>
+              <w:rPr>
+                <w:lang w:val="en-US"/>
+              </w:rPr>
+            </w:pPr>
+            <w:r>
+              <w:rPr>
+                <w:lang w:val="en-US"/>
+              </w:rPr>
+              <w:t xml:space="preserve">New list = [31, </w:t>
+            </w:r>
+            <w:r>
+              <w:rPr>
+                <w:lang w:val="en-US"/>
+              </w:rPr>
+              <w:t>5</w:t>
+            </w:r>
+            <w:r>
+              <w:rPr>
+                <w:lang w:val="en-US"/>
+              </w:rPr>
+              <w:t xml:space="preserve">, </w:t>
+            </w:r>
+            <w:r>
+              <w:rPr>
+                <w:lang w:val="en-US"/>
+              </w:rPr>
+              <w:t>33</w:t>
+            </w:r>
+            <w:r>
+              <w:rPr>
+                <w:lang w:val="en-US"/>
+              </w:rPr>
+              <w:t xml:space="preserve">, </w:t>
+            </w:r>
+            <w:r>
+              <w:rPr>
+                <w:lang w:val="en-US"/>
+              </w:rPr>
+              <w:t>19</w:t>
+            </w:r>
+            <w:r>
+              <w:rPr>
+                <w:lang w:val="en-US"/>
+              </w:rPr>
+              <w:t xml:space="preserve">, </w:t>
+            </w:r>
+            <w:r>
+              <w:rPr>
+                <w:lang w:val="en-US"/>
+              </w:rPr>
+              <w:t>49, 87</w:t>
+            </w:r>
+            <w:r>
+              <w:rPr>
+                <w:lang w:val="en-US"/>
+              </w:rPr>
+              <w:t>]</w:t>
+            </w:r>
+          </w:p>
+          <w:p>
+            <w:pPr>
+              <w:rPr>
+                <w:lang w:val="en-US"/>
+              </w:rPr>
+            </w:pPr>
+            <w:r>
+              <w:rPr>
+                <w:lang w:val="en-US"/>
+              </w:rPr>
+              <w:t>=======================================</w:t>
+            </w:r>
+          </w:p>
+          <w:p>
+            <w:pPr>
+              <w:rPr>
+                <w:lang w:val="en-US"/>
+              </w:rPr>
+            </w:pPr>
+            <w:r>
+              <w:rPr>
+                <w:lang w:val="en-US"/>
+              </w:rPr>
+              <w:t>list = [31, 5, 33, 19, 49, 87]</w:t>
+            </w:r>
+          </w:p>
+          <w:p>
+            <w:pPr>
+              <w:rPr>
+                <w:lang w:val="es-419"/>
+              </w:rPr>
+            </w:pPr>
+            <w:r>
+              <w:rPr>
+                <w:lang w:val="es-419"/>
+              </w:rPr>
+              <w:t xml:space="preserve">0 &lt; </w:t>
+            </w:r>
+            <w:r>
+              <w:rPr>
+                <w:lang w:val="es-419"/>
+              </w:rPr>
+              <w:t>4</w:t>
+            </w:r>
+            <w:r>
+              <w:rPr>
+                <w:lang w:val="es-419"/>
+              </w:rPr>
+              <w:t xml:space="preserve"> y True</w:t>
+            </w:r>
+          </w:p>
+          <w:p>
+            <w:pPr>
+              <w:rPr>
+                <w:lang w:val="es-419"/>
+              </w:rPr>
+            </w:pPr>
+            <w:r>
+              <w:rPr>
+                <w:lang w:val="es-419"/>
+              </w:rPr>
+              <w:t xml:space="preserve">7# Derecha = 4 | Izquierda = 0; Control </w:t>
+            </w:r>
+            <w:r>
+              <w:rPr>
+                <w:lang w:val="es-419"/>
+              </w:rPr>
+              <w:t xml:space="preserve">= </w:t>
+            </w:r>
+            <w:r>
+              <w:rPr>
+                <w:lang w:val="es-419"/>
+              </w:rPr>
+              <w:t>False</w:t>
+            </w:r>
+          </w:p>
+          <w:p>
+            <w:pPr>
+              <w:rPr>
+                <w:lang w:val="es-419"/>
+              </w:rPr>
+            </w:pPr>
+            <w:r>
+              <w:rPr>
+                <w:lang w:val="es-419"/>
+              </w:rPr>
+              <w:t xml:space="preserve">j = </w:t>
+            </w:r>
+            <w:r>
+              <w:rPr>
+                <w:lang w:val="es-419"/>
+              </w:rPr>
+              <w:t>3</w:t>
+            </w:r>
+            <w:r>
+              <w:rPr>
+                <w:lang w:val="es-419"/>
+              </w:rPr>
+              <w:t>; 0</w:t>
+            </w:r>
+          </w:p>
+          <w:p>
+            <w:pPr>
+              <w:rPr>
+                <w:lang w:val="en-US"/>
+              </w:rPr>
+            </w:pPr>
+            <w:r>
+              <w:rPr>
+                <w:lang w:val="en-US"/>
+              </w:rPr>
+              <w:t>19</w:t>
+            </w:r>
+            <w:r>
+              <w:rPr>
+                <w:lang w:val="en-US"/>
+              </w:rPr>
+              <w:t xml:space="preserve"> &lt; </w:t>
+            </w:r>
+            <w:r>
+              <w:rPr>
+                <w:lang w:val="en-US"/>
+              </w:rPr>
+              <w:t>33 True</w:t>
+            </w:r>
+          </w:p>
+          <w:p>
+            <w:pPr>
+              <w:rPr>
+                <w:lang w:val="en-US"/>
+              </w:rPr>
+            </w:pPr>
+            <w:r>
+              <w:rPr>
+                <w:lang w:val="en-US"/>
+              </w:rPr>
+              <w:t xml:space="preserve">New list = [31, </w:t>
+            </w:r>
+            <w:r>
+              <w:rPr>
+                <w:lang w:val="en-US"/>
+              </w:rPr>
+              <w:t>5</w:t>
+            </w:r>
+            <w:r>
+              <w:rPr>
+                <w:lang w:val="en-US"/>
+              </w:rPr>
+              <w:t xml:space="preserve">, </w:t>
+            </w:r>
+            <w:r>
+              <w:rPr>
+                <w:lang w:val="en-US"/>
+              </w:rPr>
+              <w:t>19</w:t>
+            </w:r>
+            <w:r>
+              <w:rPr>
+                <w:lang w:val="en-US"/>
+              </w:rPr>
+              <w:t xml:space="preserve">, </w:t>
+            </w:r>
+            <w:r>
+              <w:rPr>
+                <w:lang w:val="en-US"/>
+              </w:rPr>
+              <w:t>33</w:t>
+            </w:r>
+            <w:r>
+              <w:rPr>
+                <w:lang w:val="en-US"/>
+              </w:rPr>
+              <w:t xml:space="preserve">, </w:t>
+            </w:r>
+            <w:r>
+              <w:rPr>
+                <w:lang w:val="en-US"/>
+              </w:rPr>
+              <w:t>49, 87</w:t>
+            </w:r>
+            <w:r>
+              <w:rPr>
+                <w:lang w:val="en-US"/>
+              </w:rPr>
+              <w:t>]</w:t>
+            </w:r>
+          </w:p>
+          <w:p>
+            <w:pPr>
+              <w:rPr>
+                <w:lang w:val="en-US"/>
+              </w:rPr>
+            </w:pPr>
+          </w:p>
+          <w:p>
+            <w:pPr>
+              <w:rPr>
+                <w:lang w:val="en-US"/>
+              </w:rPr>
+            </w:pPr>
+          </w:p>
+          <w:p>
+            <w:pPr>
+              <w:rPr>
+                <w:lang w:val="en-US"/>
+              </w:rPr>
+            </w:pPr>
+          </w:p>
+          <w:p>
+            <w:pPr>
+              <w:rPr>
+                <w:lang w:val="en-US"/>
+              </w:rPr>
+            </w:pPr>
+            <w:r>
+              <w:rPr>
+                <w:lang w:val="en-US"/>
+              </w:rPr>
+              <w:t>=======================================</w:t>
+            </w:r>
+          </w:p>
+          <w:p>
+            <w:pPr>
+              <w:rPr>
+                <w:lang w:val="en-US"/>
+              </w:rPr>
+            </w:pPr>
+            <w:proofErr w:type="spellStart"/>
+            <w:r>
+              <w:rPr>
+                <w:lang w:val="es-ES"/>
+              </w:rPr>
+              <w:t>list</w:t>
+            </w:r>
+            <w:proofErr w:type="spellEnd"/>
+            <w:r>
+              <w:rPr>
+                <w:lang w:val="es-ES"/>
+              </w:rPr>
+              <w:t xml:space="preserve"> =</w:t>
+            </w:r>
+            <w:r>
+              <w:rPr>
+                <w:lang w:val="es-ES"/>
+              </w:rPr>
+              <w:t xml:space="preserve"> </w:t>
+            </w:r>
+            <w:r>
+              <w:rPr>
+                <w:lang w:val="en-US"/>
+              </w:rPr>
+              <w:t xml:space="preserve">[31, </w:t>
+            </w:r>
+            <w:r>
+              <w:rPr>
+                <w:lang w:val="en-US"/>
+              </w:rPr>
+              <w:t>5</w:t>
+            </w:r>
+            <w:r>
+              <w:rPr>
+                <w:lang w:val="en-US"/>
+              </w:rPr>
+              <w:t xml:space="preserve">, </w:t>
+            </w:r>
+            <w:r>
+              <w:rPr>
+                <w:lang w:val="en-US"/>
+              </w:rPr>
+              <w:t>19</w:t>
+            </w:r>
+            <w:r>
+              <w:rPr>
+                <w:lang w:val="en-US"/>
+              </w:rPr>
+              <w:t xml:space="preserve">, </w:t>
+            </w:r>
+            <w:r>
+              <w:rPr>
+                <w:lang w:val="en-US"/>
+              </w:rPr>
+              <w:t>33</w:t>
+            </w:r>
+            <w:r>
+              <w:rPr>
+                <w:lang w:val="en-US"/>
+              </w:rPr>
+              <w:t xml:space="preserve">, </w:t>
+            </w:r>
+            <w:r>
+              <w:rPr>
+                <w:lang w:val="en-US"/>
+              </w:rPr>
+              <w:t>49, 87</w:t>
+            </w:r>
+            <w:r>
+              <w:rPr>
+                <w:lang w:val="en-US"/>
+              </w:rPr>
+              <w:t>]</w:t>
+            </w:r>
+          </w:p>
+          <w:p>
+            <w:pPr>
+              <w:rPr>
+                <w:lang w:val="es-419"/>
+              </w:rPr>
+            </w:pPr>
+            <w:r>
+              <w:rPr>
+                <w:lang w:val="es-419"/>
+              </w:rPr>
+              <w:t xml:space="preserve">0 &lt; </w:t>
+            </w:r>
+            <w:r>
+              <w:rPr>
+                <w:lang w:val="es-419"/>
+              </w:rPr>
+              <w:t>4</w:t>
+            </w:r>
+            <w:r>
+              <w:rPr>
+                <w:lang w:val="es-419"/>
+              </w:rPr>
+              <w:t xml:space="preserve"> y True</w:t>
+            </w:r>
+          </w:p>
+          <w:p>
+            <w:pPr>
+              <w:rPr>
+                <w:lang w:val="es-ES"/>
+              </w:rPr>
+            </w:pPr>
+            <w:r>
+              <w:rPr>
+                <w:lang w:val="es-ES"/>
+              </w:rPr>
+              <w:t xml:space="preserve">8# Derecha = 4 | Izquierda = 0; Control = </w:t>
+            </w:r>
+            <w:r>
+              <w:rPr>
+                <w:lang w:val="es-ES"/>
+              </w:rPr>
+              <w:t>True</w:t>
+            </w:r>
+          </w:p>
+          <w:p>
+            <w:pPr>
+              <w:rPr>
+                <w:lang w:val="en-US"/>
+              </w:rPr>
+            </w:pPr>
+            <w:r>
+              <w:rPr>
+                <w:lang w:val="en-US"/>
+              </w:rPr>
+              <w:t xml:space="preserve">j = </w:t>
+            </w:r>
+            <w:r>
+              <w:rPr>
+                <w:lang w:val="en-US"/>
+              </w:rPr>
+              <w:t>2</w:t>
+            </w:r>
+            <w:r>
+              <w:rPr>
+                <w:lang w:val="en-US"/>
+              </w:rPr>
+              <w:t>; 0</w:t>
+            </w:r>
+          </w:p>
+          <w:p>
+            <w:pPr>
+              <w:rPr>
+                <w:lang w:val="en-US"/>
+              </w:rPr>
+            </w:pPr>
+            <w:r>
+              <w:rPr>
+                <w:lang w:val="en-US"/>
+              </w:rPr>
+              <w:t xml:space="preserve">19 </w:t>
+            </w:r>
+            <w:r>
+              <w:rPr>
+                <w:lang w:val="en-US"/>
+              </w:rPr>
+              <w:t xml:space="preserve">&lt; </w:t>
+            </w:r>
+            <w:r>
+              <w:rPr>
+                <w:lang w:val="en-US"/>
+              </w:rPr>
+              <w:t>5 False</w:t>
+            </w:r>
+          </w:p>
+          <w:p>
+            <w:pPr>
+              <w:rPr>
+                <w:lang w:val="en-US"/>
+              </w:rPr>
+            </w:pPr>
+            <w:r>
+              <w:rPr>
+                <w:lang w:val="en-US"/>
+              </w:rPr>
+              <w:t xml:space="preserve">New list = [31, </w:t>
+            </w:r>
+            <w:r>
+              <w:rPr>
+                <w:lang w:val="en-US"/>
+              </w:rPr>
+              <w:t>5</w:t>
+            </w:r>
+            <w:r>
+              <w:rPr>
+                <w:lang w:val="en-US"/>
+              </w:rPr>
+              <w:t xml:space="preserve">, </w:t>
+            </w:r>
+            <w:r>
+              <w:rPr>
+                <w:lang w:val="en-US"/>
+              </w:rPr>
+              <w:t>19</w:t>
+            </w:r>
+            <w:r>
+              <w:rPr>
+                <w:lang w:val="en-US"/>
+              </w:rPr>
+              <w:t xml:space="preserve">, </w:t>
+            </w:r>
+            <w:r>
+              <w:rPr>
+                <w:lang w:val="en-US"/>
+              </w:rPr>
+              <w:t>33</w:t>
+            </w:r>
+            <w:r>
+              <w:rPr>
+                <w:lang w:val="en-US"/>
+              </w:rPr>
+              <w:t xml:space="preserve">, </w:t>
+            </w:r>
+            <w:r>
+              <w:rPr>
+                <w:lang w:val="en-US"/>
+              </w:rPr>
+              <w:t>49, 87</w:t>
+            </w:r>
+            <w:r>
+              <w:rPr>
+                <w:lang w:val="en-US"/>
+              </w:rPr>
+              <w:t>]</w:t>
+            </w:r>
+          </w:p>
+          <w:p>
+            <w:pPr>
+              <w:rPr>
+                <w:lang w:val="es-419"/>
+              </w:rPr>
+            </w:pPr>
+            <w:r>
+              <w:rPr>
+                <w:lang w:val="es-419"/>
+              </w:rPr>
+              <w:t>=======================================</w:t>
+            </w:r>
+          </w:p>
+          <w:p>
+            <w:pPr>
+              <w:rPr>
+                <w:lang w:val="es-ES"/>
+              </w:rPr>
+            </w:pPr>
+            <w:proofErr w:type="spellStart"/>
+            <w:r>
+              <w:rPr>
+                <w:lang w:val="es-419"/>
+              </w:rPr>
+              <w:t>list</w:t>
+            </w:r>
+            <w:proofErr w:type="spellEnd"/>
+            <w:r>
+              <w:rPr>
+                <w:lang w:val="es-419"/>
+              </w:rPr>
+              <w:t xml:space="preserve"> = </w:t>
+            </w:r>
+            <w:r>
+              <w:rPr>
+                <w:lang w:val="es-ES"/>
+              </w:rPr>
+              <w:t>[31, 5, 19, 33, 49, 87]</w:t>
+            </w:r>
+          </w:p>
+          <w:p>
+            <w:pPr>
+              <w:rPr>
+                <w:lang w:val="es-419"/>
+              </w:rPr>
+            </w:pPr>
+            <w:r>
+              <w:rPr>
+                <w:lang w:val="es-419"/>
+              </w:rPr>
+              <w:t xml:space="preserve">0 &lt; </w:t>
+            </w:r>
+            <w:r>
+              <w:rPr>
+                <w:lang w:val="es-419"/>
+              </w:rPr>
+              <w:t>4</w:t>
+            </w:r>
+            <w:r>
+              <w:rPr>
+                <w:lang w:val="es-419"/>
+              </w:rPr>
+              <w:t xml:space="preserve"> y True</w:t>
+            </w:r>
+          </w:p>
+          <w:p>
+            <w:pPr>
+              <w:rPr>
+                <w:lang w:val="es-419"/>
+              </w:rPr>
+            </w:pPr>
+            <w:r>
+              <w:rPr>
+                <w:lang w:val="es-419"/>
+              </w:rPr>
+              <w:t>9</w:t>
+            </w:r>
+            <w:r>
+              <w:rPr>
+                <w:lang w:val="es-419"/>
+              </w:rPr>
+              <w:t xml:space="preserve"># Derecha = 4 | Izquierda = 0; Control </w:t>
+            </w:r>
+            <w:r>
+              <w:rPr>
+                <w:lang w:val="es-419"/>
+              </w:rPr>
+              <w:t xml:space="preserve">= </w:t>
+            </w:r>
+            <w:r>
+              <w:rPr>
+                <w:lang w:val="es-419"/>
+              </w:rPr>
+              <w:t>F</w:t>
             </w:r>
             <w:r>
               <w:rPr>
@@ -8060,40 +9203,479 @@
               <w:rPr>
                 <w:lang w:val="es-419"/>
               </w:rPr>
-              <w:t>0 &lt; 5 y True</w:t>
-            </w:r>
-          </w:p>
-          <w:p>
-            <w:pPr>
-              <w:rPr>
-                <w:lang w:val="en-US"/>
-              </w:rPr>
-            </w:pPr>
-            <w:proofErr w:type="spellStart"/>
-            <w:r>
-              <w:rPr>
-                <w:lang w:val="en-US"/>
+              <w:t xml:space="preserve">j = </w:t>
+            </w:r>
+            <w:r>
+              <w:rPr>
+                <w:lang w:val="es-419"/>
+              </w:rPr>
+              <w:t>1</w:t>
+            </w:r>
+            <w:r>
+              <w:rPr>
+                <w:lang w:val="es-419"/>
+              </w:rPr>
+              <w:t>; 0</w:t>
+            </w:r>
+          </w:p>
+          <w:p>
+            <w:pPr>
+              <w:rPr>
+                <w:lang w:val="es-ES"/>
+              </w:rPr>
+            </w:pPr>
+            <w:r>
+              <w:rPr>
+                <w:lang w:val="es-ES"/>
+              </w:rPr>
+              <w:t>5</w:t>
+            </w:r>
+            <w:r>
+              <w:rPr>
+                <w:lang w:val="es-ES"/>
+              </w:rPr>
+              <w:t xml:space="preserve"> &lt; </w:t>
+            </w:r>
+            <w:r>
+              <w:rPr>
+                <w:lang w:val="es-ES"/>
+              </w:rPr>
+              <w:t>31 True</w:t>
+            </w:r>
+          </w:p>
+          <w:p>
+            <w:pPr>
+              <w:rPr>
+                <w:lang w:val="es-ES"/>
+              </w:rPr>
+            </w:pPr>
+            <w:r>
+              <w:rPr>
+                <w:lang w:val="es-ES"/>
+              </w:rPr>
+              <w:t xml:space="preserve">New </w:t>
+            </w:r>
+            <w:proofErr w:type="spellStart"/>
+            <w:r>
+              <w:rPr>
+                <w:lang w:val="es-ES"/>
+              </w:rPr>
+              <w:t>list</w:t>
+            </w:r>
+            <w:proofErr w:type="spellEnd"/>
+            <w:r>
+              <w:rPr>
+                <w:lang w:val="es-ES"/>
+              </w:rPr>
+              <w:t xml:space="preserve"> = [</w:t>
+            </w:r>
+            <w:r>
+              <w:rPr>
+                <w:lang w:val="es-ES"/>
+              </w:rPr>
+              <w:t>5</w:t>
+            </w:r>
+            <w:r>
+              <w:rPr>
+                <w:lang w:val="es-ES"/>
+              </w:rPr>
+              <w:t>,</w:t>
+            </w:r>
+            <w:r>
+              <w:rPr>
+                <w:lang w:val="es-ES"/>
+              </w:rPr>
+              <w:t xml:space="preserve"> 31</w:t>
+            </w:r>
+            <w:r>
+              <w:rPr>
+                <w:lang w:val="es-ES"/>
+              </w:rPr>
+              <w:t>, 19, 33, 49, 87]</w:t>
+            </w:r>
+          </w:p>
+          <w:p>
+            <w:pPr>
+              <w:rPr>
+                <w:lang w:val="en-US"/>
+              </w:rPr>
+            </w:pPr>
+            <w:r>
+              <w:rPr>
+                <w:lang w:val="en-US"/>
+              </w:rPr>
+              <w:t>=======================================</w:t>
+            </w:r>
+          </w:p>
+          <w:p>
+            <w:pPr>
+              <w:rPr>
+                <w:lang w:val="es-ES"/>
+              </w:rPr>
+            </w:pPr>
+            <w:r>
+              <w:rPr>
+                <w:lang w:val="es-ES"/>
+              </w:rPr>
+              <w:t xml:space="preserve">j = 0; nada que </w:t>
+            </w:r>
+            <w:proofErr w:type="spellStart"/>
+            <w:r>
+              <w:rPr>
+                <w:lang w:val="es-ES"/>
+              </w:rPr>
+              <w:t>comparer</w:t>
+            </w:r>
+            <w:proofErr w:type="spellEnd"/>
+          </w:p>
+          <w:p>
+            <w:pPr>
+              <w:rPr>
+                <w:lang w:val="es-419"/>
+              </w:rPr>
+            </w:pPr>
+            <w:r>
+              <w:rPr>
+                <w:lang w:val="es-419"/>
+              </w:rPr>
+              <w:t>=======================================</w:t>
+            </w:r>
+          </w:p>
+          <w:p>
+            <w:pPr>
+              <w:rPr>
+                <w:lang w:val="es-ES"/>
+              </w:rPr>
+            </w:pPr>
+            <w:proofErr w:type="spellStart"/>
+            <w:r>
+              <w:rPr>
+                <w:lang w:val="es-419"/>
+              </w:rPr>
+              <w:t>list</w:t>
+            </w:r>
+            <w:proofErr w:type="spellEnd"/>
+            <w:r>
+              <w:rPr>
+                <w:lang w:val="es-419"/>
+              </w:rPr>
+              <w:t xml:space="preserve"> = </w:t>
+            </w:r>
+            <w:r>
+              <w:rPr>
+                <w:lang w:val="es-ES"/>
+              </w:rPr>
+              <w:t>[5, 31, 19, 33, 49, 87]</w:t>
+            </w:r>
+          </w:p>
+          <w:p>
+            <w:pPr>
+              <w:rPr>
+                <w:lang w:val="es-419"/>
+              </w:rPr>
+            </w:pPr>
+            <w:r>
+              <w:rPr>
+                <w:lang w:val="es-419"/>
+              </w:rPr>
+              <w:t>1</w:t>
+            </w:r>
+            <w:r>
+              <w:rPr>
+                <w:lang w:val="es-419"/>
+              </w:rPr>
+              <w:t xml:space="preserve"> &lt; </w:t>
+            </w:r>
+            <w:r>
+              <w:rPr>
+                <w:lang w:val="es-419"/>
+              </w:rPr>
+              <w:t>4</w:t>
+            </w:r>
+            <w:r>
+              <w:rPr>
+                <w:lang w:val="es-419"/>
+              </w:rPr>
+              <w:t xml:space="preserve"> y True</w:t>
+            </w:r>
+          </w:p>
+          <w:p>
+            <w:pPr>
+              <w:rPr>
+                <w:lang w:val="es-419"/>
+              </w:rPr>
+            </w:pPr>
+            <w:r>
+              <w:rPr>
+                <w:lang w:val="es-419"/>
+              </w:rPr>
+              <w:t>10</w:t>
+            </w:r>
+            <w:r>
+              <w:rPr>
+                <w:lang w:val="es-419"/>
+              </w:rPr>
+              <w:t xml:space="preserve"># Derecha = 4 | Izquierda = </w:t>
+            </w:r>
+            <w:r>
+              <w:rPr>
+                <w:lang w:val="es-419"/>
+              </w:rPr>
+              <w:t>1</w:t>
+            </w:r>
+            <w:r>
+              <w:rPr>
+                <w:lang w:val="es-419"/>
+              </w:rPr>
+              <w:t xml:space="preserve">; Control </w:t>
+            </w:r>
+            <w:r>
+              <w:rPr>
+                <w:lang w:val="es-419"/>
+              </w:rPr>
+              <w:t xml:space="preserve">= </w:t>
+            </w:r>
+            <w:r>
+              <w:rPr>
+                <w:lang w:val="es-419"/>
+              </w:rPr>
+              <w:t>True</w:t>
+            </w:r>
+          </w:p>
+          <w:p>
+            <w:pPr>
+              <w:rPr>
+                <w:lang w:val="es-419"/>
+              </w:rPr>
+            </w:pPr>
+            <w:r>
+              <w:rPr>
+                <w:lang w:val="es-419"/>
               </w:rPr>
               <w:t>i</w:t>
             </w:r>
-            <w:proofErr w:type="spellEnd"/>
-            <w:r>
-              <w:rPr>
-                <w:lang w:val="en-US"/>
+            <w:r>
+              <w:rPr>
+                <w:lang w:val="es-419"/>
               </w:rPr>
               <w:t xml:space="preserve"> = </w:t>
             </w:r>
             <w:r>
               <w:rPr>
-                <w:lang w:val="en-US"/>
+                <w:lang w:val="es-419"/>
+              </w:rPr>
+              <w:t>0</w:t>
+            </w:r>
+            <w:r>
+              <w:rPr>
+                <w:lang w:val="es-419"/>
+              </w:rPr>
+              <w:t xml:space="preserve">; </w:t>
+            </w:r>
+            <w:r>
+              <w:rPr>
+                <w:lang w:val="es-419"/>
+              </w:rPr>
+              <w:t>4</w:t>
+            </w:r>
+          </w:p>
+          <w:p>
+            <w:pPr>
+              <w:rPr>
+                <w:lang w:val="en-US"/>
+              </w:rPr>
+            </w:pPr>
+            <w:r>
+              <w:rPr>
+                <w:lang w:val="en-US"/>
+              </w:rPr>
+              <w:t>5 &gt; 33 False</w:t>
+            </w:r>
+          </w:p>
+          <w:p>
+            <w:pPr>
+              <w:rPr>
+                <w:lang w:val="en-US"/>
+              </w:rPr>
+            </w:pPr>
+            <w:r>
+              <w:rPr>
+                <w:lang w:val="en-US"/>
+              </w:rPr>
+              <w:t>New list = [</w:t>
+            </w:r>
+            <w:r>
+              <w:rPr>
+                <w:lang w:val="en-US"/>
+              </w:rPr>
+              <w:t>5</w:t>
+            </w:r>
+            <w:r>
+              <w:rPr>
+                <w:lang w:val="en-US"/>
+              </w:rPr>
+              <w:t>,</w:t>
+            </w:r>
+            <w:r>
+              <w:rPr>
+                <w:lang w:val="en-US"/>
+              </w:rPr>
+              <w:t xml:space="preserve"> 31</w:t>
+            </w:r>
+            <w:r>
+              <w:rPr>
+                <w:lang w:val="en-US"/>
+              </w:rPr>
+              <w:t xml:space="preserve">, </w:t>
+            </w:r>
+            <w:r>
+              <w:rPr>
+                <w:lang w:val="en-US"/>
+              </w:rPr>
+              <w:t>19</w:t>
+            </w:r>
+            <w:r>
+              <w:rPr>
+                <w:lang w:val="en-US"/>
+              </w:rPr>
+              <w:t xml:space="preserve">, </w:t>
+            </w:r>
+            <w:r>
+              <w:rPr>
+                <w:lang w:val="en-US"/>
+              </w:rPr>
+              <w:t>33</w:t>
+            </w:r>
+            <w:r>
+              <w:rPr>
+                <w:lang w:val="en-US"/>
+              </w:rPr>
+              <w:t xml:space="preserve">, </w:t>
+            </w:r>
+            <w:r>
+              <w:rPr>
+                <w:lang w:val="en-US"/>
+              </w:rPr>
+              <w:t>49, 87</w:t>
+            </w:r>
+            <w:r>
+              <w:rPr>
+                <w:lang w:val="en-US"/>
+              </w:rPr>
+              <w:t>]</w:t>
+            </w:r>
+          </w:p>
+          <w:p>
+            <w:pPr>
+              <w:rPr>
+                <w:lang w:val="en-US"/>
+              </w:rPr>
+            </w:pPr>
+            <w:r>
+              <w:rPr>
+                <w:lang w:val="en-US"/>
+              </w:rPr>
+              <w:t>=======================================</w:t>
+            </w:r>
+          </w:p>
+          <w:p>
+            <w:pPr>
+              <w:rPr>
+                <w:lang w:val="en-US"/>
+              </w:rPr>
+            </w:pPr>
+            <w:r>
+              <w:rPr>
+                <w:lang w:val="en-US"/>
+              </w:rPr>
+              <w:t>list = [5, 31, 19, 33, 49, 87]</w:t>
+            </w:r>
+          </w:p>
+          <w:p>
+            <w:pPr>
+              <w:rPr>
+                <w:lang w:val="en-US"/>
+              </w:rPr>
+            </w:pPr>
+            <w:r>
+              <w:rPr>
+                <w:lang w:val="en-US"/>
+              </w:rPr>
+              <w:t>1 &lt; 4 y True</w:t>
+            </w:r>
+          </w:p>
+          <w:p>
+            <w:pPr>
+              <w:rPr>
+                <w:lang w:val="es-419"/>
+              </w:rPr>
+            </w:pPr>
+            <w:r>
+              <w:rPr>
+                <w:lang w:val="es-419"/>
               </w:rPr>
               <w:t>1</w:t>
             </w:r>
             <w:r>
               <w:rPr>
-                <w:lang w:val="en-US"/>
-              </w:rPr>
-              <w:t>; 5</w:t>
+                <w:lang w:val="es-419"/>
+              </w:rPr>
+              <w:t>1</w:t>
+            </w:r>
+            <w:r>
+              <w:rPr>
+                <w:lang w:val="es-419"/>
+              </w:rPr>
+              <w:t xml:space="preserve"># Derecha = 4 | Izquierda = </w:t>
+            </w:r>
+            <w:r>
+              <w:rPr>
+                <w:lang w:val="es-419"/>
+              </w:rPr>
+              <w:t>1</w:t>
+            </w:r>
+            <w:r>
+              <w:rPr>
+                <w:lang w:val="es-419"/>
+              </w:rPr>
+              <w:t xml:space="preserve">; Control </w:t>
+            </w:r>
+            <w:r>
+              <w:rPr>
+                <w:lang w:val="es-419"/>
+              </w:rPr>
+              <w:t xml:space="preserve">= </w:t>
+            </w:r>
+            <w:r>
+              <w:rPr>
+                <w:lang w:val="es-419"/>
+              </w:rPr>
+              <w:t>False</w:t>
+            </w:r>
+          </w:p>
+          <w:p>
+            <w:pPr>
+              <w:rPr>
+                <w:lang w:val="es-ES"/>
+              </w:rPr>
+            </w:pPr>
+            <w:r>
+              <w:rPr>
+                <w:lang w:val="es-ES"/>
+              </w:rPr>
+              <w:t xml:space="preserve">i = </w:t>
+            </w:r>
+            <w:r>
+              <w:rPr>
+                <w:lang w:val="es-ES"/>
+              </w:rPr>
+              <w:t>1</w:t>
+            </w:r>
+            <w:r>
+              <w:rPr>
+                <w:lang w:val="es-ES"/>
+              </w:rPr>
+              <w:t>; 4</w:t>
             </w:r>
           </w:p>
           <w:p>
@@ -8118,38 +9700,50 @@
               <w:rPr>
                 <w:lang w:val="en-US"/>
               </w:rPr>
+              <w:t xml:space="preserve">19 </w:t>
+            </w:r>
+            <w:r>
+              <w:rPr>
+                <w:lang w:val="en-US"/>
+              </w:rPr>
+              <w:t>True</w:t>
+            </w:r>
+          </w:p>
+          <w:p>
+            <w:pPr>
+              <w:rPr>
+                <w:lang w:val="en-US"/>
+              </w:rPr>
+            </w:pPr>
+            <w:r>
+              <w:rPr>
+                <w:lang w:val="en-US"/>
+              </w:rPr>
+              <w:t>New list = [</w:t>
+            </w:r>
+            <w:r>
+              <w:rPr>
+                <w:lang w:val="en-US"/>
+              </w:rPr>
               <w:t>5</w:t>
             </w:r>
             <w:r>
               <w:rPr>
                 <w:lang w:val="en-US"/>
               </w:rPr>
+              <w:t>,</w:t>
+            </w:r>
+            <w:r>
+              <w:rPr>
+                <w:lang w:val="en-US"/>
+              </w:rPr>
               <w:t xml:space="preserve"> </w:t>
             </w:r>
             <w:r>
               <w:rPr>
                 <w:lang w:val="en-US"/>
               </w:rPr>
-              <w:t>True</w:t>
-            </w:r>
-          </w:p>
-          <w:p>
-            <w:pPr>
-              <w:rPr>
-                <w:lang w:val="en-US"/>
-              </w:rPr>
-            </w:pPr>
-            <w:r>
-              <w:rPr>
-                <w:lang w:val="en-US"/>
-              </w:rPr>
-              <w:t xml:space="preserve">New list = [31, </w:t>
-            </w:r>
-            <w:r>
-              <w:rPr>
-                <w:lang w:val="en-US"/>
-              </w:rPr>
-              <w:t>5</w:t>
+              <w:t>19</w:t>
             </w:r>
             <w:r>
               <w:rPr>
@@ -8161,1714 +9755,170 @@
               <w:rPr>
                 <w:lang w:val="en-US"/>
               </w:rPr>
+              <w:t>31</w:t>
+            </w:r>
+            <w:r>
+              <w:rPr>
+                <w:lang w:val="en-US"/>
+              </w:rPr>
+              <w:t xml:space="preserve">, </w:t>
+            </w:r>
+            <w:r>
+              <w:rPr>
+                <w:lang w:val="en-US"/>
+              </w:rPr>
               <w:t>33</w:t>
             </w:r>
             <w:r>
               <w:rPr>
                 <w:lang w:val="en-US"/>
               </w:rPr>
-              <w:t>, 87, 19, 49]</w:t>
-            </w:r>
-          </w:p>
-          <w:p>
-            <w:pPr>
-              <w:rPr>
-                <w:lang w:val="es-419"/>
-              </w:rPr>
-            </w:pPr>
-            <w:r>
-              <w:rPr>
-                <w:lang w:val="es-419"/>
-              </w:rPr>
-              <w:t>=====================</w:t>
-            </w:r>
-          </w:p>
-          <w:p>
-            <w:proofErr w:type="spellStart"/>
-            <w:r>
-              <w:t>List</w:t>
-            </w:r>
-            <w:proofErr w:type="spellEnd"/>
-            <w:r>
-              <w:t xml:space="preserve"> = [31, 5, 33, 87, 19, 49]</w:t>
-            </w:r>
-          </w:p>
-          <w:p>
-            <w:pPr>
-              <w:rPr>
-                <w:lang w:val="es-419"/>
-              </w:rPr>
-            </w:pPr>
-            <w:r>
-              <w:rPr>
-                <w:lang w:val="es-419"/>
-              </w:rPr>
-              <w:t>#3</w:t>
-            </w:r>
-            <w:r>
-              <w:rPr>
-                <w:lang w:val="es-419"/>
-              </w:rPr>
-              <w:t xml:space="preserve"> Izquierda = 0 | derecha = 5 | Control = </w:t>
-            </w:r>
-            <w:r>
-              <w:rPr>
-                <w:lang w:val="es-419"/>
-              </w:rPr>
-              <w:t>True</w:t>
-            </w:r>
-          </w:p>
-          <w:p>
-            <w:pPr>
-              <w:rPr>
-                <w:lang w:val="es-419"/>
-              </w:rPr>
-            </w:pPr>
-            <w:r>
-              <w:rPr>
-                <w:lang w:val="es-419"/>
-              </w:rPr>
-              <w:t>0 &lt; 5 y True</w:t>
-            </w:r>
-          </w:p>
-          <w:p>
-            <w:pPr>
-              <w:rPr>
-                <w:lang w:val="en-US"/>
-              </w:rPr>
-            </w:pPr>
-            <w:proofErr w:type="spellStart"/>
-            <w:r>
-              <w:rPr>
-                <w:lang w:val="en-US"/>
-              </w:rPr>
-              <w:t>i</w:t>
-            </w:r>
-            <w:proofErr w:type="spellEnd"/>
-            <w:r>
-              <w:rPr>
-                <w:lang w:val="en-US"/>
-              </w:rPr>
-              <w:t xml:space="preserve"> = </w:t>
-            </w:r>
-            <w:r>
-              <w:rPr>
-                <w:lang w:val="en-US"/>
-              </w:rPr>
-              <w:t>2</w:t>
-            </w:r>
-            <w:r>
-              <w:rPr>
-                <w:lang w:val="en-US"/>
-              </w:rPr>
-              <w:t>; 5</w:t>
-            </w:r>
-          </w:p>
-          <w:p>
-            <w:pPr>
-              <w:rPr>
-                <w:lang w:val="en-US"/>
-              </w:rPr>
-            </w:pPr>
-            <w:r>
-              <w:rPr>
-                <w:lang w:val="en-US"/>
-              </w:rPr>
-              <w:t>33</w:t>
-            </w:r>
-            <w:r>
-              <w:rPr>
-                <w:lang w:val="en-US"/>
-              </w:rPr>
-              <w:t xml:space="preserve"> &gt; </w:t>
-            </w:r>
-            <w:r>
-              <w:rPr>
-                <w:lang w:val="en-US"/>
-              </w:rPr>
-              <w:t>87</w:t>
-            </w:r>
-            <w:r>
-              <w:rPr>
-                <w:lang w:val="en-US"/>
-              </w:rPr>
-              <w:t xml:space="preserve"> </w:t>
-            </w:r>
-            <w:r>
-              <w:rPr>
-                <w:lang w:val="en-US"/>
-              </w:rPr>
-              <w:t>False</w:t>
-            </w:r>
-          </w:p>
-          <w:p>
-            <w:pPr>
-              <w:rPr>
-                <w:lang w:val="en-US"/>
-              </w:rPr>
-            </w:pPr>
-            <w:r>
-              <w:rPr>
-                <w:lang w:val="en-US"/>
-              </w:rPr>
-              <w:t xml:space="preserve">New list = [31, </w:t>
-            </w:r>
-            <w:r>
-              <w:rPr>
-                <w:lang w:val="en-US"/>
-              </w:rPr>
-              <w:t>5</w:t>
-            </w:r>
-            <w:r>
-              <w:rPr>
-                <w:lang w:val="en-US"/>
-              </w:rPr>
               <w:t xml:space="preserve">, </w:t>
             </w:r>
             <w:r>
               <w:rPr>
                 <w:lang w:val="en-US"/>
               </w:rPr>
-              <w:t>33</w:t>
-            </w:r>
-            <w:r>
-              <w:rPr>
-                <w:lang w:val="en-US"/>
-              </w:rPr>
-              <w:t>, 87, 19, 49]</w:t>
-            </w:r>
-          </w:p>
-          <w:p>
-            <w:pPr>
-              <w:rPr>
-                <w:lang w:val="es-419"/>
-              </w:rPr>
-            </w:pPr>
-            <w:r>
-              <w:rPr>
-                <w:lang w:val="es-419"/>
-              </w:rPr>
-              <w:t>=====================</w:t>
-            </w:r>
-          </w:p>
-          <w:p>
-            <w:proofErr w:type="spellStart"/>
-            <w:r>
-              <w:t>List</w:t>
-            </w:r>
-            <w:proofErr w:type="spellEnd"/>
-            <w:r>
-              <w:t xml:space="preserve"> = [31, 5, 33, 87, 19, 49]</w:t>
-            </w:r>
-          </w:p>
-          <w:p>
-            <w:pPr>
-              <w:rPr>
-                <w:lang w:val="es-419"/>
-              </w:rPr>
-            </w:pPr>
-            <w:r>
-              <w:rPr>
-                <w:lang w:val="es-419"/>
-              </w:rPr>
-              <w:t>#4</w:t>
-            </w:r>
-            <w:r>
-              <w:rPr>
-                <w:lang w:val="es-419"/>
-              </w:rPr>
-              <w:t xml:space="preserve"> Izquierda = 0 | derecha = 5 | Control = </w:t>
-            </w:r>
-            <w:r>
-              <w:rPr>
-                <w:lang w:val="es-419"/>
-              </w:rPr>
-              <w:t>False</w:t>
-            </w:r>
-          </w:p>
-          <w:p>
-            <w:pPr>
-              <w:rPr>
-                <w:lang w:val="en-US"/>
-              </w:rPr>
-            </w:pPr>
-            <w:r>
-              <w:rPr>
-                <w:lang w:val="en-US"/>
-              </w:rPr>
-              <w:t>0 &lt; 5 y True</w:t>
-            </w:r>
-          </w:p>
-          <w:p>
-            <w:pPr>
-              <w:rPr>
-                <w:lang w:val="en-US"/>
-              </w:rPr>
-            </w:pPr>
-            <w:proofErr w:type="spellStart"/>
-            <w:r>
-              <w:rPr>
-                <w:lang w:val="en-US"/>
-              </w:rPr>
-              <w:t>i</w:t>
-            </w:r>
-            <w:proofErr w:type="spellEnd"/>
-            <w:r>
-              <w:rPr>
-                <w:lang w:val="en-US"/>
-              </w:rPr>
-              <w:t xml:space="preserve"> = </w:t>
-            </w:r>
-            <w:r>
-              <w:rPr>
-                <w:lang w:val="en-US"/>
-              </w:rPr>
-              <w:t>3</w:t>
-            </w:r>
-            <w:r>
-              <w:rPr>
-                <w:lang w:val="en-US"/>
-              </w:rPr>
-              <w:t>; 5</w:t>
-            </w:r>
-          </w:p>
-          <w:p>
-            <w:pPr>
-              <w:rPr>
-                <w:lang w:val="en-US"/>
-              </w:rPr>
-            </w:pPr>
-            <w:r>
-              <w:rPr>
-                <w:lang w:val="en-US"/>
-              </w:rPr>
-              <w:t>87</w:t>
-            </w:r>
-            <w:r>
-              <w:rPr>
-                <w:lang w:val="en-US"/>
-              </w:rPr>
-              <w:t xml:space="preserve"> &gt; </w:t>
-            </w:r>
-            <w:r>
-              <w:rPr>
-                <w:lang w:val="en-US"/>
-              </w:rPr>
-              <w:t>19 True</w:t>
-            </w:r>
-          </w:p>
-          <w:p>
-            <w:pPr>
-              <w:rPr>
-                <w:lang w:val="en-US"/>
-              </w:rPr>
-            </w:pPr>
-            <w:r>
-              <w:rPr>
-                <w:lang w:val="en-US"/>
-              </w:rPr>
-              <w:t xml:space="preserve">New list = [31, </w:t>
-            </w:r>
-            <w:r>
-              <w:rPr>
-                <w:lang w:val="en-US"/>
-              </w:rPr>
-              <w:t>5</w:t>
-            </w:r>
-            <w:r>
-              <w:rPr>
-                <w:lang w:val="en-US"/>
-              </w:rPr>
-              <w:t xml:space="preserve">, </w:t>
-            </w:r>
-            <w:r>
-              <w:rPr>
-                <w:lang w:val="en-US"/>
-              </w:rPr>
-              <w:t>33</w:t>
-            </w:r>
-            <w:r>
-              <w:rPr>
-                <w:lang w:val="en-US"/>
-              </w:rPr>
-              <w:t xml:space="preserve">, </w:t>
-            </w:r>
-            <w:r>
-              <w:rPr>
-                <w:lang w:val="en-US"/>
-              </w:rPr>
-              <w:t>19</w:t>
-            </w:r>
-            <w:r>
-              <w:rPr>
-                <w:lang w:val="en-US"/>
-              </w:rPr>
-              <w:t xml:space="preserve">, </w:t>
-            </w:r>
-            <w:r>
-              <w:rPr>
-                <w:lang w:val="en-US"/>
-              </w:rPr>
-              <w:t>87</w:t>
-            </w:r>
-            <w:r>
-              <w:rPr>
-                <w:lang w:val="en-US"/>
-              </w:rPr>
-              <w:t>, 49]</w:t>
-            </w:r>
-          </w:p>
-          <w:p>
-            <w:pPr>
-              <w:rPr>
-                <w:lang w:val="es-419"/>
-              </w:rPr>
-            </w:pPr>
-            <w:r>
-              <w:rPr>
-                <w:lang w:val="es-419"/>
-              </w:rPr>
-              <w:t>=====================</w:t>
-            </w:r>
-          </w:p>
-          <w:p>
-            <w:proofErr w:type="spellStart"/>
-            <w:r>
-              <w:t>List</w:t>
-            </w:r>
-            <w:proofErr w:type="spellEnd"/>
-            <w:r>
-              <w:t xml:space="preserve"> = </w:t>
-            </w:r>
-            <w:r>
-              <w:rPr>
-                <w:lang w:val="es-419"/>
-              </w:rPr>
-              <w:t>[31, 5, 33, 19, 87, 49]</w:t>
-            </w:r>
-            <w:r>
+              <w:t>49, 87</w:t>
+            </w:r>
+            <w:r>
+              <w:rPr>
+                <w:lang w:val="en-US"/>
+              </w:rPr>
               <w:t>]</w:t>
             </w:r>
           </w:p>
           <w:p>
             <w:pPr>
               <w:rPr>
-                <w:lang w:val="es-419"/>
-              </w:rPr>
-            </w:pPr>
-            <w:r>
-              <w:rPr>
-                <w:lang w:val="es-419"/>
-              </w:rPr>
-              <w:t>#</w:t>
-            </w:r>
-            <w:r>
-              <w:rPr>
-                <w:lang w:val="es-419"/>
-              </w:rPr>
-              <w:t xml:space="preserve">5 </w:t>
-            </w:r>
-            <w:r>
-              <w:rPr>
-                <w:lang w:val="es-419"/>
-              </w:rPr>
-              <w:t xml:space="preserve">Izquierda = 0 | derecha = 5 | Control = </w:t>
-            </w:r>
-            <w:r>
-              <w:rPr>
-                <w:lang w:val="es-419"/>
-              </w:rPr>
-              <w:t>True</w:t>
-            </w:r>
-          </w:p>
-          <w:p>
-            <w:pPr>
-              <w:rPr>
-                <w:lang w:val="es-419"/>
-              </w:rPr>
-            </w:pPr>
-            <w:r>
-              <w:rPr>
-                <w:lang w:val="es-419"/>
-              </w:rPr>
-              <w:t>0 &lt; 5 y True</w:t>
-            </w:r>
-          </w:p>
-          <w:p>
-            <w:pPr>
-              <w:rPr>
-                <w:lang w:val="en-US"/>
-              </w:rPr>
-            </w:pPr>
-            <w:proofErr w:type="spellStart"/>
-            <w:r>
-              <w:rPr>
-                <w:lang w:val="en-US"/>
-              </w:rPr>
-              <w:t>i</w:t>
-            </w:r>
-            <w:proofErr w:type="spellEnd"/>
-            <w:r>
-              <w:rPr>
-                <w:lang w:val="en-US"/>
-              </w:rPr>
-              <w:t xml:space="preserve"> = </w:t>
-            </w:r>
-            <w:r>
-              <w:rPr>
-                <w:lang w:val="en-US"/>
-              </w:rPr>
-              <w:t>4</w:t>
-            </w:r>
-            <w:r>
-              <w:rPr>
-                <w:lang w:val="en-US"/>
-              </w:rPr>
-              <w:t>; 5</w:t>
-            </w:r>
-          </w:p>
-          <w:p>
-            <w:pPr>
-              <w:rPr>
-                <w:lang w:val="en-US"/>
-              </w:rPr>
-            </w:pPr>
-            <w:r>
-              <w:rPr>
-                <w:lang w:val="en-US"/>
-              </w:rPr>
-              <w:t>87</w:t>
-            </w:r>
-            <w:r>
-              <w:rPr>
-                <w:lang w:val="en-US"/>
-              </w:rPr>
-              <w:t xml:space="preserve"> &gt; </w:t>
-            </w:r>
-            <w:r>
-              <w:rPr>
-                <w:lang w:val="en-US"/>
-              </w:rPr>
-              <w:t>4</w:t>
-            </w:r>
-            <w:r>
-              <w:rPr>
-                <w:lang w:val="en-US"/>
-              </w:rPr>
-              <w:t>9 True</w:t>
-            </w:r>
-          </w:p>
-          <w:p>
-            <w:pPr>
-              <w:rPr>
-                <w:lang w:val="en-US"/>
-              </w:rPr>
-            </w:pPr>
-            <w:r>
-              <w:rPr>
-                <w:lang w:val="en-US"/>
-              </w:rPr>
-              <w:t xml:space="preserve">New list = [31, </w:t>
-            </w:r>
-            <w:r>
-              <w:rPr>
-                <w:lang w:val="en-US"/>
-              </w:rPr>
-              <w:t>5</w:t>
-            </w:r>
-            <w:r>
-              <w:rPr>
-                <w:lang w:val="en-US"/>
-              </w:rPr>
-              <w:t xml:space="preserve">, </w:t>
-            </w:r>
-            <w:r>
-              <w:rPr>
-                <w:lang w:val="en-US"/>
-              </w:rPr>
-              <w:t>33</w:t>
-            </w:r>
-            <w:r>
-              <w:rPr>
-                <w:lang w:val="en-US"/>
-              </w:rPr>
-              <w:t xml:space="preserve">, </w:t>
-            </w:r>
-            <w:r>
-              <w:rPr>
-                <w:lang w:val="en-US"/>
-              </w:rPr>
-              <w:t>19</w:t>
-            </w:r>
-            <w:r>
-              <w:rPr>
-                <w:lang w:val="en-US"/>
-              </w:rPr>
-              <w:t xml:space="preserve">, </w:t>
-            </w:r>
-            <w:r>
-              <w:rPr>
-                <w:lang w:val="en-US"/>
-              </w:rPr>
-              <w:t>49, 87</w:t>
-            </w:r>
-            <w:r>
-              <w:rPr>
-                <w:lang w:val="en-US"/>
-              </w:rPr>
-              <w:t>]</w:t>
-            </w:r>
-          </w:p>
-          <w:p>
-            <w:pPr>
-              <w:rPr>
-                <w:lang w:val="en-US"/>
-              </w:rPr>
-            </w:pPr>
-            <w:r>
-              <w:rPr>
-                <w:lang w:val="en-US"/>
-              </w:rPr>
-              <w:t>====================</w:t>
-            </w:r>
-          </w:p>
-          <w:p>
-            <w:pPr>
-              <w:rPr>
-                <w:lang w:val="en-US"/>
-              </w:rPr>
-            </w:pPr>
-            <w:proofErr w:type="spellStart"/>
-            <w:r>
-              <w:rPr>
-                <w:lang w:val="en-US"/>
-              </w:rPr>
-              <w:t>i</w:t>
-            </w:r>
-            <w:proofErr w:type="spellEnd"/>
-            <w:r>
-              <w:rPr>
-                <w:lang w:val="en-US"/>
-              </w:rPr>
-              <w:t xml:space="preserve"> = 5; no </w:t>
-            </w:r>
-            <w:proofErr w:type="spellStart"/>
-            <w:r>
-              <w:rPr>
-                <w:lang w:val="en-US"/>
-              </w:rPr>
-              <w:t>compara</w:t>
-            </w:r>
-            <w:proofErr w:type="spellEnd"/>
-            <w:r>
-              <w:rPr>
-                <w:lang w:val="en-US"/>
-              </w:rPr>
-              <w:t xml:space="preserve"> nada.</w:t>
-            </w:r>
-          </w:p>
-          <w:p>
-            <w:pPr>
-              <w:rPr>
-                <w:lang w:val="en-US"/>
-              </w:rPr>
-            </w:pPr>
-          </w:p>
-          <w:p>
-            <w:pPr>
-              <w:rPr>
-                <w:lang w:val="es-419"/>
-              </w:rPr>
-            </w:pPr>
-            <w:r>
-              <w:rPr>
-                <w:lang w:val="es-419"/>
-              </w:rPr>
-              <w:t>=====================</w:t>
-            </w:r>
-          </w:p>
-          <w:p>
-            <w:proofErr w:type="spellStart"/>
-            <w:r>
-              <w:t>List</w:t>
-            </w:r>
-            <w:proofErr w:type="spellEnd"/>
-            <w:r>
-              <w:t xml:space="preserve"> = </w:t>
-            </w:r>
-            <w:r>
-              <w:rPr>
-                <w:lang w:val="es-419"/>
-              </w:rPr>
-              <w:t>[31, 5, 33, 19, 87, 49]</w:t>
-            </w:r>
-            <w:r>
-              <w:t>]</w:t>
-            </w:r>
-          </w:p>
-          <w:p>
-            <w:pPr>
-              <w:rPr>
-                <w:lang w:val="es-419"/>
-              </w:rPr>
-            </w:pPr>
-            <w:r>
-              <w:rPr>
-                <w:lang w:val="es-419"/>
-              </w:rPr>
-              <w:t>#</w:t>
-            </w:r>
-            <w:r>
-              <w:rPr>
-                <w:lang w:val="es-419"/>
-              </w:rPr>
-              <w:t>6</w:t>
-            </w:r>
-            <w:r>
-              <w:rPr>
-                <w:lang w:val="es-419"/>
-              </w:rPr>
-              <w:t xml:space="preserve"> Izquierda = 0 | derecha = 5 | Control = </w:t>
-            </w:r>
-            <w:r>
-              <w:rPr>
-                <w:lang w:val="es-419"/>
-              </w:rPr>
-              <w:t>True</w:t>
-            </w:r>
-          </w:p>
-          <w:p>
-            <w:pPr>
-              <w:rPr>
-                <w:lang w:val="es-419"/>
-              </w:rPr>
-            </w:pPr>
-            <w:r>
-              <w:rPr>
-                <w:lang w:val="es-419"/>
-              </w:rPr>
-              <w:t>0 &lt; 5 y True</w:t>
-            </w:r>
-          </w:p>
-          <w:p>
-            <w:pPr>
-              <w:rPr>
-                <w:lang w:val="en-US"/>
-              </w:rPr>
-            </w:pPr>
-            <w:proofErr w:type="spellStart"/>
-            <w:r>
-              <w:rPr>
-                <w:lang w:val="en-US"/>
-              </w:rPr>
-              <w:t>i</w:t>
-            </w:r>
-            <w:proofErr w:type="spellEnd"/>
-            <w:r>
-              <w:rPr>
-                <w:lang w:val="en-US"/>
-              </w:rPr>
-              <w:t xml:space="preserve"> = </w:t>
-            </w:r>
-            <w:r>
-              <w:rPr>
-                <w:lang w:val="en-US"/>
-              </w:rPr>
-              <w:t>4</w:t>
-            </w:r>
-            <w:r>
-              <w:rPr>
-                <w:lang w:val="en-US"/>
-              </w:rPr>
-              <w:t>; 5</w:t>
-            </w:r>
-          </w:p>
-          <w:p>
-            <w:pPr>
-              <w:rPr>
-                <w:lang w:val="en-US"/>
-              </w:rPr>
-            </w:pPr>
-            <w:r>
-              <w:rPr>
-                <w:lang w:val="en-US"/>
-              </w:rPr>
-              <w:t>87</w:t>
-            </w:r>
-            <w:r>
-              <w:rPr>
-                <w:lang w:val="en-US"/>
-              </w:rPr>
-              <w:t xml:space="preserve"> &gt; </w:t>
-            </w:r>
-            <w:r>
-              <w:rPr>
-                <w:lang w:val="en-US"/>
-              </w:rPr>
-              <w:t>49 True</w:t>
-            </w:r>
-          </w:p>
-          <w:p>
-            <w:pPr>
-              <w:rPr>
-                <w:lang w:val="en-US"/>
-              </w:rPr>
-            </w:pPr>
-            <w:r>
-              <w:rPr>
-                <w:lang w:val="en-US"/>
-              </w:rPr>
-              <w:t xml:space="preserve">New list = [31, </w:t>
-            </w:r>
-            <w:r>
-              <w:rPr>
-                <w:lang w:val="en-US"/>
-              </w:rPr>
-              <w:t>5</w:t>
-            </w:r>
-            <w:r>
-              <w:rPr>
-                <w:lang w:val="en-US"/>
-              </w:rPr>
-              <w:t xml:space="preserve">, </w:t>
-            </w:r>
-            <w:r>
-              <w:rPr>
-                <w:lang w:val="en-US"/>
-              </w:rPr>
-              <w:t>33</w:t>
-            </w:r>
-            <w:r>
-              <w:rPr>
-                <w:lang w:val="en-US"/>
-              </w:rPr>
-              <w:t xml:space="preserve">, </w:t>
-            </w:r>
-            <w:r>
-              <w:rPr>
-                <w:lang w:val="en-US"/>
-              </w:rPr>
-              <w:t>19</w:t>
-            </w:r>
-            <w:r>
-              <w:rPr>
-                <w:lang w:val="en-US"/>
-              </w:rPr>
-              <w:t xml:space="preserve">, </w:t>
-            </w:r>
-            <w:r>
-              <w:rPr>
-                <w:lang w:val="en-US"/>
-              </w:rPr>
-              <w:t>49, 87</w:t>
-            </w:r>
-            <w:r>
-              <w:rPr>
-                <w:lang w:val="en-US"/>
-              </w:rPr>
-              <w:t>]</w:t>
-            </w:r>
-          </w:p>
-          <w:p>
-            <w:pPr>
-              <w:rPr>
-                <w:lang w:val="en-US"/>
-              </w:rPr>
-            </w:pPr>
-            <w:r>
-              <w:rPr>
-                <w:lang w:val="en-US"/>
-              </w:rPr>
-              <w:t>=======================================</w:t>
-            </w:r>
-          </w:p>
-          <w:p>
-            <w:pPr>
-              <w:rPr>
-                <w:lang w:val="es-419"/>
-              </w:rPr>
-            </w:pPr>
-            <w:proofErr w:type="spellStart"/>
-            <w:r>
-              <w:rPr>
-                <w:lang w:val="es-419"/>
-              </w:rPr>
-              <w:t>list</w:t>
-            </w:r>
-            <w:proofErr w:type="spellEnd"/>
-            <w:r>
-              <w:rPr>
-                <w:lang w:val="es-419"/>
-              </w:rPr>
-              <w:t xml:space="preserve"> = [31, 5, 33, 19, 49, 87]</w:t>
-            </w:r>
-          </w:p>
-          <w:p>
-            <w:pPr>
-              <w:rPr>
-                <w:lang w:val="es-419"/>
-              </w:rPr>
-            </w:pPr>
-            <w:r>
-              <w:rPr>
-                <w:lang w:val="es-419"/>
-              </w:rPr>
-              <w:t xml:space="preserve">7# Derecha = 4 | Izquierda = 0; Control </w:t>
-            </w:r>
-            <w:r>
-              <w:rPr>
-                <w:lang w:val="es-419"/>
-              </w:rPr>
-              <w:t xml:space="preserve">= </w:t>
-            </w:r>
-            <w:r>
-              <w:rPr>
-                <w:lang w:val="es-419"/>
-              </w:rPr>
-              <w:t>T</w:t>
-            </w:r>
-            <w:r>
-              <w:rPr>
-                <w:lang w:val="es-419"/>
-              </w:rPr>
-              <w:t>rue</w:t>
-            </w:r>
-          </w:p>
-          <w:p>
-            <w:pPr>
-              <w:rPr>
-                <w:lang w:val="es-419"/>
-              </w:rPr>
-            </w:pPr>
-            <w:r>
-              <w:rPr>
-                <w:lang w:val="es-419"/>
-              </w:rPr>
-              <w:t>j = 4; 0</w:t>
-            </w:r>
-          </w:p>
-          <w:p>
-            <w:pPr>
-              <w:rPr>
-                <w:lang w:val="es-419"/>
-              </w:rPr>
-            </w:pPr>
-            <w:r>
-              <w:rPr>
-                <w:lang w:val="es-419"/>
-              </w:rPr>
-              <w:t>49 &lt; 19 False</w:t>
-            </w:r>
-          </w:p>
-          <w:p>
-            <w:pPr>
-              <w:rPr>
-                <w:lang w:val="en-US"/>
-              </w:rPr>
-            </w:pPr>
-            <w:r>
-              <w:rPr>
-                <w:lang w:val="en-US"/>
-              </w:rPr>
-              <w:t xml:space="preserve">New list = [31, </w:t>
-            </w:r>
-            <w:r>
-              <w:rPr>
-                <w:lang w:val="en-US"/>
-              </w:rPr>
-              <w:t>5</w:t>
-            </w:r>
-            <w:r>
-              <w:rPr>
-                <w:lang w:val="en-US"/>
-              </w:rPr>
-              <w:t xml:space="preserve">, </w:t>
-            </w:r>
-            <w:r>
-              <w:rPr>
-                <w:lang w:val="en-US"/>
-              </w:rPr>
-              <w:t>33</w:t>
-            </w:r>
-            <w:r>
-              <w:rPr>
-                <w:lang w:val="en-US"/>
-              </w:rPr>
-              <w:t xml:space="preserve">, </w:t>
-            </w:r>
-            <w:r>
-              <w:rPr>
-                <w:lang w:val="en-US"/>
-              </w:rPr>
-              <w:t>19</w:t>
-            </w:r>
-            <w:r>
-              <w:rPr>
-                <w:lang w:val="en-US"/>
-              </w:rPr>
-              <w:t xml:space="preserve">, </w:t>
-            </w:r>
-            <w:r>
-              <w:rPr>
-                <w:lang w:val="en-US"/>
-              </w:rPr>
-              <w:t>49, 87</w:t>
-            </w:r>
-            <w:r>
-              <w:rPr>
-                <w:lang w:val="en-US"/>
-              </w:rPr>
-              <w:t>]</w:t>
-            </w:r>
-          </w:p>
-          <w:p>
-            <w:pPr>
-              <w:rPr>
-                <w:lang w:val="en-US"/>
-              </w:rPr>
-            </w:pPr>
-          </w:p>
-          <w:p>
-            <w:pPr>
-              <w:rPr>
-                <w:lang w:val="en-US"/>
-              </w:rPr>
-            </w:pPr>
-          </w:p>
-          <w:p>
-            <w:pPr>
-              <w:rPr>
-                <w:lang w:val="en-US"/>
-              </w:rPr>
-            </w:pPr>
-          </w:p>
-          <w:p>
-            <w:pPr>
-              <w:rPr>
-                <w:lang w:val="en-US"/>
-              </w:rPr>
-            </w:pPr>
-            <w:r>
-              <w:rPr>
-                <w:lang w:val="en-US"/>
-              </w:rPr>
-              <w:t>=======================================</w:t>
-            </w:r>
-          </w:p>
-          <w:p>
-            <w:pPr>
-              <w:rPr>
-                <w:lang w:val="en-US"/>
-              </w:rPr>
-            </w:pPr>
-            <w:r>
-              <w:rPr>
-                <w:lang w:val="en-US"/>
-              </w:rPr>
-              <w:t xml:space="preserve">list = </w:t>
-            </w:r>
-            <w:r>
-              <w:rPr>
-                <w:lang w:val="en-US"/>
-              </w:rPr>
-              <w:t xml:space="preserve">[31, </w:t>
-            </w:r>
-            <w:r>
-              <w:rPr>
-                <w:lang w:val="en-US"/>
-              </w:rPr>
-              <w:t>5</w:t>
-            </w:r>
-            <w:r>
-              <w:rPr>
-                <w:lang w:val="en-US"/>
-              </w:rPr>
-              <w:t xml:space="preserve">, </w:t>
-            </w:r>
-            <w:r>
-              <w:rPr>
-                <w:lang w:val="en-US"/>
-              </w:rPr>
-              <w:t>33</w:t>
-            </w:r>
-            <w:r>
-              <w:rPr>
-                <w:lang w:val="en-US"/>
-              </w:rPr>
-              <w:t xml:space="preserve">, </w:t>
-            </w:r>
-            <w:r>
-              <w:rPr>
-                <w:lang w:val="en-US"/>
-              </w:rPr>
-              <w:t>19</w:t>
-            </w:r>
-            <w:r>
-              <w:rPr>
-                <w:lang w:val="en-US"/>
-              </w:rPr>
-              <w:t xml:space="preserve">, </w:t>
-            </w:r>
-            <w:r>
-              <w:rPr>
-                <w:lang w:val="en-US"/>
-              </w:rPr>
-              <w:t>49, 87</w:t>
-            </w:r>
-            <w:r>
-              <w:rPr>
-                <w:lang w:val="en-US"/>
-              </w:rPr>
-              <w:t>]</w:t>
-            </w:r>
-          </w:p>
-          <w:p>
-            <w:pPr>
-              <w:rPr>
-                <w:lang w:val="es-419"/>
-              </w:rPr>
-            </w:pPr>
-            <w:r>
-              <w:rPr>
-                <w:lang w:val="es-419"/>
-              </w:rPr>
-              <w:t>8</w:t>
-            </w:r>
-            <w:r>
-              <w:rPr>
-                <w:lang w:val="es-419"/>
-              </w:rPr>
-              <w:t xml:space="preserve"># Derecha = 4 | Izquierda = 0; Control </w:t>
-            </w:r>
-            <w:r>
-              <w:rPr>
-                <w:lang w:val="es-419"/>
-              </w:rPr>
-              <w:t xml:space="preserve">= </w:t>
-            </w:r>
-            <w:r>
-              <w:rPr>
-                <w:lang w:val="es-419"/>
-              </w:rPr>
-              <w:t>F</w:t>
-            </w:r>
-            <w:r>
-              <w:rPr>
-                <w:lang w:val="es-419"/>
-              </w:rPr>
-              <w:t>alse</w:t>
-            </w:r>
-          </w:p>
-          <w:p>
-            <w:pPr>
-              <w:rPr>
-                <w:lang w:val="es-419"/>
-              </w:rPr>
-            </w:pPr>
-            <w:r>
-              <w:rPr>
-                <w:lang w:val="es-419"/>
-              </w:rPr>
-              <w:t xml:space="preserve">j = </w:t>
-            </w:r>
-            <w:r>
-              <w:rPr>
-                <w:lang w:val="es-419"/>
-              </w:rPr>
-              <w:t>3</w:t>
-            </w:r>
-            <w:r>
-              <w:rPr>
-                <w:lang w:val="es-419"/>
-              </w:rPr>
-              <w:t>; 0</w:t>
-            </w:r>
-          </w:p>
-          <w:p>
-            <w:pPr>
-              <w:rPr>
-                <w:lang w:val="en-US"/>
-              </w:rPr>
-            </w:pPr>
-            <w:r>
-              <w:rPr>
-                <w:lang w:val="en-US"/>
-              </w:rPr>
-              <w:t>19</w:t>
-            </w:r>
-            <w:r>
-              <w:rPr>
-                <w:lang w:val="en-US"/>
-              </w:rPr>
-              <w:t xml:space="preserve"> &lt; </w:t>
-            </w:r>
-            <w:r>
-              <w:rPr>
-                <w:lang w:val="en-US"/>
-              </w:rPr>
-              <w:t>33</w:t>
-            </w:r>
-            <w:r>
-              <w:rPr>
-                <w:lang w:val="en-US"/>
-              </w:rPr>
-              <w:t xml:space="preserve"> False</w:t>
-            </w:r>
-          </w:p>
-          <w:p>
-            <w:pPr>
-              <w:rPr>
-                <w:lang w:val="en-US"/>
-              </w:rPr>
-            </w:pPr>
-            <w:r>
-              <w:rPr>
-                <w:lang w:val="en-US"/>
-              </w:rPr>
-              <w:t xml:space="preserve">New list = [31, </w:t>
-            </w:r>
-            <w:r>
-              <w:rPr>
-                <w:lang w:val="en-US"/>
-              </w:rPr>
-              <w:t>5</w:t>
-            </w:r>
-            <w:r>
-              <w:rPr>
-                <w:lang w:val="en-US"/>
-              </w:rPr>
-              <w:t xml:space="preserve">, </w:t>
-            </w:r>
-            <w:r>
-              <w:rPr>
-                <w:lang w:val="en-US"/>
-              </w:rPr>
-              <w:t>19</w:t>
-            </w:r>
-            <w:r>
-              <w:rPr>
-                <w:lang w:val="en-US"/>
-              </w:rPr>
-              <w:t xml:space="preserve">, </w:t>
-            </w:r>
-            <w:r>
-              <w:rPr>
-                <w:lang w:val="en-US"/>
-              </w:rPr>
-              <w:t>33</w:t>
-            </w:r>
-            <w:r>
-              <w:rPr>
-                <w:lang w:val="en-US"/>
-              </w:rPr>
-              <w:t xml:space="preserve">, </w:t>
-            </w:r>
-            <w:r>
-              <w:rPr>
-                <w:lang w:val="en-US"/>
-              </w:rPr>
-              <w:t>49, 87</w:t>
-            </w:r>
-            <w:r>
-              <w:rPr>
-                <w:lang w:val="en-US"/>
-              </w:rPr>
-              <w:t>]</w:t>
-            </w:r>
-          </w:p>
-          <w:p>
-            <w:pPr>
-              <w:rPr>
-                <w:lang w:val="es-419"/>
-              </w:rPr>
-            </w:pPr>
-            <w:r>
-              <w:rPr>
-                <w:lang w:val="es-419"/>
-              </w:rPr>
-              <w:t>=======================================</w:t>
-            </w:r>
-          </w:p>
-          <w:p>
-            <w:pPr>
-              <w:rPr>
-                <w:lang w:val="es-419"/>
-              </w:rPr>
-            </w:pPr>
-            <w:proofErr w:type="spellStart"/>
-            <w:r>
-              <w:rPr>
-                <w:lang w:val="es-419"/>
-              </w:rPr>
-              <w:t>list</w:t>
-            </w:r>
-            <w:proofErr w:type="spellEnd"/>
-            <w:r>
-              <w:rPr>
-                <w:lang w:val="es-419"/>
-              </w:rPr>
-              <w:t xml:space="preserve"> = </w:t>
-            </w:r>
-            <w:r>
-              <w:rPr>
-                <w:lang w:val="en-US"/>
-              </w:rPr>
-              <w:t xml:space="preserve">[31, </w:t>
-            </w:r>
-            <w:r>
-              <w:rPr>
-                <w:lang w:val="en-US"/>
-              </w:rPr>
-              <w:t>5</w:t>
-            </w:r>
-            <w:r>
-              <w:rPr>
-                <w:lang w:val="en-US"/>
-              </w:rPr>
-              <w:t xml:space="preserve">, </w:t>
-            </w:r>
-            <w:r>
-              <w:rPr>
-                <w:lang w:val="en-US"/>
-              </w:rPr>
-              <w:t>19</w:t>
-            </w:r>
-            <w:r>
-              <w:rPr>
-                <w:lang w:val="en-US"/>
-              </w:rPr>
-              <w:t xml:space="preserve">, </w:t>
-            </w:r>
-            <w:r>
-              <w:rPr>
-                <w:lang w:val="en-US"/>
-              </w:rPr>
-              <w:t>33</w:t>
-            </w:r>
-            <w:r>
-              <w:rPr>
-                <w:lang w:val="en-US"/>
-              </w:rPr>
-              <w:t xml:space="preserve">, </w:t>
-            </w:r>
-            <w:r>
-              <w:rPr>
-                <w:lang w:val="en-US"/>
-              </w:rPr>
-              <w:t>49, 87</w:t>
-            </w:r>
-            <w:r>
-              <w:rPr>
-                <w:lang w:val="en-US"/>
-              </w:rPr>
-              <w:t>]</w:t>
-            </w:r>
-          </w:p>
-          <w:p>
-            <w:pPr>
-              <w:rPr>
-                <w:lang w:val="es-419"/>
-              </w:rPr>
-            </w:pPr>
-            <w:r>
-              <w:rPr>
-                <w:lang w:val="es-419"/>
-              </w:rPr>
-              <w:t>9</w:t>
-            </w:r>
-            <w:r>
-              <w:rPr>
-                <w:lang w:val="es-419"/>
-              </w:rPr>
-              <w:t xml:space="preserve"># Derecha = 4 | Izquierda = 0; Control </w:t>
-            </w:r>
-            <w:r>
-              <w:rPr>
-                <w:lang w:val="es-419"/>
-              </w:rPr>
-              <w:t xml:space="preserve">= </w:t>
-            </w:r>
-            <w:r>
-              <w:rPr>
-                <w:lang w:val="es-419"/>
-              </w:rPr>
-              <w:t>F</w:t>
-            </w:r>
-            <w:r>
-              <w:rPr>
-                <w:lang w:val="es-419"/>
-              </w:rPr>
-              <w:t>alse</w:t>
-            </w:r>
-          </w:p>
-          <w:p>
-            <w:pPr>
-              <w:rPr>
-                <w:lang w:val="es-419"/>
-              </w:rPr>
-            </w:pPr>
-            <w:r>
-              <w:rPr>
-                <w:lang w:val="es-419"/>
-              </w:rPr>
-              <w:t xml:space="preserve">j = </w:t>
-            </w:r>
-            <w:r>
-              <w:rPr>
-                <w:lang w:val="es-419"/>
-              </w:rPr>
-              <w:t>4</w:t>
-            </w:r>
-            <w:bookmarkStart w:id="0" w:name="_GoBack"/>
-            <w:bookmarkEnd w:id="0"/>
-            <w:r>
-              <w:rPr>
-                <w:lang w:val="es-419"/>
-              </w:rPr>
-              <w:t>; 0</w:t>
-            </w:r>
-          </w:p>
-          <w:p>
-            <w:pPr>
-              <w:rPr>
-                <w:lang w:val="en-US"/>
-              </w:rPr>
-            </w:pPr>
-            <w:r>
-              <w:rPr>
-                <w:lang w:val="en-US"/>
-              </w:rPr>
-              <w:t>19</w:t>
-            </w:r>
-            <w:r>
-              <w:rPr>
-                <w:lang w:val="en-US"/>
-              </w:rPr>
-              <w:t xml:space="preserve"> &lt; </w:t>
-            </w:r>
-            <w:r>
-              <w:rPr>
-                <w:lang w:val="en-US"/>
-              </w:rPr>
-              <w:t>33</w:t>
-            </w:r>
-            <w:r>
-              <w:rPr>
-                <w:lang w:val="en-US"/>
-              </w:rPr>
-              <w:t xml:space="preserve"> False</w:t>
-            </w:r>
-          </w:p>
-          <w:p>
-            <w:pPr>
-              <w:rPr>
-                <w:lang w:val="en-US"/>
-              </w:rPr>
-            </w:pPr>
-            <w:r>
-              <w:rPr>
-                <w:lang w:val="en-US"/>
-              </w:rPr>
-              <w:t xml:space="preserve">New list = [31, </w:t>
-            </w:r>
-            <w:r>
-              <w:rPr>
-                <w:lang w:val="en-US"/>
-              </w:rPr>
-              <w:t>5</w:t>
-            </w:r>
-            <w:r>
-              <w:rPr>
-                <w:lang w:val="en-US"/>
-              </w:rPr>
-              <w:t xml:space="preserve">, </w:t>
-            </w:r>
-            <w:r>
-              <w:rPr>
-                <w:lang w:val="en-US"/>
-              </w:rPr>
-              <w:t>19</w:t>
-            </w:r>
-            <w:r>
-              <w:rPr>
-                <w:lang w:val="en-US"/>
-              </w:rPr>
-              <w:t xml:space="preserve">, </w:t>
-            </w:r>
-            <w:r>
-              <w:rPr>
-                <w:lang w:val="en-US"/>
-              </w:rPr>
-              <w:t>33</w:t>
-            </w:r>
-            <w:r>
-              <w:rPr>
-                <w:lang w:val="en-US"/>
-              </w:rPr>
-              <w:t xml:space="preserve">, </w:t>
-            </w:r>
-            <w:r>
-              <w:rPr>
-                <w:lang w:val="en-US"/>
-              </w:rPr>
-              <w:t>49, 87</w:t>
-            </w:r>
-            <w:r>
-              <w:rPr>
-                <w:lang w:val="en-US"/>
-              </w:rPr>
-              <w:t>]</w:t>
-            </w:r>
-          </w:p>
-          <w:p>
-            <w:pPr>
-              <w:rPr>
-                <w:lang w:val="es-419"/>
-              </w:rPr>
-            </w:pPr>
-            <w:r>
-              <w:rPr>
-                <w:lang w:val="es-419"/>
-              </w:rPr>
-              <w:t>=======================================</w:t>
-            </w:r>
-          </w:p>
-          <w:p>
-            <w:pPr>
-              <w:rPr>
-                <w:lang w:val="es-419"/>
-              </w:rPr>
-            </w:pPr>
-            <w:proofErr w:type="spellStart"/>
-            <w:r>
-              <w:rPr>
-                <w:lang w:val="es-419"/>
-              </w:rPr>
-              <w:t>list</w:t>
-            </w:r>
-            <w:proofErr w:type="spellEnd"/>
-            <w:r>
-              <w:rPr>
-                <w:lang w:val="es-419"/>
-              </w:rPr>
-              <w:t xml:space="preserve"> = [31, 5, 19, 33, 49, 87]</w:t>
-            </w:r>
-          </w:p>
-          <w:p>
-            <w:pPr>
-              <w:rPr>
-                <w:lang w:val="es-419"/>
-              </w:rPr>
-            </w:pPr>
-            <w:r>
-              <w:rPr>
-                <w:lang w:val="es-419"/>
-              </w:rPr>
-              <w:t>10</w:t>
-            </w:r>
-            <w:r>
-              <w:rPr>
-                <w:lang w:val="es-419"/>
-              </w:rPr>
-              <w:t xml:space="preserve"># Derecha = 4 | Izquierda = 0; Control </w:t>
-            </w:r>
-            <w:r>
-              <w:rPr>
-                <w:lang w:val="es-419"/>
-              </w:rPr>
-              <w:t xml:space="preserve">= </w:t>
-            </w:r>
-            <w:r>
-              <w:rPr>
-                <w:lang w:val="es-419"/>
-              </w:rPr>
-              <w:t>True</w:t>
-            </w:r>
-          </w:p>
-          <w:p>
-            <w:pPr>
-              <w:rPr>
-                <w:lang w:val="es-419"/>
-              </w:rPr>
-            </w:pPr>
-            <w:r>
-              <w:rPr>
-                <w:lang w:val="es-419"/>
-              </w:rPr>
-              <w:t xml:space="preserve">j = </w:t>
-            </w:r>
-            <w:r>
-              <w:rPr>
-                <w:lang w:val="es-419"/>
-              </w:rPr>
-              <w:t>2</w:t>
-            </w:r>
-            <w:r>
-              <w:rPr>
-                <w:lang w:val="es-419"/>
-              </w:rPr>
-              <w:t>; 0</w:t>
-            </w:r>
-          </w:p>
-          <w:p>
-            <w:pPr>
-              <w:rPr>
-                <w:lang w:val="en-US"/>
-              </w:rPr>
-            </w:pPr>
-            <w:r>
-              <w:rPr>
-                <w:lang w:val="en-US"/>
-              </w:rPr>
-              <w:t>19</w:t>
-            </w:r>
-            <w:r>
-              <w:rPr>
-                <w:lang w:val="en-US"/>
-              </w:rPr>
-              <w:t xml:space="preserve"> &lt; </w:t>
-            </w:r>
-            <w:r>
-              <w:rPr>
-                <w:lang w:val="en-US"/>
-              </w:rPr>
-              <w:t>33</w:t>
-            </w:r>
-            <w:r>
-              <w:rPr>
-                <w:lang w:val="en-US"/>
-              </w:rPr>
-              <w:t xml:space="preserve"> False</w:t>
-            </w:r>
-          </w:p>
-          <w:p>
-            <w:pPr>
-              <w:rPr>
-                <w:lang w:val="en-US"/>
-              </w:rPr>
-            </w:pPr>
-            <w:r>
-              <w:rPr>
-                <w:lang w:val="en-US"/>
-              </w:rPr>
-              <w:t xml:space="preserve">New list = [31, </w:t>
-            </w:r>
-            <w:r>
-              <w:rPr>
-                <w:lang w:val="en-US"/>
-              </w:rPr>
-              <w:t>5</w:t>
-            </w:r>
-            <w:r>
-              <w:rPr>
-                <w:lang w:val="en-US"/>
-              </w:rPr>
-              <w:t xml:space="preserve">, </w:t>
-            </w:r>
-            <w:r>
-              <w:rPr>
-                <w:lang w:val="en-US"/>
-              </w:rPr>
-              <w:t>19</w:t>
-            </w:r>
-            <w:r>
-              <w:rPr>
-                <w:lang w:val="en-US"/>
-              </w:rPr>
-              <w:t xml:space="preserve">, </w:t>
-            </w:r>
-            <w:r>
-              <w:rPr>
-                <w:lang w:val="en-US"/>
-              </w:rPr>
-              <w:t>33</w:t>
-            </w:r>
-            <w:r>
-              <w:rPr>
-                <w:lang w:val="en-US"/>
-              </w:rPr>
-              <w:t xml:space="preserve">, </w:t>
-            </w:r>
-            <w:r>
-              <w:rPr>
-                <w:lang w:val="en-US"/>
-              </w:rPr>
-              <w:t>49, 87</w:t>
-            </w:r>
-            <w:r>
-              <w:rPr>
-                <w:lang w:val="en-US"/>
-              </w:rPr>
-              <w:t>]</w:t>
-            </w:r>
-          </w:p>
-          <w:p>
-            <w:pPr>
-              <w:rPr>
-                <w:lang w:val="en-US"/>
-              </w:rPr>
-            </w:pPr>
-          </w:p>
-          <w:p>
-            <w:pPr>
-              <w:rPr>
-                <w:lang w:val="en-US"/>
-              </w:rPr>
-            </w:pPr>
-          </w:p>
-          <w:p>
-            <w:pPr>
-              <w:rPr>
-                <w:lang w:val="en-US"/>
-              </w:rPr>
-            </w:pPr>
-          </w:p>
-          <w:p>
-            <w:pPr>
-              <w:rPr>
-                <w:lang w:val="en-US"/>
-              </w:rPr>
-            </w:pPr>
-          </w:p>
-          <w:p>
-            <w:pPr>
-              <w:rPr>
-                <w:lang w:val="en-US"/>
-              </w:rPr>
-            </w:pPr>
-          </w:p>
-          <w:p>
-            <w:pPr>
-              <w:rPr>
-                <w:lang w:val="en-US"/>
-              </w:rPr>
-            </w:pPr>
-          </w:p>
-          <w:p>
-            <w:pPr>
-              <w:rPr>
-                <w:lang w:val="en-US"/>
-              </w:rPr>
-            </w:pPr>
-          </w:p>
-          <w:p>
-            <w:pPr>
-              <w:rPr>
-                <w:lang w:val="en-US"/>
-              </w:rPr>
-            </w:pPr>
-          </w:p>
-          <w:p>
-            <w:pPr>
-              <w:rPr>
-                <w:lang w:val="en-US"/>
-              </w:rPr>
-            </w:pPr>
-          </w:p>
-          <w:p>
-            <w:pPr>
-              <w:rPr>
-                <w:lang w:val="en-US"/>
+                <w:lang w:val="en-US"/>
+              </w:rPr>
+            </w:pPr>
+            <w:r>
+              <w:rPr>
+                <w:lang w:val="en-US"/>
+              </w:rPr>
+              <w:t>======================================</w:t>
+            </w:r>
+          </w:p>
+          <w:p>
+            <w:pPr>
+              <w:rPr>
+                <w:lang w:val="es-ES"/>
+              </w:rPr>
+            </w:pPr>
+            <w:r>
+              <w:rPr>
+                <w:lang w:val="es-ES"/>
+              </w:rPr>
+              <w:t xml:space="preserve">El </w:t>
+            </w:r>
+            <w:proofErr w:type="spellStart"/>
+            <w:r>
+              <w:rPr>
+                <w:lang w:val="es-ES"/>
+              </w:rPr>
+              <w:t>loop</w:t>
+            </w:r>
+            <w:proofErr w:type="spellEnd"/>
+            <w:r>
+              <w:rPr>
+                <w:lang w:val="es-ES"/>
+              </w:rPr>
+              <w:t xml:space="preserve"> sigue hasta q</w:t>
+            </w:r>
+            <w:r>
+              <w:rPr>
+                <w:lang w:val="es-ES"/>
+              </w:rPr>
+              <w:t xml:space="preserve">ue se acaba, declarando control = False; luego sigue el </w:t>
+            </w:r>
+            <w:proofErr w:type="spellStart"/>
+            <w:r>
+              <w:rPr>
+                <w:lang w:val="es-ES"/>
+              </w:rPr>
+              <w:t>for</w:t>
+            </w:r>
+            <w:proofErr w:type="spellEnd"/>
+            <w:r>
+              <w:rPr>
+                <w:lang w:val="es-ES"/>
+              </w:rPr>
+              <w:t xml:space="preserve"> del j, declarando control = False, dando por terminado la ejecución</w:t>
+            </w:r>
+            <w:r>
+              <w:t xml:space="preserve"> del </w:t>
+            </w:r>
+            <w:proofErr w:type="spellStart"/>
+            <w:r>
+              <w:t>while</w:t>
+            </w:r>
+            <w:proofErr w:type="spellEnd"/>
+            <w:r>
+              <w:t xml:space="preserve"> ya que una condición para que se ejecute es: control = True.</w:t>
+            </w:r>
+          </w:p>
+          <w:p>
+            <w:pPr>
+              <w:rPr>
+                <w:lang w:val="es-ES"/>
+              </w:rPr>
+            </w:pPr>
+          </w:p>
+          <w:p>
+            <w:pPr>
+              <w:rPr>
+                <w:lang w:val="es-ES"/>
+              </w:rPr>
+            </w:pPr>
+          </w:p>
+          <w:p>
+            <w:pPr>
+              <w:rPr>
+                <w:lang w:val="es-ES"/>
+              </w:rPr>
+            </w:pPr>
+          </w:p>
+          <w:p>
+            <w:pPr>
+              <w:rPr>
+                <w:lang w:val="es-ES"/>
+              </w:rPr>
+            </w:pPr>
+          </w:p>
+          <w:p>
+            <w:pPr>
+              <w:rPr>
+                <w:lang w:val="es-ES"/>
+              </w:rPr>
+            </w:pPr>
+          </w:p>
+          <w:p>
+            <w:pPr>
+              <w:rPr>
+                <w:lang w:val="es-ES"/>
+              </w:rPr>
+            </w:pPr>
+          </w:p>
+          <w:p>
+            <w:pPr>
+              <w:rPr>
+                <w:lang w:val="es-ES"/>
+              </w:rPr>
+            </w:pPr>
+          </w:p>
+          <w:p>
+            <w:pPr>
+              <w:rPr>
+                <w:lang w:val="es-ES"/>
+              </w:rPr>
+            </w:pPr>
+          </w:p>
+          <w:p>
+            <w:pPr>
+              <w:rPr>
+                <w:lang w:val="es-ES"/>
               </w:rPr>
             </w:pPr>
           </w:p>
@@ -9878,7 +9928,7 @@
     <w:p>
       <w:pPr>
         <w:rPr>
-          <w:lang w:val="en-US"/>
+          <w:lang w:val="es-ES"/>
         </w:rPr>
       </w:pPr>
     </w:p>
@@ -9893,7 +9943,7 @@
 </file>
 
 <file path=word/styles.xml><?xml version="1.0" encoding="utf-8"?>
-<w:styles xmlns:mc="http://schemas.openxmlformats.org/markup-compatibility/2006" xmlns:r="http://schemas.openxmlformats.org/officeDocument/2006/relationships" xmlns:w="http://schemas.openxmlformats.org/wordprocessingml/2006/main" xmlns:w14="http://schemas.microsoft.com/office/word/2010/wordml" xmlns:w15="http://schemas.microsoft.com/office/word/2012/wordml" xmlns:w16cid="http://schemas.microsoft.com/office/word/2016/wordml/cid" xmlns:w16se="http://schemas.microsoft.com/office/word/2015/wordml/symex" mc:Ignorable="w14 w15 w16se w16cid">
+<w:styles xmlns:mc="http://schemas.openxmlformats.org/markup-compatibility/2006" xmlns:r="http://schemas.openxmlformats.org/officeDocument/2006/relationships" xmlns:w="http://schemas.openxmlformats.org/wordprocessingml/2006/main" xmlns:w14="http://schemas.microsoft.com/office/word/2010/wordml" xmlns:w15="http://schemas.microsoft.com/office/word/2012/wordml" xmlns:w16cex="http://schemas.microsoft.com/office/word/2018/wordml/cex" xmlns:w16cid="http://schemas.microsoft.com/office/word/2016/wordml/cid" xmlns:w16="http://schemas.microsoft.com/office/word/2018/wordml" xmlns:w16sdtdh="http://schemas.microsoft.com/office/word/2020/wordml/sdtdatahash" xmlns:w16se="http://schemas.microsoft.com/office/word/2015/wordml/symex" mc:Ignorable="w14 w15 w16se w16cid w16 w16cex w16sdtdh">
   <w:docDefaults>
     <w:rPrDefault>
       <w:rPr>
@@ -9909,7 +9959,7 @@
       </w:pPr>
     </w:pPrDefault>
   </w:docDefaults>
-  <w:latentStyles w:defLockedState="0" w:defUIPriority="99" w:defSemiHidden="0" w:defUnhideWhenUsed="0" w:defQFormat="0" w:count="375">
+  <w:latentStyles w:defLockedState="0" w:defUIPriority="99" w:defSemiHidden="0" w:defUnhideWhenUsed="0" w:defQFormat="0" w:count="376">
     <w:lsdException w:name="Normal" w:uiPriority="0" w:qFormat="1"/>
     <w:lsdException w:name="heading 1" w:uiPriority="9" w:qFormat="1"/>
     <w:lsdException w:name="heading 2" w:semiHidden="1" w:uiPriority="9" w:unhideWhenUsed="1" w:qFormat="1"/>
@@ -10015,7 +10065,6 @@
     <w:lsdException w:name="HTML Sample" w:semiHidden="1" w:unhideWhenUsed="1"/>
     <w:lsdException w:name="HTML Typewriter" w:semiHidden="1" w:unhideWhenUsed="1"/>
     <w:lsdException w:name="HTML Variable" w:semiHidden="1" w:unhideWhenUsed="1"/>
-    <w:lsdException w:name="Normal Table" w:semiHidden="1" w:unhideWhenUsed="1"/>
     <w:lsdException w:name="annotation subject" w:semiHidden="1" w:unhideWhenUsed="1"/>
     <w:lsdException w:name="No List" w:semiHidden="1" w:unhideWhenUsed="1"/>
     <w:lsdException w:name="Outline List 1" w:semiHidden="1" w:unhideWhenUsed="1"/>
@@ -10062,10 +10111,8 @@
     <w:lsdException w:name="Table Subtle 2" w:semiHidden="1" w:unhideWhenUsed="1"/>
     <w:lsdException w:name="Table Web 1" w:semiHidden="1" w:unhideWhenUsed="1"/>
     <w:lsdException w:name="Table Web 2" w:semiHidden="1" w:unhideWhenUsed="1"/>
-    <w:lsdException w:name="Table Web 3" w:semiHidden="1" w:unhideWhenUsed="1"/>
     <w:lsdException w:name="Balloon Text" w:semiHidden="1" w:unhideWhenUsed="1"/>
     <w:lsdException w:name="Table Grid" w:uiPriority="39"/>
-    <w:lsdException w:name="Table Theme" w:semiHidden="1" w:unhideWhenUsed="1"/>
     <w:lsdException w:name="Placeholder Text" w:semiHidden="1"/>
     <w:lsdException w:name="No Spacing" w:uiPriority="1" w:qFormat="1"/>
     <w:lsdException w:name="Light Shading" w:uiPriority="60"/>
@@ -10285,6 +10332,7 @@
     <w:lsdException w:name="Smart Hyperlink" w:semiHidden="1" w:unhideWhenUsed="1"/>
     <w:lsdException w:name="Hashtag" w:semiHidden="1" w:unhideWhenUsed="1"/>
     <w:lsdException w:name="Unresolved Mention" w:semiHidden="1" w:unhideWhenUsed="1"/>
+    <w:lsdException w:name="Smart Link" w:semiHidden="1" w:unhideWhenUsed="1"/>
   </w:latentStyles>
   <w:style w:type="paragraph" w:default="1" w:styleId="Normal">
     <w:name w:val="Normal"/>
